--- a/domain model.docx
+++ b/domain model.docx
@@ -3,11 +3,6 @@
 <w:document xmlns:wpc="http://schemas.microsoft.com/office/word/2010/wordprocessingCanvas" xmlns:cx="http://schemas.microsoft.com/office/drawing/2014/chartex" xmlns:cx1="http://schemas.microsoft.com/office/drawing/2015/9/8/chartex" xmlns:cx2="http://schemas.microsoft.com/office/drawing/2015/10/21/chartex" xmlns:cx3="http://schemas.microsoft.com/office/drawing/2016/5/9/chartex" xmlns:cx4="http://schemas.microsoft.com/office/drawing/2016/5/10/chartex" xmlns:cx5="http://schemas.microsoft.com/office/drawing/2016/5/11/chartex" xmlns:cx6="http://schemas.microsoft.com/office/drawing/2016/5/12/chartex" xmlns:cx7="http://schemas.microsoft.com/office/drawing/2016/5/13/chartex" xmlns:cx8="http://schemas.microsoft.com/office/drawing/2016/5/14/chartex" xmlns:mc="http://schemas.openxmlformats.org/markup-compatibility/2006" xmlns:aink="http://schemas.microsoft.com/office/drawing/2016/ink" xmlns:am3d="http://schemas.microsoft.com/office/drawing/2017/model3d" xmlns:o="urn:schemas-microsoft-com:office:office" xmlns:r="http://schemas.openxmlformats.org/officeDocument/2006/relationships" xmlns:m="http://schemas.openxmlformats.org/officeDocument/2006/math" xmlns:v="urn:schemas-microsoft-com:vml" xmlns:wp14="http://schemas.microsoft.com/office/word/2010/wordprocessingDrawing" xmlns:wp="http://schemas.openxmlformats.org/drawingml/2006/wordprocessingDrawing" xmlns:w10="urn:schemas-microsoft-com:office:word" xmlns:w="http://schemas.openxmlformats.org/wordprocessingml/2006/main" xmlns:w14="http://schemas.microsoft.com/office/word/2010/wordml" xmlns:w15="http://schemas.microsoft.com/office/word/2012/wordml" xmlns:w16cex="http://schemas.microsoft.com/office/word/2018/wordml/cex" xmlns:w16cid="http://schemas.microsoft.com/office/word/2016/wordml/cid" xmlns:w16="http://schemas.microsoft.com/office/word/2018/wordml" xmlns:w16sdtdh="http://schemas.microsoft.com/office/word/2020/wordml/sdtdatahash" xmlns:w16se="http://schemas.microsoft.com/office/word/2015/wordml/symex" xmlns:wpg="http://schemas.microsoft.com/office/word/2010/wordprocessingGroup" xmlns:wpi="http://schemas.microsoft.com/office/word/2010/wordprocessingInk" xmlns:wne="http://schemas.microsoft.com/office/word/2006/wordml" xmlns:wps="http://schemas.microsoft.com/office/word/2010/wordprocessingShape" mc:Ignorable="w14 w15 w16se w16cid w16 w16cex w16sdtdh wp14">
   <w:body>
     <w:p>
-      <w:pPr>
-        <w:rPr>
-          <w:rFonts w:hint="eastAsia"/>
-        </w:rPr>
-      </w:pPr>
       <w:r>
         <w:rPr>
           <w:rFonts w:hint="eastAsia"/>
@@ -55,11 +50,6 @@
             <w:shd w:val="clear" w:color="auto" w:fill="D9E2F3" w:themeFill="accent1" w:themeFillTint="33"/>
           </w:tcPr>
           <w:p>
-            <w:pPr>
-              <w:rPr>
-                <w:rFonts w:hint="eastAsia"/>
-              </w:rPr>
-            </w:pPr>
             <w:r>
               <w:rPr>
                 <w:rFonts w:hint="eastAsia"/>
@@ -77,11 +67,6 @@
             <w:shd w:val="clear" w:color="auto" w:fill="D9E2F3" w:themeFill="accent1" w:themeFillTint="33"/>
           </w:tcPr>
           <w:p>
-            <w:pPr>
-              <w:rPr>
-                <w:rFonts w:hint="eastAsia"/>
-              </w:rPr>
-            </w:pPr>
             <w:r>
               <w:rPr>
                 <w:rFonts w:hint="eastAsia"/>
@@ -99,11 +84,6 @@
             <w:shd w:val="clear" w:color="auto" w:fill="D9E2F3" w:themeFill="accent1" w:themeFillTint="33"/>
           </w:tcPr>
           <w:p>
-            <w:pPr>
-              <w:rPr>
-                <w:rFonts w:hint="eastAsia"/>
-              </w:rPr>
-            </w:pPr>
             <w:r>
               <w:rPr>
                 <w:rFonts w:hint="eastAsia"/>
@@ -122,11 +102,6 @@
             <w:tcW w:w="5807" w:type="dxa"/>
           </w:tcPr>
           <w:p>
-            <w:pPr>
-              <w:rPr>
-                <w:rFonts w:hint="eastAsia"/>
-              </w:rPr>
-            </w:pPr>
             <w:r>
               <w:rPr>
                 <w:rFonts w:hint="eastAsia"/>
@@ -143,11 +118,6 @@
             <w:tcW w:w="1134" w:type="dxa"/>
           </w:tcPr>
           <w:p>
-            <w:pPr>
-              <w:rPr>
-                <w:rFonts w:hint="eastAsia"/>
-              </w:rPr>
-            </w:pPr>
             <w:r>
               <w:rPr>
                 <w:rFonts w:hint="eastAsia"/>
@@ -161,11 +131,6 @@
             <w:tcW w:w="2075" w:type="dxa"/>
           </w:tcPr>
           <w:p>
-            <w:pPr>
-              <w:rPr>
-                <w:rFonts w:hint="eastAsia"/>
-              </w:rPr>
-            </w:pPr>
             <w:r>
               <w:rPr>
                 <w:rFonts w:hint="eastAsia"/>
@@ -184,11 +149,6 @@
             <w:tcW w:w="5807" w:type="dxa"/>
           </w:tcPr>
           <w:p>
-            <w:pPr>
-              <w:rPr>
-                <w:rFonts w:hint="eastAsia"/>
-              </w:rPr>
-            </w:pPr>
             <w:r>
               <w:rPr>
                 <w:rFonts w:hint="eastAsia"/>
@@ -211,11 +171,6 @@
             <w:tcW w:w="1134" w:type="dxa"/>
           </w:tcPr>
           <w:p>
-            <w:pPr>
-              <w:rPr>
-                <w:rFonts w:hint="eastAsia"/>
-              </w:rPr>
-            </w:pPr>
             <w:r>
               <w:rPr>
                 <w:rFonts w:hint="eastAsia"/>
@@ -229,11 +184,6 @@
             <w:tcW w:w="2075" w:type="dxa"/>
           </w:tcPr>
           <w:p>
-            <w:pPr>
-              <w:rPr>
-                <w:rFonts w:hint="eastAsia"/>
-              </w:rPr>
-            </w:pPr>
             <w:proofErr w:type="spellStart"/>
             <w:r>
               <w:rPr>
@@ -257,11 +207,6 @@
             <w:tcW w:w="5807" w:type="dxa"/>
           </w:tcPr>
           <w:p>
-            <w:pPr>
-              <w:rPr>
-                <w:rFonts w:hint="eastAsia"/>
-              </w:rPr>
-            </w:pPr>
             <w:r>
               <w:rPr>
                 <w:rFonts w:hint="eastAsia"/>
@@ -278,11 +223,6 @@
             <w:tcW w:w="1134" w:type="dxa"/>
           </w:tcPr>
           <w:p>
-            <w:pPr>
-              <w:rPr>
-                <w:rFonts w:hint="eastAsia"/>
-              </w:rPr>
-            </w:pPr>
             <w:r>
               <w:rPr>
                 <w:rFonts w:hint="eastAsia"/>
@@ -296,11 +236,6 @@
             <w:tcW w:w="2075" w:type="dxa"/>
           </w:tcPr>
           <w:p>
-            <w:pPr>
-              <w:rPr>
-                <w:rFonts w:hint="eastAsia"/>
-              </w:rPr>
-            </w:pPr>
             <w:r>
               <w:rPr>
                 <w:rFonts w:hint="eastAsia"/>
@@ -319,11 +254,6 @@
             <w:tcW w:w="5807" w:type="dxa"/>
           </w:tcPr>
           <w:p>
-            <w:pPr>
-              <w:rPr>
-                <w:rFonts w:hint="eastAsia"/>
-              </w:rPr>
-            </w:pPr>
             <w:r>
               <w:t>Employee s</w:t>
             </w:r>
@@ -364,11 +294,6 @@
             <w:tcW w:w="1134" w:type="dxa"/>
           </w:tcPr>
           <w:p>
-            <w:pPr>
-              <w:rPr>
-                <w:rFonts w:hint="eastAsia"/>
-              </w:rPr>
-            </w:pPr>
             <w:r>
               <w:rPr>
                 <w:rFonts w:hint="eastAsia"/>
@@ -382,11 +307,6 @@
             <w:tcW w:w="2075" w:type="dxa"/>
           </w:tcPr>
           <w:p>
-            <w:pPr>
-              <w:rPr>
-                <w:rFonts w:hint="eastAsia"/>
-              </w:rPr>
-            </w:pPr>
             <w:proofErr w:type="spellStart"/>
             <w:r>
               <w:rPr>
@@ -410,11 +330,6 @@
             <w:tcW w:w="5807" w:type="dxa"/>
           </w:tcPr>
           <w:p>
-            <w:pPr>
-              <w:rPr>
-                <w:rFonts w:hint="eastAsia"/>
-              </w:rPr>
-            </w:pPr>
             <w:r>
               <w:rPr>
                 <w:rFonts w:hint="eastAsia"/>
@@ -431,11 +346,6 @@
             <w:tcW w:w="1134" w:type="dxa"/>
           </w:tcPr>
           <w:p>
-            <w:pPr>
-              <w:rPr>
-                <w:rFonts w:hint="eastAsia"/>
-              </w:rPr>
-            </w:pPr>
             <w:r>
               <w:rPr>
                 <w:rFonts w:hint="eastAsia"/>
@@ -449,11 +359,6 @@
             <w:tcW w:w="2075" w:type="dxa"/>
           </w:tcPr>
           <w:p>
-            <w:pPr>
-              <w:rPr>
-                <w:rFonts w:hint="eastAsia"/>
-              </w:rPr>
-            </w:pPr>
             <w:proofErr w:type="spellStart"/>
             <w:r>
               <w:rPr>
@@ -499,11 +404,6 @@
             <w:shd w:val="clear" w:color="auto" w:fill="D9E2F3" w:themeFill="accent1" w:themeFillTint="33"/>
           </w:tcPr>
           <w:p>
-            <w:pPr>
-              <w:rPr>
-                <w:rFonts w:hint="eastAsia"/>
-              </w:rPr>
-            </w:pPr>
             <w:r>
               <w:rPr>
                 <w:rFonts w:hint="eastAsia"/>
@@ -521,11 +421,6 @@
             <w:shd w:val="clear" w:color="auto" w:fill="D9E2F3" w:themeFill="accent1" w:themeFillTint="33"/>
           </w:tcPr>
           <w:p>
-            <w:pPr>
-              <w:rPr>
-                <w:rFonts w:hint="eastAsia"/>
-              </w:rPr>
-            </w:pPr>
             <w:r>
               <w:rPr>
                 <w:rFonts w:hint="eastAsia"/>
@@ -543,11 +438,6 @@
             <w:shd w:val="clear" w:color="auto" w:fill="D9E2F3" w:themeFill="accent1" w:themeFillTint="33"/>
           </w:tcPr>
           <w:p>
-            <w:pPr>
-              <w:rPr>
-                <w:rFonts w:hint="eastAsia"/>
-              </w:rPr>
-            </w:pPr>
             <w:r>
               <w:t>Association</w:t>
             </w:r>
@@ -577,11 +467,6 @@
             </w:r>
           </w:p>
           <w:p>
-            <w:pPr>
-              <w:rPr>
-                <w:rFonts w:hint="eastAsia"/>
-              </w:rPr>
-            </w:pPr>
             <w:r>
               <w:t xml:space="preserve">&lt;-&gt; </w:t>
             </w:r>
@@ -597,11 +482,6 @@
             <w:tcW w:w="4111" w:type="dxa"/>
           </w:tcPr>
           <w:p>
-            <w:pPr>
-              <w:rPr>
-                <w:rFonts w:hint="eastAsia"/>
-              </w:rPr>
-            </w:pPr>
             <w:r>
               <w:t xml:space="preserve">Controller </w:t>
             </w:r>
@@ -623,11 +503,6 @@
             <w:tcW w:w="2075" w:type="dxa"/>
           </w:tcPr>
           <w:p>
-            <w:pPr>
-              <w:rPr>
-                <w:rFonts w:hint="eastAsia"/>
-              </w:rPr>
-            </w:pPr>
             <w:r>
               <w:t>Conveys data</w:t>
             </w:r>
@@ -640,11 +515,6 @@
             <w:tcW w:w="2830" w:type="dxa"/>
           </w:tcPr>
           <w:p>
-            <w:pPr>
-              <w:rPr>
-                <w:rFonts w:hint="eastAsia"/>
-              </w:rPr>
-            </w:pPr>
             <w:proofErr w:type="spellStart"/>
             <w:r>
               <w:rPr>
@@ -666,11 +536,6 @@
             <w:tcW w:w="4111" w:type="dxa"/>
           </w:tcPr>
           <w:p>
-            <w:pPr>
-              <w:rPr>
-                <w:rFonts w:hint="eastAsia"/>
-              </w:rPr>
-            </w:pPr>
             <w:r>
               <w:rPr>
                 <w:rFonts w:hint="eastAsia"/>
@@ -687,11 +552,6 @@
             <w:tcW w:w="2075" w:type="dxa"/>
           </w:tcPr>
           <w:p>
-            <w:pPr>
-              <w:rPr>
-                <w:rFonts w:hint="eastAsia"/>
-              </w:rPr>
-            </w:pPr>
             <w:r>
               <w:t>Provide</w:t>
             </w:r>
@@ -723,11 +583,6 @@
             <w:proofErr w:type="spellEnd"/>
           </w:p>
           <w:p>
-            <w:pPr>
-              <w:rPr>
-                <w:rFonts w:hint="eastAsia"/>
-              </w:rPr>
-            </w:pPr>
             <w:r>
               <w:t>&lt;-&gt;Database</w:t>
             </w:r>
@@ -738,11 +593,6 @@
             <w:tcW w:w="4111" w:type="dxa"/>
           </w:tcPr>
           <w:p>
-            <w:pPr>
-              <w:rPr>
-                <w:rFonts w:hint="eastAsia"/>
-              </w:rPr>
-            </w:pPr>
             <w:r>
               <w:t>Register employee’s ID valid in database when administer send approval message</w:t>
             </w:r>
@@ -753,11 +603,6 @@
             <w:tcW w:w="2075" w:type="dxa"/>
           </w:tcPr>
           <w:p>
-            <w:pPr>
-              <w:rPr>
-                <w:rFonts w:hint="eastAsia"/>
-              </w:rPr>
-            </w:pPr>
             <w:r>
               <w:t>Conveys data</w:t>
             </w:r>
@@ -770,11 +615,6 @@
             <w:tcW w:w="2830" w:type="dxa"/>
           </w:tcPr>
           <w:p>
-            <w:pPr>
-              <w:rPr>
-                <w:rFonts w:hint="eastAsia"/>
-              </w:rPr>
-            </w:pPr>
             <w:r>
               <w:rPr>
                 <w:rFonts w:hint="eastAsia"/>
@@ -796,11 +636,6 @@
             <w:tcW w:w="4111" w:type="dxa"/>
           </w:tcPr>
           <w:p>
-            <w:pPr>
-              <w:rPr>
-                <w:rFonts w:hint="eastAsia"/>
-              </w:rPr>
-            </w:pPr>
             <w:r>
               <w:t xml:space="preserve">Controller shows </w:t>
             </w:r>
@@ -819,11 +654,6 @@
             <w:tcW w:w="2075" w:type="dxa"/>
           </w:tcPr>
           <w:p>
-            <w:pPr>
-              <w:rPr>
-                <w:rFonts w:hint="eastAsia"/>
-              </w:rPr>
-            </w:pPr>
             <w:r>
               <w:t>Conveys data</w:t>
             </w:r>
@@ -861,11 +691,6 @@
             <w:shd w:val="clear" w:color="auto" w:fill="D9E2F3" w:themeFill="accent1" w:themeFillTint="33"/>
           </w:tcPr>
           <w:p>
-            <w:pPr>
-              <w:rPr>
-                <w:rFonts w:hint="eastAsia"/>
-              </w:rPr>
-            </w:pPr>
             <w:r>
               <w:rPr>
                 <w:rFonts w:hint="eastAsia"/>
@@ -883,11 +708,6 @@
             <w:shd w:val="clear" w:color="auto" w:fill="D9E2F3" w:themeFill="accent1" w:themeFillTint="33"/>
           </w:tcPr>
           <w:p>
-            <w:pPr>
-              <w:rPr>
-                <w:rFonts w:hint="eastAsia"/>
-              </w:rPr>
-            </w:pPr>
             <w:r>
               <w:rPr>
                 <w:rFonts w:hint="eastAsia"/>
@@ -905,11 +725,6 @@
             <w:shd w:val="clear" w:color="auto" w:fill="D9E2F3" w:themeFill="accent1" w:themeFillTint="33"/>
           </w:tcPr>
           <w:p>
-            <w:pPr>
-              <w:rPr>
-                <w:rFonts w:hint="eastAsia"/>
-              </w:rPr>
-            </w:pPr>
             <w:r>
               <w:t>Attribute Description</w:t>
             </w:r>
@@ -922,11 +737,6 @@
             <w:tcW w:w="1651" w:type="dxa"/>
           </w:tcPr>
           <w:p>
-            <w:pPr>
-              <w:rPr>
-                <w:rFonts w:hint="eastAsia"/>
-              </w:rPr>
-            </w:pPr>
             <w:proofErr w:type="spellStart"/>
             <w:r>
               <w:t>SystemMessage</w:t>
@@ -939,11 +749,6 @@
             <w:tcW w:w="1970" w:type="dxa"/>
           </w:tcPr>
           <w:p>
-            <w:pPr>
-              <w:rPr>
-                <w:rFonts w:hint="eastAsia"/>
-              </w:rPr>
-            </w:pPr>
             <w:r>
               <w:t>Instruction information</w:t>
             </w:r>
@@ -954,11 +759,6 @@
             <w:tcW w:w="5395" w:type="dxa"/>
           </w:tcPr>
           <w:p>
-            <w:pPr>
-              <w:rPr>
-                <w:rFonts w:hint="eastAsia"/>
-              </w:rPr>
-            </w:pPr>
             <w:r>
               <w:rPr>
                 <w:rFonts w:hint="eastAsia"/>
@@ -977,11 +777,6 @@
             <w:tcW w:w="1651" w:type="dxa"/>
           </w:tcPr>
           <w:p>
-            <w:pPr>
-              <w:rPr>
-                <w:rFonts w:hint="eastAsia"/>
-              </w:rPr>
-            </w:pPr>
             <w:r>
               <w:rPr>
                 <w:rFonts w:hint="eastAsia"/>
@@ -1003,11 +798,6 @@
             </w:r>
           </w:p>
           <w:p>
-            <w:pPr>
-              <w:rPr>
-                <w:rFonts w:hint="eastAsia"/>
-              </w:rPr>
-            </w:pPr>
             <w:r>
               <w:t>ID information</w:t>
             </w:r>
@@ -1018,11 +808,6 @@
             <w:tcW w:w="5395" w:type="dxa"/>
           </w:tcPr>
           <w:p>
-            <w:pPr>
-              <w:rPr>
-                <w:rFonts w:hint="eastAsia"/>
-              </w:rPr>
-            </w:pPr>
             <w:r>
               <w:rPr>
                 <w:rFonts w:hint="eastAsia"/>
@@ -1082,11 +867,6 @@
             <w:shd w:val="clear" w:color="auto" w:fill="D9E2F3" w:themeFill="accent1" w:themeFillTint="33"/>
           </w:tcPr>
           <w:p>
-            <w:pPr>
-              <w:rPr>
-                <w:rFonts w:hint="eastAsia"/>
-              </w:rPr>
-            </w:pPr>
             <w:r>
               <w:rPr>
                 <w:rFonts w:hint="eastAsia"/>
@@ -1104,11 +884,6 @@
             <w:shd w:val="clear" w:color="auto" w:fill="D9E2F3" w:themeFill="accent1" w:themeFillTint="33"/>
           </w:tcPr>
           <w:p>
-            <w:pPr>
-              <w:rPr>
-                <w:rFonts w:hint="eastAsia"/>
-              </w:rPr>
-            </w:pPr>
             <w:r>
               <w:rPr>
                 <w:rFonts w:hint="eastAsia"/>
@@ -1126,11 +901,6 @@
             <w:shd w:val="clear" w:color="auto" w:fill="D9E2F3" w:themeFill="accent1" w:themeFillTint="33"/>
           </w:tcPr>
           <w:p>
-            <w:pPr>
-              <w:rPr>
-                <w:rFonts w:hint="eastAsia"/>
-              </w:rPr>
-            </w:pPr>
             <w:r>
               <w:rPr>
                 <w:rFonts w:hint="eastAsia"/>
@@ -1149,11 +919,6 @@
             <w:tcW w:w="5807" w:type="dxa"/>
           </w:tcPr>
           <w:p>
-            <w:pPr>
-              <w:rPr>
-                <w:rFonts w:hint="eastAsia"/>
-              </w:rPr>
-            </w:pPr>
             <w:r>
               <w:rPr>
                 <w:rFonts w:hint="eastAsia"/>
@@ -1170,11 +935,6 @@
             <w:tcW w:w="1134" w:type="dxa"/>
           </w:tcPr>
           <w:p>
-            <w:pPr>
-              <w:rPr>
-                <w:rFonts w:hint="eastAsia"/>
-              </w:rPr>
-            </w:pPr>
             <w:r>
               <w:rPr>
                 <w:rFonts w:hint="eastAsia"/>
@@ -1188,11 +948,6 @@
             <w:tcW w:w="2075" w:type="dxa"/>
           </w:tcPr>
           <w:p>
-            <w:pPr>
-              <w:rPr>
-                <w:rFonts w:hint="eastAsia"/>
-              </w:rPr>
-            </w:pPr>
             <w:r>
               <w:t>back</w:t>
             </w:r>
@@ -1205,11 +960,6 @@
             <w:tcW w:w="5807" w:type="dxa"/>
           </w:tcPr>
           <w:p>
-            <w:pPr>
-              <w:rPr>
-                <w:rFonts w:hint="eastAsia"/>
-              </w:rPr>
-            </w:pPr>
             <w:r>
               <w:t>Touch the display to control</w:t>
             </w:r>
@@ -1220,11 +970,6 @@
             <w:tcW w:w="1134" w:type="dxa"/>
           </w:tcPr>
           <w:p>
-            <w:pPr>
-              <w:rPr>
-                <w:rFonts w:hint="eastAsia"/>
-              </w:rPr>
-            </w:pPr>
             <w:r>
               <w:rPr>
                 <w:rFonts w:hint="eastAsia"/>
@@ -1238,11 +983,6 @@
             <w:tcW w:w="2075" w:type="dxa"/>
           </w:tcPr>
           <w:p>
-            <w:pPr>
-              <w:rPr>
-                <w:rFonts w:hint="eastAsia"/>
-              </w:rPr>
-            </w:pPr>
             <w:r>
               <w:t>touch</w:t>
             </w:r>
@@ -1255,11 +995,6 @@
             <w:tcW w:w="5807" w:type="dxa"/>
           </w:tcPr>
           <w:p>
-            <w:pPr>
-              <w:rPr>
-                <w:rFonts w:hint="eastAsia"/>
-              </w:rPr>
-            </w:pPr>
             <w:r>
               <w:t>Menu’s next display</w:t>
             </w:r>
@@ -1273,11 +1008,6 @@
             <w:tcW w:w="1134" w:type="dxa"/>
           </w:tcPr>
           <w:p>
-            <w:pPr>
-              <w:rPr>
-                <w:rFonts w:hint="eastAsia"/>
-              </w:rPr>
-            </w:pPr>
             <w:r>
               <w:rPr>
                 <w:rFonts w:hint="eastAsia"/>
@@ -1291,11 +1021,6 @@
             <w:tcW w:w="2075" w:type="dxa"/>
           </w:tcPr>
           <w:p>
-            <w:pPr>
-              <w:rPr>
-                <w:rFonts w:hint="eastAsia"/>
-              </w:rPr>
-            </w:pPr>
             <w:r>
               <w:t>Menu</w:t>
             </w:r>
@@ -1314,11 +1039,6 @@
             <w:tcW w:w="5807" w:type="dxa"/>
           </w:tcPr>
           <w:p>
-            <w:pPr>
-              <w:rPr>
-                <w:rFonts w:hint="eastAsia"/>
-              </w:rPr>
-            </w:pPr>
             <w:r>
               <w:t>Move display to selected button</w:t>
             </w:r>
@@ -1329,11 +1049,6 @@
             <w:tcW w:w="1134" w:type="dxa"/>
           </w:tcPr>
           <w:p>
-            <w:pPr>
-              <w:rPr>
-                <w:rFonts w:hint="eastAsia"/>
-              </w:rPr>
-            </w:pPr>
             <w:r>
               <w:rPr>
                 <w:rFonts w:hint="eastAsia"/>
@@ -1347,11 +1062,6 @@
             <w:tcW w:w="2075" w:type="dxa"/>
           </w:tcPr>
           <w:p>
-            <w:pPr>
-              <w:rPr>
-                <w:rFonts w:hint="eastAsia"/>
-              </w:rPr>
-            </w:pPr>
             <w:r>
               <w:t>Display mover</w:t>
             </w:r>
@@ -1364,11 +1074,6 @@
             <w:tcW w:w="5807" w:type="dxa"/>
           </w:tcPr>
           <w:p>
-            <w:pPr>
-              <w:rPr>
-                <w:rFonts w:hint="eastAsia"/>
-              </w:rPr>
-            </w:pPr>
             <w:r>
               <w:t>Display the current menu information</w:t>
             </w:r>
@@ -1379,11 +1084,6 @@
             <w:tcW w:w="1134" w:type="dxa"/>
           </w:tcPr>
           <w:p>
-            <w:pPr>
-              <w:rPr>
-                <w:rFonts w:hint="eastAsia"/>
-              </w:rPr>
-            </w:pPr>
             <w:r>
               <w:rPr>
                 <w:rFonts w:hint="eastAsia"/>
@@ -1397,11 +1097,6 @@
             <w:tcW w:w="2075" w:type="dxa"/>
           </w:tcPr>
           <w:p>
-            <w:pPr>
-              <w:rPr>
-                <w:rFonts w:hint="eastAsia"/>
-              </w:rPr>
-            </w:pPr>
             <w:r>
               <w:t>Current info</w:t>
             </w:r>
@@ -1439,11 +1134,6 @@
             <w:shd w:val="clear" w:color="auto" w:fill="D9E2F3" w:themeFill="accent1" w:themeFillTint="33"/>
           </w:tcPr>
           <w:p>
-            <w:pPr>
-              <w:rPr>
-                <w:rFonts w:hint="eastAsia"/>
-              </w:rPr>
-            </w:pPr>
             <w:r>
               <w:rPr>
                 <w:rFonts w:hint="eastAsia"/>
@@ -1461,11 +1151,6 @@
             <w:shd w:val="clear" w:color="auto" w:fill="D9E2F3" w:themeFill="accent1" w:themeFillTint="33"/>
           </w:tcPr>
           <w:p>
-            <w:pPr>
-              <w:rPr>
-                <w:rFonts w:hint="eastAsia"/>
-              </w:rPr>
-            </w:pPr>
             <w:r>
               <w:rPr>
                 <w:rFonts w:hint="eastAsia"/>
@@ -1483,11 +1168,6 @@
             <w:shd w:val="clear" w:color="auto" w:fill="D9E2F3" w:themeFill="accent1" w:themeFillTint="33"/>
           </w:tcPr>
           <w:p>
-            <w:pPr>
-              <w:rPr>
-                <w:rFonts w:hint="eastAsia"/>
-              </w:rPr>
-            </w:pPr>
             <w:r>
               <w:t>Association Name</w:t>
             </w:r>
@@ -1508,11 +1188,6 @@
             </w:r>
           </w:p>
           <w:p>
-            <w:pPr>
-              <w:rPr>
-                <w:rFonts w:hint="eastAsia"/>
-              </w:rPr>
-            </w:pPr>
             <w:r>
               <w:t xml:space="preserve">&lt;-&gt; </w:t>
             </w:r>
@@ -1526,11 +1201,6 @@
             <w:tcW w:w="4961" w:type="dxa"/>
           </w:tcPr>
           <w:p>
-            <w:pPr>
-              <w:rPr>
-                <w:rFonts w:hint="eastAsia"/>
-              </w:rPr>
-            </w:pPr>
             <w:r>
               <w:t>Back activate when touched.</w:t>
             </w:r>
@@ -1541,11 +1211,6 @@
             <w:tcW w:w="2075" w:type="dxa"/>
           </w:tcPr>
           <w:p>
-            <w:pPr>
-              <w:rPr>
-                <w:rFonts w:hint="eastAsia"/>
-              </w:rPr>
-            </w:pPr>
             <w:r>
               <w:t>Conveys data</w:t>
             </w:r>
@@ -1563,11 +1228,6 @@
             </w:r>
           </w:p>
           <w:p>
-            <w:pPr>
-              <w:rPr>
-                <w:rFonts w:hint="eastAsia"/>
-              </w:rPr>
-            </w:pPr>
             <w:r>
               <w:t>&lt;-&gt; touch</w:t>
             </w:r>
@@ -1578,11 +1238,6 @@
             <w:tcW w:w="4961" w:type="dxa"/>
           </w:tcPr>
           <w:p>
-            <w:pPr>
-              <w:rPr>
-                <w:rFonts w:hint="eastAsia"/>
-              </w:rPr>
-            </w:pPr>
             <w:r>
               <w:t>Display moves when touched.</w:t>
             </w:r>
@@ -1593,11 +1248,6 @@
             <w:tcW w:w="2075" w:type="dxa"/>
           </w:tcPr>
           <w:p>
-            <w:pPr>
-              <w:rPr>
-                <w:rFonts w:hint="eastAsia"/>
-              </w:rPr>
-            </w:pPr>
             <w:r>
               <w:t>Conveys data</w:t>
             </w:r>
@@ -1615,11 +1265,6 @@
             </w:r>
           </w:p>
           <w:p>
-            <w:pPr>
-              <w:rPr>
-                <w:rFonts w:hint="eastAsia"/>
-              </w:rPr>
-            </w:pPr>
             <w:r>
               <w:t>&lt;-&gt;</w:t>
             </w:r>
@@ -1633,11 +1278,6 @@
             <w:tcW w:w="4961" w:type="dxa"/>
           </w:tcPr>
           <w:p>
-            <w:pPr>
-              <w:rPr>
-                <w:rFonts w:hint="eastAsia"/>
-              </w:rPr>
-            </w:pPr>
             <w:r>
               <w:t>Display mover needs menu data to move appropriate display</w:t>
             </w:r>
@@ -1648,11 +1288,6 @@
             <w:tcW w:w="2075" w:type="dxa"/>
           </w:tcPr>
           <w:p>
-            <w:pPr>
-              <w:rPr>
-                <w:rFonts w:hint="eastAsia"/>
-              </w:rPr>
-            </w:pPr>
             <w:r>
               <w:t>Provides</w:t>
             </w:r>
@@ -1693,11 +1328,6 @@
             <w:shd w:val="clear" w:color="auto" w:fill="D9E2F3" w:themeFill="accent1" w:themeFillTint="33"/>
           </w:tcPr>
           <w:p>
-            <w:pPr>
-              <w:rPr>
-                <w:rFonts w:hint="eastAsia"/>
-              </w:rPr>
-            </w:pPr>
             <w:r>
               <w:rPr>
                 <w:rFonts w:hint="eastAsia"/>
@@ -1715,11 +1345,6 @@
             <w:shd w:val="clear" w:color="auto" w:fill="D9E2F3" w:themeFill="accent1" w:themeFillTint="33"/>
           </w:tcPr>
           <w:p>
-            <w:pPr>
-              <w:rPr>
-                <w:rFonts w:hint="eastAsia"/>
-              </w:rPr>
-            </w:pPr>
             <w:r>
               <w:rPr>
                 <w:rFonts w:hint="eastAsia"/>
@@ -1737,11 +1362,6 @@
             <w:shd w:val="clear" w:color="auto" w:fill="D9E2F3" w:themeFill="accent1" w:themeFillTint="33"/>
           </w:tcPr>
           <w:p>
-            <w:pPr>
-              <w:rPr>
-                <w:rFonts w:hint="eastAsia"/>
-              </w:rPr>
-            </w:pPr>
             <w:r>
               <w:t>Attribute Description</w:t>
             </w:r>
@@ -1754,11 +1374,6 @@
             <w:tcW w:w="1651" w:type="dxa"/>
           </w:tcPr>
           <w:p>
-            <w:pPr>
-              <w:rPr>
-                <w:rFonts w:hint="eastAsia"/>
-              </w:rPr>
-            </w:pPr>
             <w:r>
               <w:rPr>
                 <w:rFonts w:hint="eastAsia"/>
@@ -1775,11 +1390,6 @@
             <w:tcW w:w="1970" w:type="dxa"/>
           </w:tcPr>
           <w:p>
-            <w:pPr>
-              <w:rPr>
-                <w:rFonts w:hint="eastAsia"/>
-              </w:rPr>
-            </w:pPr>
             <w:r>
               <w:t>Next display information</w:t>
             </w:r>
@@ -1790,11 +1400,6 @@
             <w:tcW w:w="5395" w:type="dxa"/>
           </w:tcPr>
           <w:p>
-            <w:pPr>
-              <w:rPr>
-                <w:rFonts w:hint="eastAsia"/>
-              </w:rPr>
-            </w:pPr>
             <w:r>
               <w:t>Next display information</w:t>
             </w:r>
@@ -1807,11 +1412,6 @@
             <w:tcW w:w="1651" w:type="dxa"/>
           </w:tcPr>
           <w:p>
-            <w:pPr>
-              <w:rPr>
-                <w:rFonts w:hint="eastAsia"/>
-              </w:rPr>
-            </w:pPr>
             <w:r>
               <w:t>Current info</w:t>
             </w:r>
@@ -1822,11 +1422,6 @@
             <w:tcW w:w="1970" w:type="dxa"/>
           </w:tcPr>
           <w:p>
-            <w:pPr>
-              <w:rPr>
-                <w:rFonts w:hint="eastAsia"/>
-              </w:rPr>
-            </w:pPr>
             <w:r>
               <w:t>Current display information</w:t>
             </w:r>
@@ -1837,11 +1432,6 @@
             <w:tcW w:w="5395" w:type="dxa"/>
           </w:tcPr>
           <w:p>
-            <w:pPr>
-              <w:rPr>
-                <w:rFonts w:hint="eastAsia"/>
-              </w:rPr>
-            </w:pPr>
             <w:r>
               <w:t>Current display information</w:t>
             </w:r>
@@ -1852,13 +1442,7 @@
     <w:p/>
     <w:p/>
     <w:p/>
-    <w:p>
-      <w:pPr>
-        <w:rPr>
-          <w:rFonts w:hint="eastAsia"/>
-        </w:rPr>
-      </w:pPr>
-    </w:p>
+    <w:p/>
     <w:p/>
     <w:p/>
     <w:p/>
@@ -1904,11 +1488,6 @@
             <w:shd w:val="clear" w:color="auto" w:fill="D9E2F3" w:themeFill="accent1" w:themeFillTint="33"/>
           </w:tcPr>
           <w:p>
-            <w:pPr>
-              <w:rPr>
-                <w:rFonts w:hint="eastAsia"/>
-              </w:rPr>
-            </w:pPr>
             <w:r>
               <w:rPr>
                 <w:rFonts w:hint="eastAsia"/>
@@ -1926,11 +1505,6 @@
             <w:shd w:val="clear" w:color="auto" w:fill="D9E2F3" w:themeFill="accent1" w:themeFillTint="33"/>
           </w:tcPr>
           <w:p>
-            <w:pPr>
-              <w:rPr>
-                <w:rFonts w:hint="eastAsia"/>
-              </w:rPr>
-            </w:pPr>
             <w:r>
               <w:rPr>
                 <w:rFonts w:hint="eastAsia"/>
@@ -1948,11 +1522,6 @@
             <w:shd w:val="clear" w:color="auto" w:fill="D9E2F3" w:themeFill="accent1" w:themeFillTint="33"/>
           </w:tcPr>
           <w:p>
-            <w:pPr>
-              <w:rPr>
-                <w:rFonts w:hint="eastAsia"/>
-              </w:rPr>
-            </w:pPr>
             <w:r>
               <w:rPr>
                 <w:rFonts w:hint="eastAsia"/>
@@ -1971,11 +1540,6 @@
             <w:tcW w:w="5807" w:type="dxa"/>
           </w:tcPr>
           <w:p>
-            <w:pPr>
-              <w:rPr>
-                <w:rFonts w:hint="eastAsia"/>
-              </w:rPr>
-            </w:pPr>
             <w:r>
               <w:rPr>
                 <w:rFonts w:hint="eastAsia"/>
@@ -1992,11 +1556,6 @@
             <w:tcW w:w="1134" w:type="dxa"/>
           </w:tcPr>
           <w:p>
-            <w:pPr>
-              <w:rPr>
-                <w:rFonts w:hint="eastAsia"/>
-              </w:rPr>
-            </w:pPr>
             <w:r>
               <w:rPr>
                 <w:rFonts w:hint="eastAsia"/>
@@ -2010,11 +1569,6 @@
             <w:tcW w:w="2075" w:type="dxa"/>
           </w:tcPr>
           <w:p>
-            <w:pPr>
-              <w:rPr>
-                <w:rFonts w:hint="eastAsia"/>
-              </w:rPr>
-            </w:pPr>
             <w:r>
               <w:t>back</w:t>
             </w:r>
@@ -2027,11 +1581,6 @@
             <w:tcW w:w="5807" w:type="dxa"/>
           </w:tcPr>
           <w:p>
-            <w:pPr>
-              <w:rPr>
-                <w:rFonts w:hint="eastAsia"/>
-              </w:rPr>
-            </w:pPr>
             <w:r>
               <w:t>Touch the display to control</w:t>
             </w:r>
@@ -2042,11 +1591,6 @@
             <w:tcW w:w="1134" w:type="dxa"/>
           </w:tcPr>
           <w:p>
-            <w:pPr>
-              <w:rPr>
-                <w:rFonts w:hint="eastAsia"/>
-              </w:rPr>
-            </w:pPr>
             <w:r>
               <w:rPr>
                 <w:rFonts w:hint="eastAsia"/>
@@ -2060,11 +1604,6 @@
             <w:tcW w:w="2075" w:type="dxa"/>
           </w:tcPr>
           <w:p>
-            <w:pPr>
-              <w:rPr>
-                <w:rFonts w:hint="eastAsia"/>
-              </w:rPr>
-            </w:pPr>
             <w:r>
               <w:t>touch</w:t>
             </w:r>
@@ -2077,11 +1616,6 @@
             <w:tcW w:w="5807" w:type="dxa"/>
           </w:tcPr>
           <w:p>
-            <w:pPr>
-              <w:rPr>
-                <w:rFonts w:hint="eastAsia"/>
-              </w:rPr>
-            </w:pPr>
             <w:r>
               <w:t>Company’s information about financial state, CED etc.</w:t>
             </w:r>
@@ -2092,11 +1626,6 @@
             <w:tcW w:w="1134" w:type="dxa"/>
           </w:tcPr>
           <w:p>
-            <w:pPr>
-              <w:rPr>
-                <w:rFonts w:hint="eastAsia"/>
-              </w:rPr>
-            </w:pPr>
             <w:r>
               <w:rPr>
                 <w:rFonts w:hint="eastAsia"/>
@@ -2110,11 +1639,6 @@
             <w:tcW w:w="2075" w:type="dxa"/>
           </w:tcPr>
           <w:p>
-            <w:pPr>
-              <w:rPr>
-                <w:rFonts w:hint="eastAsia"/>
-              </w:rPr>
-            </w:pPr>
             <w:r>
               <w:t>Company info</w:t>
             </w:r>
@@ -2152,11 +1676,6 @@
             <w:shd w:val="clear" w:color="auto" w:fill="D9E2F3" w:themeFill="accent1" w:themeFillTint="33"/>
           </w:tcPr>
           <w:p>
-            <w:pPr>
-              <w:rPr>
-                <w:rFonts w:hint="eastAsia"/>
-              </w:rPr>
-            </w:pPr>
             <w:r>
               <w:rPr>
                 <w:rFonts w:hint="eastAsia"/>
@@ -2174,11 +1693,6 @@
             <w:shd w:val="clear" w:color="auto" w:fill="D9E2F3" w:themeFill="accent1" w:themeFillTint="33"/>
           </w:tcPr>
           <w:p>
-            <w:pPr>
-              <w:rPr>
-                <w:rFonts w:hint="eastAsia"/>
-              </w:rPr>
-            </w:pPr>
             <w:r>
               <w:rPr>
                 <w:rFonts w:hint="eastAsia"/>
@@ -2196,11 +1710,6 @@
             <w:shd w:val="clear" w:color="auto" w:fill="D9E2F3" w:themeFill="accent1" w:themeFillTint="33"/>
           </w:tcPr>
           <w:p>
-            <w:pPr>
-              <w:rPr>
-                <w:rFonts w:hint="eastAsia"/>
-              </w:rPr>
-            </w:pPr>
             <w:r>
               <w:t>Association Name</w:t>
             </w:r>
@@ -2218,11 +1727,6 @@
             </w:r>
           </w:p>
           <w:p>
-            <w:pPr>
-              <w:rPr>
-                <w:rFonts w:hint="eastAsia"/>
-              </w:rPr>
-            </w:pPr>
             <w:r>
               <w:t>&lt;-&gt; touch</w:t>
             </w:r>
@@ -2233,11 +1737,6 @@
             <w:tcW w:w="4961" w:type="dxa"/>
           </w:tcPr>
           <w:p>
-            <w:pPr>
-              <w:rPr>
-                <w:rFonts w:hint="eastAsia"/>
-              </w:rPr>
-            </w:pPr>
             <w:r>
               <w:t>Back activate when touched.</w:t>
             </w:r>
@@ -2248,11 +1747,6 @@
             <w:tcW w:w="2075" w:type="dxa"/>
           </w:tcPr>
           <w:p>
-            <w:pPr>
-              <w:rPr>
-                <w:rFonts w:hint="eastAsia"/>
-              </w:rPr>
-            </w:pPr>
             <w:r>
               <w:t>Conveys data</w:t>
             </w:r>
@@ -2270,11 +1764,6 @@
             </w:r>
           </w:p>
           <w:p>
-            <w:pPr>
-              <w:rPr>
-                <w:rFonts w:hint="eastAsia"/>
-              </w:rPr>
-            </w:pPr>
             <w:r>
               <w:t>&lt;-&gt; touch</w:t>
             </w:r>
@@ -2285,11 +1774,6 @@
             <w:tcW w:w="4961" w:type="dxa"/>
           </w:tcPr>
           <w:p>
-            <w:pPr>
-              <w:rPr>
-                <w:rFonts w:hint="eastAsia"/>
-              </w:rPr>
-            </w:pPr>
             <w:r>
               <w:t>Can view more detailed data when touch.</w:t>
             </w:r>
@@ -2300,11 +1784,6 @@
             <w:tcW w:w="2075" w:type="dxa"/>
           </w:tcPr>
           <w:p>
-            <w:pPr>
-              <w:rPr>
-                <w:rFonts w:hint="eastAsia"/>
-              </w:rPr>
-            </w:pPr>
             <w:r>
               <w:t>Conveys data</w:t>
             </w:r>
@@ -2342,11 +1821,6 @@
             <w:shd w:val="clear" w:color="auto" w:fill="D9E2F3" w:themeFill="accent1" w:themeFillTint="33"/>
           </w:tcPr>
           <w:p>
-            <w:pPr>
-              <w:rPr>
-                <w:rFonts w:hint="eastAsia"/>
-              </w:rPr>
-            </w:pPr>
             <w:r>
               <w:rPr>
                 <w:rFonts w:hint="eastAsia"/>
@@ -2364,11 +1838,6 @@
             <w:shd w:val="clear" w:color="auto" w:fill="D9E2F3" w:themeFill="accent1" w:themeFillTint="33"/>
           </w:tcPr>
           <w:p>
-            <w:pPr>
-              <w:rPr>
-                <w:rFonts w:hint="eastAsia"/>
-              </w:rPr>
-            </w:pPr>
             <w:r>
               <w:rPr>
                 <w:rFonts w:hint="eastAsia"/>
@@ -2386,11 +1855,6 @@
             <w:shd w:val="clear" w:color="auto" w:fill="D9E2F3" w:themeFill="accent1" w:themeFillTint="33"/>
           </w:tcPr>
           <w:p>
-            <w:pPr>
-              <w:rPr>
-                <w:rFonts w:hint="eastAsia"/>
-              </w:rPr>
-            </w:pPr>
             <w:r>
               <w:t>Attribute Description</w:t>
             </w:r>
@@ -2403,11 +1867,6 @@
             <w:tcW w:w="1651" w:type="dxa"/>
           </w:tcPr>
           <w:p>
-            <w:pPr>
-              <w:rPr>
-                <w:rFonts w:hint="eastAsia"/>
-              </w:rPr>
-            </w:pPr>
             <w:r>
               <w:t>Company info</w:t>
             </w:r>
@@ -2418,11 +1877,6 @@
             <w:tcW w:w="1970" w:type="dxa"/>
           </w:tcPr>
           <w:p>
-            <w:pPr>
-              <w:rPr>
-                <w:rFonts w:hint="eastAsia"/>
-              </w:rPr>
-            </w:pPr>
             <w:r>
               <w:t>Company’s</w:t>
             </w:r>
@@ -2436,11 +1890,6 @@
             <w:tcW w:w="5395" w:type="dxa"/>
           </w:tcPr>
           <w:p>
-            <w:pPr>
-              <w:rPr>
-                <w:rFonts w:hint="eastAsia"/>
-              </w:rPr>
-            </w:pPr>
             <w:r>
               <w:t>Information about current state of company.</w:t>
             </w:r>
@@ -2489,11 +1938,6 @@
             <w:shd w:val="clear" w:color="auto" w:fill="D9E2F3" w:themeFill="accent1" w:themeFillTint="33"/>
           </w:tcPr>
           <w:p>
-            <w:pPr>
-              <w:rPr>
-                <w:rFonts w:hint="eastAsia"/>
-              </w:rPr>
-            </w:pPr>
             <w:r>
               <w:rPr>
                 <w:rFonts w:hint="eastAsia"/>
@@ -2511,11 +1955,6 @@
             <w:shd w:val="clear" w:color="auto" w:fill="D9E2F3" w:themeFill="accent1" w:themeFillTint="33"/>
           </w:tcPr>
           <w:p>
-            <w:pPr>
-              <w:rPr>
-                <w:rFonts w:hint="eastAsia"/>
-              </w:rPr>
-            </w:pPr>
             <w:r>
               <w:rPr>
                 <w:rFonts w:hint="eastAsia"/>
@@ -2533,11 +1972,6 @@
             <w:shd w:val="clear" w:color="auto" w:fill="D9E2F3" w:themeFill="accent1" w:themeFillTint="33"/>
           </w:tcPr>
           <w:p>
-            <w:pPr>
-              <w:rPr>
-                <w:rFonts w:hint="eastAsia"/>
-              </w:rPr>
-            </w:pPr>
             <w:r>
               <w:rPr>
                 <w:rFonts w:hint="eastAsia"/>
@@ -2556,11 +1990,6 @@
             <w:tcW w:w="5807" w:type="dxa"/>
           </w:tcPr>
           <w:p>
-            <w:pPr>
-              <w:rPr>
-                <w:rFonts w:hint="eastAsia"/>
-              </w:rPr>
-            </w:pPr>
             <w:r>
               <w:rPr>
                 <w:rFonts w:hint="eastAsia"/>
@@ -2577,11 +2006,6 @@
             <w:tcW w:w="1134" w:type="dxa"/>
           </w:tcPr>
           <w:p>
-            <w:pPr>
-              <w:rPr>
-                <w:rFonts w:hint="eastAsia"/>
-              </w:rPr>
-            </w:pPr>
             <w:r>
               <w:rPr>
                 <w:rFonts w:hint="eastAsia"/>
@@ -2595,11 +2019,6 @@
             <w:tcW w:w="2075" w:type="dxa"/>
           </w:tcPr>
           <w:p>
-            <w:pPr>
-              <w:rPr>
-                <w:rFonts w:hint="eastAsia"/>
-              </w:rPr>
-            </w:pPr>
             <w:r>
               <w:t>back</w:t>
             </w:r>
@@ -2612,11 +2031,6 @@
             <w:tcW w:w="5807" w:type="dxa"/>
           </w:tcPr>
           <w:p>
-            <w:pPr>
-              <w:rPr>
-                <w:rFonts w:hint="eastAsia"/>
-              </w:rPr>
-            </w:pPr>
             <w:r>
               <w:t>Touch the display to control</w:t>
             </w:r>
@@ -2627,11 +2041,6 @@
             <w:tcW w:w="1134" w:type="dxa"/>
           </w:tcPr>
           <w:p>
-            <w:pPr>
-              <w:rPr>
-                <w:rFonts w:hint="eastAsia"/>
-              </w:rPr>
-            </w:pPr>
             <w:r>
               <w:rPr>
                 <w:rFonts w:hint="eastAsia"/>
@@ -2645,11 +2054,6 @@
             <w:tcW w:w="2075" w:type="dxa"/>
           </w:tcPr>
           <w:p>
-            <w:pPr>
-              <w:rPr>
-                <w:rFonts w:hint="eastAsia"/>
-              </w:rPr>
-            </w:pPr>
             <w:r>
               <w:t>touch</w:t>
             </w:r>
@@ -2662,11 +2066,6 @@
             <w:tcW w:w="5807" w:type="dxa"/>
           </w:tcPr>
           <w:p>
-            <w:pPr>
-              <w:rPr>
-                <w:rFonts w:hint="eastAsia"/>
-              </w:rPr>
-            </w:pPr>
             <w:r>
               <w:t>Move display to selected button</w:t>
             </w:r>
@@ -2677,11 +2076,6 @@
             <w:tcW w:w="1134" w:type="dxa"/>
           </w:tcPr>
           <w:p>
-            <w:pPr>
-              <w:rPr>
-                <w:rFonts w:hint="eastAsia"/>
-              </w:rPr>
-            </w:pPr>
             <w:r>
               <w:rPr>
                 <w:rFonts w:hint="eastAsia"/>
@@ -2695,11 +2089,6 @@
             <w:tcW w:w="2075" w:type="dxa"/>
           </w:tcPr>
           <w:p>
-            <w:pPr>
-              <w:rPr>
-                <w:rFonts w:hint="eastAsia"/>
-              </w:rPr>
-            </w:pPr>
             <w:r>
               <w:t>Display mover</w:t>
             </w:r>
@@ -2712,11 +2101,6 @@
             <w:tcW w:w="5807" w:type="dxa"/>
           </w:tcPr>
           <w:p>
-            <w:pPr>
-              <w:rPr>
-                <w:rFonts w:hint="eastAsia"/>
-              </w:rPr>
-            </w:pPr>
             <w:r>
               <w:t>New post&amp; read articles button on display</w:t>
             </w:r>
@@ -2727,11 +2111,6 @@
             <w:tcW w:w="1134" w:type="dxa"/>
           </w:tcPr>
           <w:p>
-            <w:pPr>
-              <w:rPr>
-                <w:rFonts w:hint="eastAsia"/>
-              </w:rPr>
-            </w:pPr>
             <w:r>
               <w:t>K</w:t>
             </w:r>
@@ -2742,11 +2121,6 @@
             <w:tcW w:w="2075" w:type="dxa"/>
           </w:tcPr>
           <w:p>
-            <w:pPr>
-              <w:rPr>
-                <w:rFonts w:hint="eastAsia"/>
-              </w:rPr>
-            </w:pPr>
             <w:r>
               <w:rPr>
                 <w:rFonts w:hint="eastAsia"/>
@@ -2765,11 +2139,6 @@
             <w:tcW w:w="5807" w:type="dxa"/>
           </w:tcPr>
           <w:p>
-            <w:pPr>
-              <w:rPr>
-                <w:rFonts w:hint="eastAsia"/>
-              </w:rPr>
-            </w:pPr>
             <w:r>
               <w:rPr>
                 <w:rFonts w:hint="eastAsia"/>
@@ -2789,11 +2158,6 @@
             <w:tcW w:w="1134" w:type="dxa"/>
           </w:tcPr>
           <w:p>
-            <w:pPr>
-              <w:rPr>
-                <w:rFonts w:hint="eastAsia"/>
-              </w:rPr>
-            </w:pPr>
             <w:r>
               <w:rPr>
                 <w:rFonts w:hint="eastAsia"/>
@@ -2807,11 +2171,6 @@
             <w:tcW w:w="2075" w:type="dxa"/>
           </w:tcPr>
           <w:p>
-            <w:pPr>
-              <w:rPr>
-                <w:rFonts w:hint="eastAsia"/>
-              </w:rPr>
-            </w:pPr>
             <w:r>
               <w:t>Database</w:t>
             </w:r>
@@ -2824,11 +2183,6 @@
             <w:tcW w:w="5807" w:type="dxa"/>
           </w:tcPr>
           <w:p>
-            <w:pPr>
-              <w:rPr>
-                <w:rFonts w:hint="eastAsia"/>
-              </w:rPr>
-            </w:pPr>
             <w:r>
               <w:t>Uploads the posted data chronologically</w:t>
             </w:r>
@@ -2848,11 +2202,6 @@
             <w:tcW w:w="1134" w:type="dxa"/>
           </w:tcPr>
           <w:p>
-            <w:pPr>
-              <w:rPr>
-                <w:rFonts w:hint="eastAsia"/>
-              </w:rPr>
-            </w:pPr>
             <w:r>
               <w:rPr>
                 <w:rFonts w:hint="eastAsia"/>
@@ -2866,11 +2215,6 @@
             <w:tcW w:w="2075" w:type="dxa"/>
           </w:tcPr>
           <w:p>
-            <w:pPr>
-              <w:rPr>
-                <w:rFonts w:hint="eastAsia"/>
-              </w:rPr>
-            </w:pPr>
             <w:r>
               <w:t>Data</w:t>
             </w:r>
@@ -2895,11 +2239,6 @@
             <w:tcW w:w="5807" w:type="dxa"/>
           </w:tcPr>
           <w:p>
-            <w:pPr>
-              <w:rPr>
-                <w:rFonts w:hint="eastAsia"/>
-              </w:rPr>
-            </w:pPr>
             <w:r>
               <w:rPr>
                 <w:rFonts w:hint="eastAsia"/>
@@ -2916,11 +2255,6 @@
             <w:tcW w:w="1134" w:type="dxa"/>
           </w:tcPr>
           <w:p>
-            <w:pPr>
-              <w:rPr>
-                <w:rFonts w:hint="eastAsia"/>
-              </w:rPr>
-            </w:pPr>
             <w:r>
               <w:rPr>
                 <w:rFonts w:hint="eastAsia"/>
@@ -2934,11 +2268,6 @@
             <w:tcW w:w="2075" w:type="dxa"/>
           </w:tcPr>
           <w:p>
-            <w:pPr>
-              <w:rPr>
-                <w:rFonts w:hint="eastAsia"/>
-              </w:rPr>
-            </w:pPr>
             <w:r>
               <w:rPr>
                 <w:rFonts w:hint="eastAsia"/>
@@ -2957,11 +2286,6 @@
             <w:tcW w:w="5807" w:type="dxa"/>
           </w:tcPr>
           <w:p>
-            <w:pPr>
-              <w:rPr>
-                <w:rFonts w:hint="eastAsia"/>
-              </w:rPr>
-            </w:pPr>
             <w:r>
               <w:t>Read articles in here.</w:t>
             </w:r>
@@ -2972,11 +2296,6 @@
             <w:tcW w:w="1134" w:type="dxa"/>
           </w:tcPr>
           <w:p>
-            <w:pPr>
-              <w:rPr>
-                <w:rFonts w:hint="eastAsia"/>
-              </w:rPr>
-            </w:pPr>
             <w:r>
               <w:rPr>
                 <w:rFonts w:hint="eastAsia"/>
@@ -2990,11 +2309,6 @@
             <w:tcW w:w="2075" w:type="dxa"/>
           </w:tcPr>
           <w:p>
-            <w:pPr>
-              <w:rPr>
-                <w:rFonts w:hint="eastAsia"/>
-              </w:rPr>
-            </w:pPr>
             <w:r>
               <w:rPr>
                 <w:rFonts w:hint="eastAsia"/>
@@ -3013,11 +2327,6 @@
             <w:tcW w:w="5807" w:type="dxa"/>
           </w:tcPr>
           <w:p>
-            <w:pPr>
-              <w:rPr>
-                <w:rFonts w:hint="eastAsia"/>
-              </w:rPr>
-            </w:pPr>
             <w:r>
               <w:rPr>
                 <w:rFonts w:hint="eastAsia"/>
@@ -3034,11 +2343,6 @@
             <w:tcW w:w="1134" w:type="dxa"/>
           </w:tcPr>
           <w:p>
-            <w:pPr>
-              <w:rPr>
-                <w:rFonts w:hint="eastAsia"/>
-              </w:rPr>
-            </w:pPr>
             <w:r>
               <w:rPr>
                 <w:rFonts w:hint="eastAsia"/>
@@ -3052,11 +2356,6 @@
             <w:tcW w:w="2075" w:type="dxa"/>
           </w:tcPr>
           <w:p>
-            <w:pPr>
-              <w:rPr>
-                <w:rFonts w:hint="eastAsia"/>
-              </w:rPr>
-            </w:pPr>
             <w:r>
               <w:t>Time controller</w:t>
             </w:r>
@@ -3095,11 +2394,6 @@
             <w:shd w:val="clear" w:color="auto" w:fill="D9E2F3" w:themeFill="accent1" w:themeFillTint="33"/>
           </w:tcPr>
           <w:p>
-            <w:pPr>
-              <w:rPr>
-                <w:rFonts w:hint="eastAsia"/>
-              </w:rPr>
-            </w:pPr>
             <w:r>
               <w:rPr>
                 <w:rFonts w:hint="eastAsia"/>
@@ -3117,11 +2411,6 @@
             <w:shd w:val="clear" w:color="auto" w:fill="D9E2F3" w:themeFill="accent1" w:themeFillTint="33"/>
           </w:tcPr>
           <w:p>
-            <w:pPr>
-              <w:rPr>
-                <w:rFonts w:hint="eastAsia"/>
-              </w:rPr>
-            </w:pPr>
             <w:r>
               <w:rPr>
                 <w:rFonts w:hint="eastAsia"/>
@@ -3139,11 +2428,6 @@
             <w:shd w:val="clear" w:color="auto" w:fill="D9E2F3" w:themeFill="accent1" w:themeFillTint="33"/>
           </w:tcPr>
           <w:p>
-            <w:pPr>
-              <w:rPr>
-                <w:rFonts w:hint="eastAsia"/>
-              </w:rPr>
-            </w:pPr>
             <w:r>
               <w:t>Association Name</w:t>
             </w:r>
@@ -3161,11 +2445,6 @@
             </w:r>
           </w:p>
           <w:p>
-            <w:pPr>
-              <w:rPr>
-                <w:rFonts w:hint="eastAsia"/>
-              </w:rPr>
-            </w:pPr>
             <w:r>
               <w:t>&lt;-&gt; touch</w:t>
             </w:r>
@@ -3176,11 +2455,6 @@
             <w:tcW w:w="4678" w:type="dxa"/>
           </w:tcPr>
           <w:p>
-            <w:pPr>
-              <w:rPr>
-                <w:rFonts w:hint="eastAsia"/>
-              </w:rPr>
-            </w:pPr>
             <w:r>
               <w:t>Back activate when touched.</w:t>
             </w:r>
@@ -3191,11 +2465,6 @@
             <w:tcW w:w="2075" w:type="dxa"/>
           </w:tcPr>
           <w:p>
-            <w:pPr>
-              <w:rPr>
-                <w:rFonts w:hint="eastAsia"/>
-              </w:rPr>
-            </w:pPr>
             <w:r>
               <w:t>Conveys data</w:t>
             </w:r>
@@ -3213,11 +2482,6 @@
             </w:r>
           </w:p>
           <w:p>
-            <w:pPr>
-              <w:rPr>
-                <w:rFonts w:hint="eastAsia"/>
-              </w:rPr>
-            </w:pPr>
             <w:r>
               <w:t>&lt;-&gt; touch</w:t>
             </w:r>
@@ -3228,11 +2492,6 @@
             <w:tcW w:w="4678" w:type="dxa"/>
           </w:tcPr>
           <w:p>
-            <w:pPr>
-              <w:rPr>
-                <w:rFonts w:hint="eastAsia"/>
-              </w:rPr>
-            </w:pPr>
             <w:r>
               <w:t>Display moves</w:t>
             </w:r>
@@ -3252,11 +2511,6 @@
             <w:tcW w:w="2075" w:type="dxa"/>
           </w:tcPr>
           <w:p>
-            <w:pPr>
-              <w:rPr>
-                <w:rFonts w:hint="eastAsia"/>
-              </w:rPr>
-            </w:pPr>
             <w:r>
               <w:t>Conveys data</w:t>
             </w:r>
@@ -3274,11 +2528,6 @@
             </w:r>
           </w:p>
           <w:p>
-            <w:pPr>
-              <w:rPr>
-                <w:rFonts w:hint="eastAsia"/>
-              </w:rPr>
-            </w:pPr>
             <w:r>
               <w:t>&lt;-&gt; display mover</w:t>
             </w:r>
@@ -3289,11 +2538,6 @@
             <w:tcW w:w="4678" w:type="dxa"/>
           </w:tcPr>
           <w:p>
-            <w:pPr>
-              <w:rPr>
-                <w:rFonts w:hint="eastAsia"/>
-              </w:rPr>
-            </w:pPr>
             <w:r>
               <w:t>Needs for move appropriate display.</w:t>
             </w:r>
@@ -3304,11 +2548,6 @@
             <w:tcW w:w="2075" w:type="dxa"/>
           </w:tcPr>
           <w:p>
-            <w:pPr>
-              <w:rPr>
-                <w:rFonts w:hint="eastAsia"/>
-              </w:rPr>
-            </w:pPr>
             <w:r>
               <w:t>Provides data</w:t>
             </w:r>
@@ -3332,11 +2571,6 @@
             </w:r>
           </w:p>
           <w:p>
-            <w:pPr>
-              <w:rPr>
-                <w:rFonts w:hint="eastAsia"/>
-              </w:rPr>
-            </w:pPr>
             <w:r>
               <w:t>&lt;-&gt;time controller</w:t>
             </w:r>
@@ -3347,11 +2581,6 @@
             <w:tcW w:w="4678" w:type="dxa"/>
           </w:tcPr>
           <w:p>
-            <w:pPr>
-              <w:rPr>
-                <w:rFonts w:hint="eastAsia"/>
-              </w:rPr>
-            </w:pPr>
             <w:r>
               <w:t>Time controller’s data is used for immediate update.</w:t>
             </w:r>
@@ -3362,11 +2591,6 @@
             <w:tcW w:w="2075" w:type="dxa"/>
           </w:tcPr>
           <w:p>
-            <w:pPr>
-              <w:rPr>
-                <w:rFonts w:hint="eastAsia"/>
-              </w:rPr>
-            </w:pPr>
             <w:r>
               <w:rPr>
                 <w:rFonts w:hint="eastAsia"/>
@@ -3396,11 +2620,6 @@
             </w:r>
           </w:p>
           <w:p>
-            <w:pPr>
-              <w:rPr>
-                <w:rFonts w:hint="eastAsia"/>
-              </w:rPr>
-            </w:pPr>
             <w:r>
               <w:rPr>
                 <w:rFonts w:hint="eastAsia"/>
@@ -3417,11 +2636,6 @@
             <w:tcW w:w="4678" w:type="dxa"/>
           </w:tcPr>
           <w:p>
-            <w:pPr>
-              <w:rPr>
-                <w:rFonts w:hint="eastAsia"/>
-              </w:rPr>
-            </w:pPr>
             <w:r>
               <w:t>Information acted in data controller stacked in Database.</w:t>
             </w:r>
@@ -3432,11 +2646,6 @@
             <w:tcW w:w="2075" w:type="dxa"/>
           </w:tcPr>
           <w:p>
-            <w:pPr>
-              <w:rPr>
-                <w:rFonts w:hint="eastAsia"/>
-              </w:rPr>
-            </w:pPr>
             <w:r>
               <w:t>Conveys data</w:t>
             </w:r>
@@ -3474,11 +2683,6 @@
             <w:shd w:val="clear" w:color="auto" w:fill="D9E2F3" w:themeFill="accent1" w:themeFillTint="33"/>
           </w:tcPr>
           <w:p>
-            <w:pPr>
-              <w:rPr>
-                <w:rFonts w:hint="eastAsia"/>
-              </w:rPr>
-            </w:pPr>
             <w:r>
               <w:rPr>
                 <w:rFonts w:hint="eastAsia"/>
@@ -3496,11 +2700,6 @@
             <w:shd w:val="clear" w:color="auto" w:fill="D9E2F3" w:themeFill="accent1" w:themeFillTint="33"/>
           </w:tcPr>
           <w:p>
-            <w:pPr>
-              <w:rPr>
-                <w:rFonts w:hint="eastAsia"/>
-              </w:rPr>
-            </w:pPr>
             <w:r>
               <w:rPr>
                 <w:rFonts w:hint="eastAsia"/>
@@ -3518,11 +2717,6 @@
             <w:shd w:val="clear" w:color="auto" w:fill="D9E2F3" w:themeFill="accent1" w:themeFillTint="33"/>
           </w:tcPr>
           <w:p>
-            <w:pPr>
-              <w:rPr>
-                <w:rFonts w:hint="eastAsia"/>
-              </w:rPr>
-            </w:pPr>
             <w:r>
               <w:t>Attribute Description</w:t>
             </w:r>
@@ -3535,11 +2729,6 @@
             <w:tcW w:w="1555" w:type="dxa"/>
           </w:tcPr>
           <w:p>
-            <w:pPr>
-              <w:rPr>
-                <w:rFonts w:hint="eastAsia"/>
-              </w:rPr>
-            </w:pPr>
             <w:r>
               <w:t>Time controller</w:t>
             </w:r>
@@ -3550,11 +2739,6 @@
             <w:tcW w:w="2126" w:type="dxa"/>
           </w:tcPr>
           <w:p>
-            <w:pPr>
-              <w:rPr>
-                <w:rFonts w:hint="eastAsia"/>
-              </w:rPr>
-            </w:pPr>
             <w:r>
               <w:t>time information</w:t>
             </w:r>
@@ -3565,11 +2749,6 @@
             <w:tcW w:w="5335" w:type="dxa"/>
           </w:tcPr>
           <w:p>
-            <w:pPr>
-              <w:rPr>
-                <w:rFonts w:hint="eastAsia"/>
-              </w:rPr>
-            </w:pPr>
             <w:r>
               <w:t>Concurrent time information</w:t>
             </w:r>
@@ -3582,11 +2761,6 @@
             <w:tcW w:w="1555" w:type="dxa"/>
           </w:tcPr>
           <w:p>
-            <w:pPr>
-              <w:rPr>
-                <w:rFonts w:hint="eastAsia"/>
-              </w:rPr>
-            </w:pPr>
             <w:r>
               <w:t>buttons</w:t>
             </w:r>
@@ -3597,11 +2771,6 @@
             <w:tcW w:w="2126" w:type="dxa"/>
           </w:tcPr>
           <w:p>
-            <w:pPr>
-              <w:rPr>
-                <w:rFonts w:hint="eastAsia"/>
-              </w:rPr>
-            </w:pPr>
             <w:r>
               <w:t>Display information</w:t>
             </w:r>
@@ -3612,11 +2781,6 @@
             <w:tcW w:w="5335" w:type="dxa"/>
           </w:tcPr>
           <w:p>
-            <w:pPr>
-              <w:rPr>
-                <w:rFonts w:hint="eastAsia"/>
-              </w:rPr>
-            </w:pPr>
             <w:r>
               <w:t>Read and post display information</w:t>
             </w:r>
@@ -3739,11 +2903,6 @@
             <w:shd w:val="clear" w:color="auto" w:fill="D9E2F3" w:themeFill="accent1" w:themeFillTint="33"/>
           </w:tcPr>
           <w:p>
-            <w:pPr>
-              <w:rPr>
-                <w:rFonts w:hint="eastAsia"/>
-              </w:rPr>
-            </w:pPr>
             <w:r>
               <w:rPr>
                 <w:rFonts w:hint="eastAsia"/>
@@ -3761,11 +2920,6 @@
             <w:shd w:val="clear" w:color="auto" w:fill="D9E2F3" w:themeFill="accent1" w:themeFillTint="33"/>
           </w:tcPr>
           <w:p>
-            <w:pPr>
-              <w:rPr>
-                <w:rFonts w:hint="eastAsia"/>
-              </w:rPr>
-            </w:pPr>
             <w:r>
               <w:rPr>
                 <w:rFonts w:hint="eastAsia"/>
@@ -3783,11 +2937,6 @@
             <w:shd w:val="clear" w:color="auto" w:fill="D9E2F3" w:themeFill="accent1" w:themeFillTint="33"/>
           </w:tcPr>
           <w:p>
-            <w:pPr>
-              <w:rPr>
-                <w:rFonts w:hint="eastAsia"/>
-              </w:rPr>
-            </w:pPr>
             <w:r>
               <w:rPr>
                 <w:rFonts w:hint="eastAsia"/>
@@ -3806,11 +2955,6 @@
             <w:tcW w:w="5807" w:type="dxa"/>
           </w:tcPr>
           <w:p>
-            <w:pPr>
-              <w:rPr>
-                <w:rFonts w:hint="eastAsia"/>
-              </w:rPr>
-            </w:pPr>
             <w:r>
               <w:rPr>
                 <w:rFonts w:hint="eastAsia"/>
@@ -3827,11 +2971,6 @@
             <w:tcW w:w="1134" w:type="dxa"/>
           </w:tcPr>
           <w:p>
-            <w:pPr>
-              <w:rPr>
-                <w:rFonts w:hint="eastAsia"/>
-              </w:rPr>
-            </w:pPr>
             <w:r>
               <w:rPr>
                 <w:rFonts w:hint="eastAsia"/>
@@ -3845,11 +2984,6 @@
             <w:tcW w:w="2075" w:type="dxa"/>
           </w:tcPr>
           <w:p>
-            <w:pPr>
-              <w:rPr>
-                <w:rFonts w:hint="eastAsia"/>
-              </w:rPr>
-            </w:pPr>
             <w:r>
               <w:t>back</w:t>
             </w:r>
@@ -3862,11 +2996,6 @@
             <w:tcW w:w="5807" w:type="dxa"/>
           </w:tcPr>
           <w:p>
-            <w:pPr>
-              <w:rPr>
-                <w:rFonts w:hint="eastAsia"/>
-              </w:rPr>
-            </w:pPr>
             <w:r>
               <w:t>Touch the display to control</w:t>
             </w:r>
@@ -3877,11 +3006,6 @@
             <w:tcW w:w="1134" w:type="dxa"/>
           </w:tcPr>
           <w:p>
-            <w:pPr>
-              <w:rPr>
-                <w:rFonts w:hint="eastAsia"/>
-              </w:rPr>
-            </w:pPr>
             <w:r>
               <w:rPr>
                 <w:rFonts w:hint="eastAsia"/>
@@ -3895,11 +3019,6 @@
             <w:tcW w:w="2075" w:type="dxa"/>
           </w:tcPr>
           <w:p>
-            <w:pPr>
-              <w:rPr>
-                <w:rFonts w:hint="eastAsia"/>
-              </w:rPr>
-            </w:pPr>
             <w:r>
               <w:t>touch</w:t>
             </w:r>
@@ -3912,11 +3031,6 @@
             <w:tcW w:w="5807" w:type="dxa"/>
           </w:tcPr>
           <w:p>
-            <w:pPr>
-              <w:rPr>
-                <w:rFonts w:hint="eastAsia"/>
-              </w:rPr>
-            </w:pPr>
             <w:r>
               <w:rPr>
                 <w:rFonts w:hint="eastAsia"/>
@@ -3933,11 +3047,6 @@
             <w:tcW w:w="1134" w:type="dxa"/>
           </w:tcPr>
           <w:p>
-            <w:pPr>
-              <w:rPr>
-                <w:rFonts w:hint="eastAsia"/>
-              </w:rPr>
-            </w:pPr>
             <w:r>
               <w:rPr>
                 <w:rFonts w:hint="eastAsia"/>
@@ -3951,11 +3060,6 @@
             <w:tcW w:w="2075" w:type="dxa"/>
           </w:tcPr>
           <w:p>
-            <w:pPr>
-              <w:rPr>
-                <w:rFonts w:hint="eastAsia"/>
-              </w:rPr>
-            </w:pPr>
             <w:r>
               <w:rPr>
                 <w:rFonts w:hint="eastAsia"/>
@@ -3974,11 +3078,6 @@
             <w:tcW w:w="5807" w:type="dxa"/>
           </w:tcPr>
           <w:p>
-            <w:pPr>
-              <w:rPr>
-                <w:rFonts w:hint="eastAsia"/>
-              </w:rPr>
-            </w:pPr>
             <w:r>
               <w:t>Restrict employee’s access of all user’s payment display</w:t>
             </w:r>
@@ -3989,11 +3088,6 @@
             <w:tcW w:w="1134" w:type="dxa"/>
           </w:tcPr>
           <w:p>
-            <w:pPr>
-              <w:rPr>
-                <w:rFonts w:hint="eastAsia"/>
-              </w:rPr>
-            </w:pPr>
             <w:r>
               <w:rPr>
                 <w:rFonts w:hint="eastAsia"/>
@@ -4007,11 +3101,6 @@
             <w:tcW w:w="2075" w:type="dxa"/>
           </w:tcPr>
           <w:p>
-            <w:pPr>
-              <w:rPr>
-                <w:rFonts w:hint="eastAsia"/>
-              </w:rPr>
-            </w:pPr>
             <w:r>
               <w:rPr>
                 <w:rFonts w:hint="eastAsia"/>
@@ -4030,11 +3119,6 @@
             <w:tcW w:w="5807" w:type="dxa"/>
           </w:tcPr>
           <w:p>
-            <w:pPr>
-              <w:rPr>
-                <w:rFonts w:hint="eastAsia"/>
-              </w:rPr>
-            </w:pPr>
             <w:r>
               <w:t>Move displayer to selected button</w:t>
             </w:r>
@@ -4045,11 +3129,6 @@
             <w:tcW w:w="1134" w:type="dxa"/>
           </w:tcPr>
           <w:p>
-            <w:pPr>
-              <w:rPr>
-                <w:rFonts w:hint="eastAsia"/>
-              </w:rPr>
-            </w:pPr>
             <w:r>
               <w:rPr>
                 <w:rFonts w:hint="eastAsia"/>
@@ -4063,11 +3142,6 @@
             <w:tcW w:w="2075" w:type="dxa"/>
           </w:tcPr>
           <w:p>
-            <w:pPr>
-              <w:rPr>
-                <w:rFonts w:hint="eastAsia"/>
-              </w:rPr>
-            </w:pPr>
             <w:r>
               <w:t>Display mover</w:t>
             </w:r>
@@ -4083,11 +3157,6 @@
             <w:tcW w:w="5807" w:type="dxa"/>
           </w:tcPr>
           <w:p>
-            <w:pPr>
-              <w:rPr>
-                <w:rFonts w:hint="eastAsia"/>
-              </w:rPr>
-            </w:pPr>
             <w:r>
               <w:t>All user’s payment information button and my payment information button displayed.</w:t>
             </w:r>
@@ -4098,11 +3167,6 @@
             <w:tcW w:w="1134" w:type="dxa"/>
           </w:tcPr>
           <w:p>
-            <w:pPr>
-              <w:rPr>
-                <w:rFonts w:hint="eastAsia"/>
-              </w:rPr>
-            </w:pPr>
             <w:r>
               <w:t>K</w:t>
             </w:r>
@@ -4113,11 +3177,6 @@
             <w:tcW w:w="2075" w:type="dxa"/>
           </w:tcPr>
           <w:p>
-            <w:pPr>
-              <w:rPr>
-                <w:rFonts w:hint="eastAsia"/>
-              </w:rPr>
-            </w:pPr>
             <w:r>
               <w:rPr>
                 <w:rFonts w:hint="eastAsia"/>
@@ -4168,11 +3227,6 @@
             <w:tcW w:w="2075" w:type="dxa"/>
           </w:tcPr>
           <w:p>
-            <w:pPr>
-              <w:rPr>
-                <w:rFonts w:hint="eastAsia"/>
-              </w:rPr>
-            </w:pPr>
             <w:r>
               <w:t>User data</w:t>
             </w:r>
@@ -4188,11 +3242,6 @@
             <w:tcW w:w="5807" w:type="dxa"/>
           </w:tcPr>
           <w:p>
-            <w:pPr>
-              <w:rPr>
-                <w:rFonts w:hint="eastAsia"/>
-              </w:rPr>
-            </w:pPr>
             <w:r>
               <w:t>Display the payments.</w:t>
             </w:r>
@@ -4203,11 +3252,6 @@
             <w:tcW w:w="1134" w:type="dxa"/>
           </w:tcPr>
           <w:p>
-            <w:pPr>
-              <w:rPr>
-                <w:rFonts w:hint="eastAsia"/>
-              </w:rPr>
-            </w:pPr>
             <w:r>
               <w:rPr>
                 <w:rFonts w:hint="eastAsia"/>
@@ -4264,11 +3308,6 @@
             <w:shd w:val="clear" w:color="auto" w:fill="D9E2F3" w:themeFill="accent1" w:themeFillTint="33"/>
           </w:tcPr>
           <w:p>
-            <w:pPr>
-              <w:rPr>
-                <w:rFonts w:hint="eastAsia"/>
-              </w:rPr>
-            </w:pPr>
             <w:r>
               <w:rPr>
                 <w:rFonts w:hint="eastAsia"/>
@@ -4286,11 +3325,6 @@
             <w:shd w:val="clear" w:color="auto" w:fill="D9E2F3" w:themeFill="accent1" w:themeFillTint="33"/>
           </w:tcPr>
           <w:p>
-            <w:pPr>
-              <w:rPr>
-                <w:rFonts w:hint="eastAsia"/>
-              </w:rPr>
-            </w:pPr>
             <w:r>
               <w:rPr>
                 <w:rFonts w:hint="eastAsia"/>
@@ -4308,11 +3342,6 @@
             <w:shd w:val="clear" w:color="auto" w:fill="D9E2F3" w:themeFill="accent1" w:themeFillTint="33"/>
           </w:tcPr>
           <w:p>
-            <w:pPr>
-              <w:rPr>
-                <w:rFonts w:hint="eastAsia"/>
-              </w:rPr>
-            </w:pPr>
             <w:r>
               <w:t>Association Name</w:t>
             </w:r>
@@ -4330,11 +3359,6 @@
             </w:r>
           </w:p>
           <w:p>
-            <w:pPr>
-              <w:rPr>
-                <w:rFonts w:hint="eastAsia"/>
-              </w:rPr>
-            </w:pPr>
             <w:r>
               <w:t>&lt;-&gt; touch</w:t>
             </w:r>
@@ -4345,11 +3369,6 @@
             <w:tcW w:w="4678" w:type="dxa"/>
           </w:tcPr>
           <w:p>
-            <w:pPr>
-              <w:rPr>
-                <w:rFonts w:hint="eastAsia"/>
-              </w:rPr>
-            </w:pPr>
             <w:r>
               <w:t>Back activate when touched.</w:t>
             </w:r>
@@ -4360,11 +3379,6 @@
             <w:tcW w:w="2075" w:type="dxa"/>
           </w:tcPr>
           <w:p>
-            <w:pPr>
-              <w:rPr>
-                <w:rFonts w:hint="eastAsia"/>
-              </w:rPr>
-            </w:pPr>
             <w:r>
               <w:t>Conveys data</w:t>
             </w:r>
@@ -4382,11 +3396,6 @@
             </w:r>
           </w:p>
           <w:p>
-            <w:pPr>
-              <w:rPr>
-                <w:rFonts w:hint="eastAsia"/>
-              </w:rPr>
-            </w:pPr>
             <w:r>
               <w:t>&lt;-&gt; touch</w:t>
             </w:r>
@@ -4397,11 +3406,6 @@
             <w:tcW w:w="4678" w:type="dxa"/>
           </w:tcPr>
           <w:p>
-            <w:pPr>
-              <w:rPr>
-                <w:rFonts w:hint="eastAsia"/>
-              </w:rPr>
-            </w:pPr>
             <w:r>
               <w:t>Display moves to Post and Read display when touched.</w:t>
             </w:r>
@@ -4412,11 +3416,6 @@
             <w:tcW w:w="2075" w:type="dxa"/>
           </w:tcPr>
           <w:p>
-            <w:pPr>
-              <w:rPr>
-                <w:rFonts w:hint="eastAsia"/>
-              </w:rPr>
-            </w:pPr>
             <w:r>
               <w:t>Conveys data</w:t>
             </w:r>
@@ -4531,8 +3530,8 @@
       </w:tblPr>
       <w:tblGrid>
         <w:gridCol w:w="1651"/>
-        <w:gridCol w:w="2030"/>
-        <w:gridCol w:w="5335"/>
+        <w:gridCol w:w="2172"/>
+        <w:gridCol w:w="5193"/>
       </w:tblGrid>
       <w:tr>
         <w:tc>
@@ -4541,11 +3540,6 @@
             <w:shd w:val="clear" w:color="auto" w:fill="D9E2F3" w:themeFill="accent1" w:themeFillTint="33"/>
           </w:tcPr>
           <w:p>
-            <w:pPr>
-              <w:rPr>
-                <w:rFonts w:hint="eastAsia"/>
-              </w:rPr>
-            </w:pPr>
             <w:r>
               <w:rPr>
                 <w:rFonts w:hint="eastAsia"/>
@@ -4559,15 +3553,10 @@
         </w:tc>
         <w:tc>
           <w:tcPr>
-            <w:tcW w:w="2030" w:type="dxa"/>
-            <w:shd w:val="clear" w:color="auto" w:fill="D9E2F3" w:themeFill="accent1" w:themeFillTint="33"/>
-          </w:tcPr>
-          <w:p>
-            <w:pPr>
-              <w:rPr>
-                <w:rFonts w:hint="eastAsia"/>
-              </w:rPr>
-            </w:pPr>
+            <w:tcW w:w="2172" w:type="dxa"/>
+            <w:shd w:val="clear" w:color="auto" w:fill="D9E2F3" w:themeFill="accent1" w:themeFillTint="33"/>
+          </w:tcPr>
+          <w:p>
             <w:r>
               <w:rPr>
                 <w:rFonts w:hint="eastAsia"/>
@@ -4581,15 +3570,10 @@
         </w:tc>
         <w:tc>
           <w:tcPr>
-            <w:tcW w:w="5335" w:type="dxa"/>
-            <w:shd w:val="clear" w:color="auto" w:fill="D9E2F3" w:themeFill="accent1" w:themeFillTint="33"/>
-          </w:tcPr>
-          <w:p>
-            <w:pPr>
-              <w:rPr>
-                <w:rFonts w:hint="eastAsia"/>
-              </w:rPr>
-            </w:pPr>
+            <w:tcW w:w="5193" w:type="dxa"/>
+            <w:shd w:val="clear" w:color="auto" w:fill="D9E2F3" w:themeFill="accent1" w:themeFillTint="33"/>
+          </w:tcPr>
+          <w:p>
             <w:r>
               <w:t>Attribute Description</w:t>
             </w:r>
@@ -4602,35 +3586,35 @@
             <w:tcW w:w="1651" w:type="dxa"/>
           </w:tcPr>
           <w:p>
-            <w:pPr>
-              <w:rPr>
-                <w:rFonts w:hint="eastAsia"/>
-              </w:rPr>
-            </w:pPr>
-          </w:p>
-        </w:tc>
-        <w:tc>
-          <w:tcPr>
-            <w:tcW w:w="2030" w:type="dxa"/>
-          </w:tcPr>
-          <w:p>
-            <w:pPr>
-              <w:rPr>
-                <w:rFonts w:hint="eastAsia"/>
-              </w:rPr>
-            </w:pPr>
-          </w:p>
-        </w:tc>
-        <w:tc>
-          <w:tcPr>
-            <w:tcW w:w="5335" w:type="dxa"/>
-          </w:tcPr>
-          <w:p>
-            <w:pPr>
-              <w:rPr>
-                <w:rFonts w:hint="eastAsia"/>
-              </w:rPr>
-            </w:pPr>
+            <w:r>
+              <w:rPr>
+                <w:rFonts w:hint="eastAsia"/>
+              </w:rPr>
+              <w:t>P</w:t>
+            </w:r>
+            <w:r>
+              <w:t>ayment info</w:t>
+            </w:r>
+          </w:p>
+        </w:tc>
+        <w:tc>
+          <w:tcPr>
+            <w:tcW w:w="2172" w:type="dxa"/>
+          </w:tcPr>
+          <w:p>
+            <w:r>
+              <w:t>Payment information</w:t>
+            </w:r>
+          </w:p>
+        </w:tc>
+        <w:tc>
+          <w:tcPr>
+            <w:tcW w:w="5193" w:type="dxa"/>
+          </w:tcPr>
+          <w:p>
+            <w:r>
+              <w:t>Payment by the month information and annual income information</w:t>
+            </w:r>
           </w:p>
         </w:tc>
       </w:tr>
@@ -4640,35 +3624,35 @@
             <w:tcW w:w="1651" w:type="dxa"/>
           </w:tcPr>
           <w:p>
-            <w:pPr>
-              <w:rPr>
-                <w:rFonts w:hint="eastAsia"/>
-              </w:rPr>
-            </w:pPr>
-          </w:p>
-        </w:tc>
-        <w:tc>
-          <w:tcPr>
-            <w:tcW w:w="2030" w:type="dxa"/>
-          </w:tcPr>
-          <w:p>
-            <w:pPr>
-              <w:rPr>
-                <w:rFonts w:hint="eastAsia"/>
-              </w:rPr>
-            </w:pPr>
-          </w:p>
-        </w:tc>
-        <w:tc>
-          <w:tcPr>
-            <w:tcW w:w="5335" w:type="dxa"/>
-          </w:tcPr>
-          <w:p>
-            <w:pPr>
-              <w:rPr>
-                <w:rFonts w:hint="eastAsia"/>
-              </w:rPr>
-            </w:pPr>
+            <w:r>
+              <w:t>Restriction controller</w:t>
+            </w:r>
+          </w:p>
+        </w:tc>
+        <w:tc>
+          <w:tcPr>
+            <w:tcW w:w="2172" w:type="dxa"/>
+          </w:tcPr>
+          <w:p>
+            <w:r>
+              <w:rPr>
+                <w:rFonts w:hint="eastAsia"/>
+              </w:rPr>
+              <w:t>A</w:t>
+            </w:r>
+            <w:r>
+              <w:t>ccepted or rejected user information</w:t>
+            </w:r>
+          </w:p>
+        </w:tc>
+        <w:tc>
+          <w:tcPr>
+            <w:tcW w:w="5193" w:type="dxa"/>
+          </w:tcPr>
+          <w:p>
+            <w:r>
+              <w:t>Administer is accepted and employee is rejected</w:t>
+            </w:r>
           </w:p>
         </w:tc>
       </w:tr>
@@ -4686,12 +3670,1755 @@
       </w:r>
     </w:p>
     <w:p>
-      <w:pPr>
+      <w:r>
         <w:rPr>
           <w:rFonts w:hint="eastAsia"/>
         </w:rPr>
-      </w:pPr>
+        <w:t>e</w:t>
+      </w:r>
+      <w:r>
+        <w:t>xtracting the responsibility</w:t>
+      </w:r>
     </w:p>
+    <w:tbl>
+      <w:tblPr>
+        <w:tblStyle w:val="a3"/>
+        <w:tblW w:w="0" w:type="auto"/>
+        <w:tblLook w:val="04A0" w:firstRow="1" w:lastRow="0" w:firstColumn="1" w:lastColumn="0" w:noHBand="0" w:noVBand="1"/>
+      </w:tblPr>
+      <w:tblGrid>
+        <w:gridCol w:w="5807"/>
+        <w:gridCol w:w="1134"/>
+        <w:gridCol w:w="2075"/>
+      </w:tblGrid>
+      <w:tr>
+        <w:tc>
+          <w:tcPr>
+            <w:tcW w:w="5807" w:type="dxa"/>
+            <w:shd w:val="clear" w:color="auto" w:fill="D9E2F3" w:themeFill="accent1" w:themeFillTint="33"/>
+          </w:tcPr>
+          <w:p>
+            <w:r>
+              <w:rPr>
+                <w:rFonts w:hint="eastAsia"/>
+              </w:rPr>
+              <w:t>R</w:t>
+            </w:r>
+            <w:r>
+              <w:t>esponsibility Description</w:t>
+            </w:r>
+          </w:p>
+        </w:tc>
+        <w:tc>
+          <w:tcPr>
+            <w:tcW w:w="1134" w:type="dxa"/>
+            <w:shd w:val="clear" w:color="auto" w:fill="D9E2F3" w:themeFill="accent1" w:themeFillTint="33"/>
+          </w:tcPr>
+          <w:p>
+            <w:r>
+              <w:rPr>
+                <w:rFonts w:hint="eastAsia"/>
+              </w:rPr>
+              <w:t>T</w:t>
+            </w:r>
+            <w:r>
+              <w:t>ype</w:t>
+            </w:r>
+          </w:p>
+        </w:tc>
+        <w:tc>
+          <w:tcPr>
+            <w:tcW w:w="2075" w:type="dxa"/>
+            <w:shd w:val="clear" w:color="auto" w:fill="D9E2F3" w:themeFill="accent1" w:themeFillTint="33"/>
+          </w:tcPr>
+          <w:p>
+            <w:r>
+              <w:rPr>
+                <w:rFonts w:hint="eastAsia"/>
+              </w:rPr>
+              <w:t>C</w:t>
+            </w:r>
+            <w:r>
+              <w:t>oncept Name</w:t>
+            </w:r>
+          </w:p>
+        </w:tc>
+      </w:tr>
+      <w:tr>
+        <w:tc>
+          <w:tcPr>
+            <w:tcW w:w="5807" w:type="dxa"/>
+          </w:tcPr>
+          <w:p>
+            <w:r>
+              <w:rPr>
+                <w:rFonts w:hint="eastAsia"/>
+              </w:rPr>
+              <w:t>B</w:t>
+            </w:r>
+            <w:r>
+              <w:t>ack to previous display</w:t>
+            </w:r>
+          </w:p>
+        </w:tc>
+        <w:tc>
+          <w:tcPr>
+            <w:tcW w:w="1134" w:type="dxa"/>
+          </w:tcPr>
+          <w:p>
+            <w:r>
+              <w:rPr>
+                <w:rFonts w:hint="eastAsia"/>
+              </w:rPr>
+              <w:t>D</w:t>
+            </w:r>
+          </w:p>
+        </w:tc>
+        <w:tc>
+          <w:tcPr>
+            <w:tcW w:w="2075" w:type="dxa"/>
+          </w:tcPr>
+          <w:p>
+            <w:r>
+              <w:t>back</w:t>
+            </w:r>
+          </w:p>
+        </w:tc>
+      </w:tr>
+      <w:tr>
+        <w:tc>
+          <w:tcPr>
+            <w:tcW w:w="5807" w:type="dxa"/>
+          </w:tcPr>
+          <w:p>
+            <w:r>
+              <w:t>Touch the display to control</w:t>
+            </w:r>
+          </w:p>
+        </w:tc>
+        <w:tc>
+          <w:tcPr>
+            <w:tcW w:w="1134" w:type="dxa"/>
+          </w:tcPr>
+          <w:p>
+            <w:r>
+              <w:rPr>
+                <w:rFonts w:hint="eastAsia"/>
+              </w:rPr>
+              <w:t>D</w:t>
+            </w:r>
+          </w:p>
+        </w:tc>
+        <w:tc>
+          <w:tcPr>
+            <w:tcW w:w="2075" w:type="dxa"/>
+          </w:tcPr>
+          <w:p>
+            <w:r>
+              <w:t>touch</w:t>
+            </w:r>
+          </w:p>
+        </w:tc>
+      </w:tr>
+      <w:tr>
+        <w:tc>
+          <w:tcPr>
+            <w:tcW w:w="5807" w:type="dxa"/>
+          </w:tcPr>
+          <w:p>
+            <w:pPr>
+              <w:rPr>
+                <w:rFonts w:hint="eastAsia"/>
+              </w:rPr>
+            </w:pPr>
+            <w:r>
+              <w:t>Employee’s data is used by only administer</w:t>
+            </w:r>
+          </w:p>
+        </w:tc>
+        <w:tc>
+          <w:tcPr>
+            <w:tcW w:w="1134" w:type="dxa"/>
+          </w:tcPr>
+          <w:p>
+            <w:r>
+              <w:rPr>
+                <w:rFonts w:hint="eastAsia"/>
+              </w:rPr>
+              <w:t>D</w:t>
+            </w:r>
+          </w:p>
+        </w:tc>
+        <w:tc>
+          <w:tcPr>
+            <w:tcW w:w="2075" w:type="dxa"/>
+          </w:tcPr>
+          <w:p>
+            <w:proofErr w:type="spellStart"/>
+            <w:r>
+              <w:rPr>
+                <w:rFonts w:hint="eastAsia"/>
+              </w:rPr>
+              <w:t>A</w:t>
+            </w:r>
+            <w:r>
+              <w:t>D.use</w:t>
+            </w:r>
+            <w:proofErr w:type="spellEnd"/>
+          </w:p>
+        </w:tc>
+      </w:tr>
+      <w:tr>
+        <w:tc>
+          <w:tcPr>
+            <w:tcW w:w="5807" w:type="dxa"/>
+          </w:tcPr>
+          <w:p>
+            <w:r>
+              <w:rPr>
+                <w:rFonts w:hint="eastAsia"/>
+              </w:rPr>
+              <w:t>E</w:t>
+            </w:r>
+            <w:r>
+              <w:t>mployee’s data is registered</w:t>
+            </w:r>
+          </w:p>
+        </w:tc>
+        <w:tc>
+          <w:tcPr>
+            <w:tcW w:w="1134" w:type="dxa"/>
+          </w:tcPr>
+          <w:p>
+            <w:r>
+              <w:rPr>
+                <w:rFonts w:hint="eastAsia"/>
+              </w:rPr>
+              <w:t>W</w:t>
+            </w:r>
+          </w:p>
+        </w:tc>
+        <w:tc>
+          <w:tcPr>
+            <w:tcW w:w="2075" w:type="dxa"/>
+          </w:tcPr>
+          <w:p>
+            <w:r>
+              <w:t>Employee’s reg</w:t>
+            </w:r>
+          </w:p>
+        </w:tc>
+      </w:tr>
+      <w:tr>
+        <w:tc>
+          <w:tcPr>
+            <w:tcW w:w="5807" w:type="dxa"/>
+          </w:tcPr>
+          <w:p>
+            <w:r>
+              <w:rPr>
+                <w:rFonts w:hint="eastAsia"/>
+              </w:rPr>
+              <w:t>C</w:t>
+            </w:r>
+            <w:r>
+              <w:t>all user’s information</w:t>
+            </w:r>
+          </w:p>
+        </w:tc>
+        <w:tc>
+          <w:tcPr>
+            <w:tcW w:w="1134" w:type="dxa"/>
+          </w:tcPr>
+          <w:p>
+            <w:r>
+              <w:rPr>
+                <w:rFonts w:hint="eastAsia"/>
+              </w:rPr>
+              <w:t>D</w:t>
+            </w:r>
+          </w:p>
+        </w:tc>
+        <w:tc>
+          <w:tcPr>
+            <w:tcW w:w="2075" w:type="dxa"/>
+          </w:tcPr>
+          <w:p>
+            <w:r>
+              <w:t>Admin-order</w:t>
+            </w:r>
+          </w:p>
+        </w:tc>
+      </w:tr>
+    </w:tbl>
+    <w:p/>
+    <w:p>
+      <w:r>
+        <w:rPr>
+          <w:rFonts w:hint="eastAsia"/>
+        </w:rPr>
+        <w:t>E</w:t>
+      </w:r>
+      <w:r>
+        <w:t>xtraction the Associations</w:t>
+      </w:r>
+    </w:p>
+    <w:tbl>
+      <w:tblPr>
+        <w:tblStyle w:val="a3"/>
+        <w:tblW w:w="0" w:type="auto"/>
+        <w:tblLook w:val="04A0" w:firstRow="1" w:lastRow="0" w:firstColumn="1" w:lastColumn="0" w:noHBand="0" w:noVBand="1"/>
+      </w:tblPr>
+      <w:tblGrid>
+        <w:gridCol w:w="2263"/>
+        <w:gridCol w:w="4678"/>
+        <w:gridCol w:w="2075"/>
+      </w:tblGrid>
+      <w:tr>
+        <w:tc>
+          <w:tcPr>
+            <w:tcW w:w="2263" w:type="dxa"/>
+            <w:shd w:val="clear" w:color="auto" w:fill="D9E2F3" w:themeFill="accent1" w:themeFillTint="33"/>
+          </w:tcPr>
+          <w:p>
+            <w:r>
+              <w:rPr>
+                <w:rFonts w:hint="eastAsia"/>
+              </w:rPr>
+              <w:t>C</w:t>
+            </w:r>
+            <w:r>
+              <w:t>oncept pair</w:t>
+            </w:r>
+          </w:p>
+        </w:tc>
+        <w:tc>
+          <w:tcPr>
+            <w:tcW w:w="4678" w:type="dxa"/>
+            <w:shd w:val="clear" w:color="auto" w:fill="D9E2F3" w:themeFill="accent1" w:themeFillTint="33"/>
+          </w:tcPr>
+          <w:p>
+            <w:r>
+              <w:rPr>
+                <w:rFonts w:hint="eastAsia"/>
+              </w:rPr>
+              <w:t>A</w:t>
+            </w:r>
+            <w:r>
+              <w:t>ssociation description</w:t>
+            </w:r>
+          </w:p>
+        </w:tc>
+        <w:tc>
+          <w:tcPr>
+            <w:tcW w:w="2075" w:type="dxa"/>
+            <w:shd w:val="clear" w:color="auto" w:fill="D9E2F3" w:themeFill="accent1" w:themeFillTint="33"/>
+          </w:tcPr>
+          <w:p>
+            <w:r>
+              <w:t>Association Name</w:t>
+            </w:r>
+          </w:p>
+        </w:tc>
+      </w:tr>
+      <w:tr>
+        <w:tc>
+          <w:tcPr>
+            <w:tcW w:w="2263" w:type="dxa"/>
+          </w:tcPr>
+          <w:p>
+            <w:r>
+              <w:t xml:space="preserve">back </w:t>
+            </w:r>
+          </w:p>
+          <w:p>
+            <w:r>
+              <w:t>&lt;-&gt; touch</w:t>
+            </w:r>
+          </w:p>
+        </w:tc>
+        <w:tc>
+          <w:tcPr>
+            <w:tcW w:w="4678" w:type="dxa"/>
+          </w:tcPr>
+          <w:p>
+            <w:r>
+              <w:t>Back activate when touched.</w:t>
+            </w:r>
+          </w:p>
+        </w:tc>
+        <w:tc>
+          <w:tcPr>
+            <w:tcW w:w="2075" w:type="dxa"/>
+          </w:tcPr>
+          <w:p>
+            <w:r>
+              <w:t>Conveys data</w:t>
+            </w:r>
+          </w:p>
+        </w:tc>
+      </w:tr>
+      <w:tr>
+        <w:tc>
+          <w:tcPr>
+            <w:tcW w:w="2263" w:type="dxa"/>
+          </w:tcPr>
+          <w:p>
+            <w:r>
+              <w:t xml:space="preserve">Display mover </w:t>
+            </w:r>
+          </w:p>
+          <w:p>
+            <w:r>
+              <w:t>&lt;-&gt; touch</w:t>
+            </w:r>
+          </w:p>
+        </w:tc>
+        <w:tc>
+          <w:tcPr>
+            <w:tcW w:w="4678" w:type="dxa"/>
+          </w:tcPr>
+          <w:p>
+            <w:r>
+              <w:t>Display moves to Post and Read display when touched.</w:t>
+            </w:r>
+          </w:p>
+        </w:tc>
+        <w:tc>
+          <w:tcPr>
+            <w:tcW w:w="2075" w:type="dxa"/>
+          </w:tcPr>
+          <w:p>
+            <w:r>
+              <w:t>Conveys data</w:t>
+            </w:r>
+          </w:p>
+        </w:tc>
+      </w:tr>
+      <w:tr>
+        <w:tc>
+          <w:tcPr>
+            <w:tcW w:w="2263" w:type="dxa"/>
+          </w:tcPr>
+          <w:p>
+            <w:r>
+              <w:rPr>
+                <w:rFonts w:hint="eastAsia"/>
+              </w:rPr>
+              <w:lastRenderedPageBreak/>
+              <w:t>E</w:t>
+            </w:r>
+            <w:r>
+              <w:t>mployee’s reg &lt;-&gt; Admin-order</w:t>
+            </w:r>
+          </w:p>
+        </w:tc>
+        <w:tc>
+          <w:tcPr>
+            <w:tcW w:w="4678" w:type="dxa"/>
+          </w:tcPr>
+          <w:p>
+            <w:r>
+              <w:t>Call employee’s register when administer want that information</w:t>
+            </w:r>
+          </w:p>
+        </w:tc>
+        <w:tc>
+          <w:tcPr>
+            <w:tcW w:w="2075" w:type="dxa"/>
+          </w:tcPr>
+          <w:p>
+            <w:r>
+              <w:t>Conveys data</w:t>
+            </w:r>
+          </w:p>
+        </w:tc>
+      </w:tr>
+    </w:tbl>
+    <w:p/>
+    <w:p>
+      <w:r>
+        <w:rPr>
+          <w:rFonts w:hint="eastAsia"/>
+        </w:rPr>
+        <w:t>E</w:t>
+      </w:r>
+      <w:r>
+        <w:t>xtraction the Attributes</w:t>
+      </w:r>
+    </w:p>
+    <w:tbl>
+      <w:tblPr>
+        <w:tblStyle w:val="a3"/>
+        <w:tblW w:w="0" w:type="auto"/>
+        <w:tblLook w:val="04A0" w:firstRow="1" w:lastRow="0" w:firstColumn="1" w:lastColumn="0" w:noHBand="0" w:noVBand="1"/>
+      </w:tblPr>
+      <w:tblGrid>
+        <w:gridCol w:w="1651"/>
+        <w:gridCol w:w="2172"/>
+        <w:gridCol w:w="5193"/>
+      </w:tblGrid>
+      <w:tr>
+        <w:tc>
+          <w:tcPr>
+            <w:tcW w:w="1651" w:type="dxa"/>
+            <w:shd w:val="clear" w:color="auto" w:fill="D9E2F3" w:themeFill="accent1" w:themeFillTint="33"/>
+          </w:tcPr>
+          <w:p>
+            <w:r>
+              <w:rPr>
+                <w:rFonts w:hint="eastAsia"/>
+              </w:rPr>
+              <w:t>C</w:t>
+            </w:r>
+            <w:r>
+              <w:t>oncept</w:t>
+            </w:r>
+          </w:p>
+        </w:tc>
+        <w:tc>
+          <w:tcPr>
+            <w:tcW w:w="2172" w:type="dxa"/>
+            <w:shd w:val="clear" w:color="auto" w:fill="D9E2F3" w:themeFill="accent1" w:themeFillTint="33"/>
+          </w:tcPr>
+          <w:p>
+            <w:r>
+              <w:rPr>
+                <w:rFonts w:hint="eastAsia"/>
+              </w:rPr>
+              <w:t>A</w:t>
+            </w:r>
+            <w:r>
+              <w:t>ttributes</w:t>
+            </w:r>
+          </w:p>
+        </w:tc>
+        <w:tc>
+          <w:tcPr>
+            <w:tcW w:w="5193" w:type="dxa"/>
+            <w:shd w:val="clear" w:color="auto" w:fill="D9E2F3" w:themeFill="accent1" w:themeFillTint="33"/>
+          </w:tcPr>
+          <w:p>
+            <w:r>
+              <w:t>Attribute Description</w:t>
+            </w:r>
+          </w:p>
+        </w:tc>
+      </w:tr>
+      <w:tr>
+        <w:tc>
+          <w:tcPr>
+            <w:tcW w:w="1651" w:type="dxa"/>
+          </w:tcPr>
+          <w:p>
+            <w:r>
+              <w:rPr>
+                <w:rFonts w:hint="eastAsia"/>
+              </w:rPr>
+              <w:t>E</w:t>
+            </w:r>
+            <w:r>
+              <w:t>mployee’s reg</w:t>
+            </w:r>
+          </w:p>
+        </w:tc>
+        <w:tc>
+          <w:tcPr>
+            <w:tcW w:w="2172" w:type="dxa"/>
+          </w:tcPr>
+          <w:p>
+            <w:r>
+              <w:t>Information about employee</w:t>
+            </w:r>
+          </w:p>
+        </w:tc>
+        <w:tc>
+          <w:tcPr>
+            <w:tcW w:w="5193" w:type="dxa"/>
+          </w:tcPr>
+          <w:p>
+            <w:pPr>
+              <w:rPr>
+                <w:rFonts w:hint="eastAsia"/>
+              </w:rPr>
+            </w:pPr>
+            <w:r>
+              <w:t>This information is registered when user edited and registered in first time</w:t>
+            </w:r>
+          </w:p>
+        </w:tc>
+      </w:tr>
+      <w:tr>
+        <w:tc>
+          <w:tcPr>
+            <w:tcW w:w="1651" w:type="dxa"/>
+          </w:tcPr>
+          <w:p>
+            <w:r>
+              <w:rPr>
+                <w:rFonts w:hint="eastAsia"/>
+              </w:rPr>
+              <w:t xml:space="preserve"> </w:t>
+            </w:r>
+            <w:proofErr w:type="spellStart"/>
+            <w:r>
+              <w:t>AD.use</w:t>
+            </w:r>
+            <w:proofErr w:type="spellEnd"/>
+          </w:p>
+        </w:tc>
+        <w:tc>
+          <w:tcPr>
+            <w:tcW w:w="2172" w:type="dxa"/>
+          </w:tcPr>
+          <w:p>
+            <w:r>
+              <w:t>Only confirmed by admin</w:t>
+            </w:r>
+          </w:p>
+        </w:tc>
+        <w:tc>
+          <w:tcPr>
+            <w:tcW w:w="5193" w:type="dxa"/>
+          </w:tcPr>
+          <w:p>
+            <w:r>
+              <w:t>Only allowed by admin.</w:t>
+            </w:r>
+          </w:p>
+        </w:tc>
+      </w:tr>
+    </w:tbl>
+    <w:p/>
+    <w:p>
+      <w:r>
+        <w:rPr>
+          <w:rFonts w:hint="eastAsia"/>
+        </w:rPr>
+        <w:t>U</w:t>
+      </w:r>
+      <w:r>
+        <w:t>C-7</w:t>
+      </w:r>
+      <w:r>
+        <w:t>,8</w:t>
+      </w:r>
+      <w:r>
+        <w:t xml:space="preserve">: Leave </w:t>
+      </w:r>
+      <w:r>
+        <w:t>management&amp; Retire/Absence managemen</w:t>
+      </w:r>
+      <w:r>
+        <w:t>t</w:t>
+      </w:r>
+    </w:p>
+    <w:p>
+      <w:r>
+        <w:rPr>
+          <w:rFonts w:hint="eastAsia"/>
+        </w:rPr>
+        <w:t>e</w:t>
+      </w:r>
+      <w:r>
+        <w:t>xtracting the responsibility</w:t>
+      </w:r>
+    </w:p>
+    <w:tbl>
+      <w:tblPr>
+        <w:tblStyle w:val="a3"/>
+        <w:tblW w:w="0" w:type="auto"/>
+        <w:tblLook w:val="04A0" w:firstRow="1" w:lastRow="0" w:firstColumn="1" w:lastColumn="0" w:noHBand="0" w:noVBand="1"/>
+      </w:tblPr>
+      <w:tblGrid>
+        <w:gridCol w:w="5807"/>
+        <w:gridCol w:w="1134"/>
+        <w:gridCol w:w="2075"/>
+      </w:tblGrid>
+      <w:tr>
+        <w:tc>
+          <w:tcPr>
+            <w:tcW w:w="5807" w:type="dxa"/>
+            <w:shd w:val="clear" w:color="auto" w:fill="D9E2F3" w:themeFill="accent1" w:themeFillTint="33"/>
+          </w:tcPr>
+          <w:p>
+            <w:r>
+              <w:rPr>
+                <w:rFonts w:hint="eastAsia"/>
+              </w:rPr>
+              <w:t>R</w:t>
+            </w:r>
+            <w:r>
+              <w:t>esponsibility Description</w:t>
+            </w:r>
+          </w:p>
+        </w:tc>
+        <w:tc>
+          <w:tcPr>
+            <w:tcW w:w="1134" w:type="dxa"/>
+            <w:shd w:val="clear" w:color="auto" w:fill="D9E2F3" w:themeFill="accent1" w:themeFillTint="33"/>
+          </w:tcPr>
+          <w:p>
+            <w:r>
+              <w:rPr>
+                <w:rFonts w:hint="eastAsia"/>
+              </w:rPr>
+              <w:t>T</w:t>
+            </w:r>
+            <w:r>
+              <w:t>ype</w:t>
+            </w:r>
+          </w:p>
+        </w:tc>
+        <w:tc>
+          <w:tcPr>
+            <w:tcW w:w="2075" w:type="dxa"/>
+            <w:shd w:val="clear" w:color="auto" w:fill="D9E2F3" w:themeFill="accent1" w:themeFillTint="33"/>
+          </w:tcPr>
+          <w:p>
+            <w:r>
+              <w:rPr>
+                <w:rFonts w:hint="eastAsia"/>
+              </w:rPr>
+              <w:t>C</w:t>
+            </w:r>
+            <w:r>
+              <w:t>oncept Name</w:t>
+            </w:r>
+          </w:p>
+        </w:tc>
+      </w:tr>
+      <w:tr>
+        <w:tc>
+          <w:tcPr>
+            <w:tcW w:w="5807" w:type="dxa"/>
+          </w:tcPr>
+          <w:p>
+            <w:r>
+              <w:rPr>
+                <w:rFonts w:hint="eastAsia"/>
+              </w:rPr>
+              <w:t>B</w:t>
+            </w:r>
+            <w:r>
+              <w:t>ack to previous display</w:t>
+            </w:r>
+          </w:p>
+        </w:tc>
+        <w:tc>
+          <w:tcPr>
+            <w:tcW w:w="1134" w:type="dxa"/>
+          </w:tcPr>
+          <w:p>
+            <w:r>
+              <w:rPr>
+                <w:rFonts w:hint="eastAsia"/>
+              </w:rPr>
+              <w:t>D</w:t>
+            </w:r>
+          </w:p>
+        </w:tc>
+        <w:tc>
+          <w:tcPr>
+            <w:tcW w:w="2075" w:type="dxa"/>
+          </w:tcPr>
+          <w:p>
+            <w:r>
+              <w:t>back</w:t>
+            </w:r>
+          </w:p>
+        </w:tc>
+      </w:tr>
+      <w:tr>
+        <w:tc>
+          <w:tcPr>
+            <w:tcW w:w="5807" w:type="dxa"/>
+          </w:tcPr>
+          <w:p>
+            <w:r>
+              <w:t>Touch the display to control</w:t>
+            </w:r>
+          </w:p>
+        </w:tc>
+        <w:tc>
+          <w:tcPr>
+            <w:tcW w:w="1134" w:type="dxa"/>
+          </w:tcPr>
+          <w:p>
+            <w:r>
+              <w:rPr>
+                <w:rFonts w:hint="eastAsia"/>
+              </w:rPr>
+              <w:t>D</w:t>
+            </w:r>
+          </w:p>
+        </w:tc>
+        <w:tc>
+          <w:tcPr>
+            <w:tcW w:w="2075" w:type="dxa"/>
+          </w:tcPr>
+          <w:p>
+            <w:r>
+              <w:t>touch</w:t>
+            </w:r>
+          </w:p>
+        </w:tc>
+      </w:tr>
+      <w:tr>
+        <w:tc>
+          <w:tcPr>
+            <w:tcW w:w="5807" w:type="dxa"/>
+          </w:tcPr>
+          <w:p>
+            <w:r>
+              <w:t xml:space="preserve">Schedule use case is used when user want </w:t>
+            </w:r>
+          </w:p>
+        </w:tc>
+        <w:tc>
+          <w:tcPr>
+            <w:tcW w:w="1134" w:type="dxa"/>
+          </w:tcPr>
+          <w:p>
+            <w:r>
+              <w:rPr>
+                <w:rFonts w:hint="eastAsia"/>
+              </w:rPr>
+              <w:t>D</w:t>
+            </w:r>
+            <w:r>
+              <w:t xml:space="preserve"> </w:t>
+            </w:r>
+          </w:p>
+        </w:tc>
+        <w:tc>
+          <w:tcPr>
+            <w:tcW w:w="2075" w:type="dxa"/>
+          </w:tcPr>
+          <w:p>
+            <w:r>
+              <w:rPr>
+                <w:rFonts w:hint="eastAsia"/>
+              </w:rPr>
+              <w:t>S</w:t>
+            </w:r>
+            <w:r>
+              <w:t>chedule use</w:t>
+            </w:r>
+          </w:p>
+        </w:tc>
+      </w:tr>
+      <w:tr>
+        <w:tc>
+          <w:tcPr>
+            <w:tcW w:w="5807" w:type="dxa"/>
+          </w:tcPr>
+          <w:p>
+            <w:r>
+              <w:t>Can write your story</w:t>
+            </w:r>
+          </w:p>
+        </w:tc>
+        <w:tc>
+          <w:tcPr>
+            <w:tcW w:w="1134" w:type="dxa"/>
+          </w:tcPr>
+          <w:p>
+            <w:r>
+              <w:rPr>
+                <w:rFonts w:hint="eastAsia"/>
+              </w:rPr>
+              <w:t>D</w:t>
+            </w:r>
+          </w:p>
+        </w:tc>
+        <w:tc>
+          <w:tcPr>
+            <w:tcW w:w="2075" w:type="dxa"/>
+          </w:tcPr>
+          <w:p>
+            <w:r>
+              <w:rPr>
+                <w:rFonts w:hint="eastAsia"/>
+              </w:rPr>
+              <w:t>D</w:t>
+            </w:r>
+            <w:r>
+              <w:t>o</w:t>
+            </w:r>
+          </w:p>
+        </w:tc>
+      </w:tr>
+      <w:tr>
+        <w:tc>
+          <w:tcPr>
+            <w:tcW w:w="5807" w:type="dxa"/>
+          </w:tcPr>
+          <w:p>
+            <w:r>
+              <w:rPr>
+                <w:rFonts w:hint="eastAsia"/>
+              </w:rPr>
+              <w:t>A</w:t>
+            </w:r>
+            <w:r>
+              <w:t>ccept confirm</w:t>
+            </w:r>
+          </w:p>
+        </w:tc>
+        <w:tc>
+          <w:tcPr>
+            <w:tcW w:w="1134" w:type="dxa"/>
+          </w:tcPr>
+          <w:p>
+            <w:r>
+              <w:rPr>
+                <w:rFonts w:hint="eastAsia"/>
+              </w:rPr>
+              <w:t>D</w:t>
+            </w:r>
+          </w:p>
+        </w:tc>
+        <w:tc>
+          <w:tcPr>
+            <w:tcW w:w="2075" w:type="dxa"/>
+          </w:tcPr>
+          <w:p>
+            <w:r>
+              <w:t>Confirm</w:t>
+            </w:r>
+          </w:p>
+        </w:tc>
+      </w:tr>
+    </w:tbl>
+    <w:p/>
+    <w:p>
+      <w:r>
+        <w:rPr>
+          <w:rFonts w:hint="eastAsia"/>
+        </w:rPr>
+        <w:t>E</w:t>
+      </w:r>
+      <w:r>
+        <w:t>xtraction the Associations</w:t>
+      </w:r>
+    </w:p>
+    <w:tbl>
+      <w:tblPr>
+        <w:tblStyle w:val="a3"/>
+        <w:tblW w:w="0" w:type="auto"/>
+        <w:tblLook w:val="04A0" w:firstRow="1" w:lastRow="0" w:firstColumn="1" w:lastColumn="0" w:noHBand="0" w:noVBand="1"/>
+      </w:tblPr>
+      <w:tblGrid>
+        <w:gridCol w:w="2263"/>
+        <w:gridCol w:w="4678"/>
+        <w:gridCol w:w="2075"/>
+      </w:tblGrid>
+      <w:tr>
+        <w:tc>
+          <w:tcPr>
+            <w:tcW w:w="2263" w:type="dxa"/>
+            <w:shd w:val="clear" w:color="auto" w:fill="D9E2F3" w:themeFill="accent1" w:themeFillTint="33"/>
+          </w:tcPr>
+          <w:p>
+            <w:r>
+              <w:rPr>
+                <w:rFonts w:hint="eastAsia"/>
+              </w:rPr>
+              <w:t>C</w:t>
+            </w:r>
+            <w:r>
+              <w:t>oncept pair</w:t>
+            </w:r>
+          </w:p>
+        </w:tc>
+        <w:tc>
+          <w:tcPr>
+            <w:tcW w:w="4678" w:type="dxa"/>
+            <w:shd w:val="clear" w:color="auto" w:fill="D9E2F3" w:themeFill="accent1" w:themeFillTint="33"/>
+          </w:tcPr>
+          <w:p>
+            <w:r>
+              <w:rPr>
+                <w:rFonts w:hint="eastAsia"/>
+              </w:rPr>
+              <w:t>A</w:t>
+            </w:r>
+            <w:r>
+              <w:t>ssociation description</w:t>
+            </w:r>
+          </w:p>
+        </w:tc>
+        <w:tc>
+          <w:tcPr>
+            <w:tcW w:w="2075" w:type="dxa"/>
+            <w:shd w:val="clear" w:color="auto" w:fill="D9E2F3" w:themeFill="accent1" w:themeFillTint="33"/>
+          </w:tcPr>
+          <w:p>
+            <w:r>
+              <w:t>Association Name</w:t>
+            </w:r>
+          </w:p>
+        </w:tc>
+      </w:tr>
+      <w:tr>
+        <w:tc>
+          <w:tcPr>
+            <w:tcW w:w="2263" w:type="dxa"/>
+          </w:tcPr>
+          <w:p>
+            <w:r>
+              <w:t xml:space="preserve">back </w:t>
+            </w:r>
+          </w:p>
+          <w:p>
+            <w:r>
+              <w:t>&lt;-&gt; touch</w:t>
+            </w:r>
+          </w:p>
+        </w:tc>
+        <w:tc>
+          <w:tcPr>
+            <w:tcW w:w="4678" w:type="dxa"/>
+          </w:tcPr>
+          <w:p>
+            <w:r>
+              <w:t>Back activate when touched.</w:t>
+            </w:r>
+          </w:p>
+        </w:tc>
+        <w:tc>
+          <w:tcPr>
+            <w:tcW w:w="2075" w:type="dxa"/>
+          </w:tcPr>
+          <w:p>
+            <w:r>
+              <w:t>Conveys data</w:t>
+            </w:r>
+          </w:p>
+        </w:tc>
+      </w:tr>
+      <w:tr>
+        <w:tc>
+          <w:tcPr>
+            <w:tcW w:w="2263" w:type="dxa"/>
+          </w:tcPr>
+          <w:p>
+            <w:r>
+              <w:t xml:space="preserve">Display mover </w:t>
+            </w:r>
+          </w:p>
+          <w:p>
+            <w:r>
+              <w:t>&lt;-&gt; touch</w:t>
+            </w:r>
+          </w:p>
+        </w:tc>
+        <w:tc>
+          <w:tcPr>
+            <w:tcW w:w="4678" w:type="dxa"/>
+          </w:tcPr>
+          <w:p>
+            <w:r>
+              <w:t>Display moves to Post and Read display when touched.</w:t>
+            </w:r>
+          </w:p>
+        </w:tc>
+        <w:tc>
+          <w:tcPr>
+            <w:tcW w:w="2075" w:type="dxa"/>
+          </w:tcPr>
+          <w:p>
+            <w:r>
+              <w:t>Conveys data</w:t>
+            </w:r>
+          </w:p>
+        </w:tc>
+      </w:tr>
+      <w:tr>
+        <w:tc>
+          <w:tcPr>
+            <w:tcW w:w="2263" w:type="dxa"/>
+          </w:tcPr>
+          <w:p>
+            <w:r>
+              <w:rPr>
+                <w:rFonts w:hint="eastAsia"/>
+              </w:rPr>
+              <w:t>D</w:t>
+            </w:r>
+            <w:r>
+              <w:t>o&lt;-&gt;Schedule use</w:t>
+            </w:r>
+          </w:p>
+        </w:tc>
+        <w:tc>
+          <w:tcPr>
+            <w:tcW w:w="4678" w:type="dxa"/>
+          </w:tcPr>
+          <w:p>
+            <w:r>
+              <w:t>Can register day when you want</w:t>
+            </w:r>
+          </w:p>
+        </w:tc>
+        <w:tc>
+          <w:tcPr>
+            <w:tcW w:w="2075" w:type="dxa"/>
+          </w:tcPr>
+          <w:p>
+            <w:r>
+              <w:rPr>
+                <w:rFonts w:hint="eastAsia"/>
+              </w:rPr>
+              <w:t>C</w:t>
+            </w:r>
+            <w:r>
+              <w:t>onveys data</w:t>
+            </w:r>
+          </w:p>
+        </w:tc>
+      </w:tr>
+    </w:tbl>
+    <w:p/>
+    <w:p>
+      <w:r>
+        <w:rPr>
+          <w:rFonts w:hint="eastAsia"/>
+        </w:rPr>
+        <w:t>E</w:t>
+      </w:r>
+      <w:r>
+        <w:t>xtraction the Attributes</w:t>
+      </w:r>
+    </w:p>
+    <w:tbl>
+      <w:tblPr>
+        <w:tblStyle w:val="a3"/>
+        <w:tblW w:w="0" w:type="auto"/>
+        <w:tblLook w:val="04A0" w:firstRow="1" w:lastRow="0" w:firstColumn="1" w:lastColumn="0" w:noHBand="0" w:noVBand="1"/>
+      </w:tblPr>
+      <w:tblGrid>
+        <w:gridCol w:w="1651"/>
+        <w:gridCol w:w="2172"/>
+        <w:gridCol w:w="5193"/>
+      </w:tblGrid>
+      <w:tr>
+        <w:tc>
+          <w:tcPr>
+            <w:tcW w:w="1651" w:type="dxa"/>
+            <w:shd w:val="clear" w:color="auto" w:fill="D9E2F3" w:themeFill="accent1" w:themeFillTint="33"/>
+          </w:tcPr>
+          <w:p>
+            <w:r>
+              <w:rPr>
+                <w:rFonts w:hint="eastAsia"/>
+              </w:rPr>
+              <w:t>C</w:t>
+            </w:r>
+            <w:r>
+              <w:t>oncept</w:t>
+            </w:r>
+          </w:p>
+        </w:tc>
+        <w:tc>
+          <w:tcPr>
+            <w:tcW w:w="2172" w:type="dxa"/>
+            <w:shd w:val="clear" w:color="auto" w:fill="D9E2F3" w:themeFill="accent1" w:themeFillTint="33"/>
+          </w:tcPr>
+          <w:p>
+            <w:r>
+              <w:rPr>
+                <w:rFonts w:hint="eastAsia"/>
+              </w:rPr>
+              <w:t>A</w:t>
+            </w:r>
+            <w:r>
+              <w:t>ttributes</w:t>
+            </w:r>
+          </w:p>
+        </w:tc>
+        <w:tc>
+          <w:tcPr>
+            <w:tcW w:w="5193" w:type="dxa"/>
+            <w:shd w:val="clear" w:color="auto" w:fill="D9E2F3" w:themeFill="accent1" w:themeFillTint="33"/>
+          </w:tcPr>
+          <w:p>
+            <w:r>
+              <w:t>Attribute Description</w:t>
+            </w:r>
+          </w:p>
+        </w:tc>
+      </w:tr>
+      <w:tr>
+        <w:tc>
+          <w:tcPr>
+            <w:tcW w:w="1651" w:type="dxa"/>
+          </w:tcPr>
+          <w:p>
+            <w:r>
+              <w:rPr>
+                <w:rFonts w:hint="eastAsia"/>
+              </w:rPr>
+              <w:t>C</w:t>
+            </w:r>
+            <w:r>
+              <w:t>onfirm</w:t>
+            </w:r>
+          </w:p>
+        </w:tc>
+        <w:tc>
+          <w:tcPr>
+            <w:tcW w:w="2172" w:type="dxa"/>
+          </w:tcPr>
+          <w:p>
+            <w:r>
+              <w:rPr>
+                <w:rFonts w:hint="eastAsia"/>
+              </w:rPr>
+              <w:t>E</w:t>
+            </w:r>
+            <w:r>
+              <w:t>mployee’s want’s</w:t>
+            </w:r>
+          </w:p>
+        </w:tc>
+        <w:tc>
+          <w:tcPr>
+            <w:tcW w:w="5193" w:type="dxa"/>
+          </w:tcPr>
+          <w:p>
+            <w:r>
+              <w:t>Administer confirm what employee’s want. What massages employees are delivered.</w:t>
+            </w:r>
+          </w:p>
+        </w:tc>
+      </w:tr>
+      <w:tr>
+        <w:tc>
+          <w:tcPr>
+            <w:tcW w:w="1651" w:type="dxa"/>
+          </w:tcPr>
+          <w:p>
+            <w:r>
+              <w:rPr>
+                <w:rFonts w:hint="eastAsia"/>
+              </w:rPr>
+              <w:t>S</w:t>
+            </w:r>
+            <w:r>
+              <w:t>chedule use</w:t>
+            </w:r>
+          </w:p>
+        </w:tc>
+        <w:tc>
+          <w:tcPr>
+            <w:tcW w:w="2172" w:type="dxa"/>
+          </w:tcPr>
+          <w:p>
+            <w:r>
+              <w:rPr>
+                <w:rFonts w:hint="eastAsia"/>
+              </w:rPr>
+              <w:t>C</w:t>
+            </w:r>
+            <w:r>
+              <w:t>ompany’s schedule</w:t>
+            </w:r>
+          </w:p>
+        </w:tc>
+        <w:tc>
+          <w:tcPr>
+            <w:tcW w:w="5193" w:type="dxa"/>
+          </w:tcPr>
+          <w:p>
+            <w:r>
+              <w:t>Company’s schedule is used when user want</w:t>
+            </w:r>
+          </w:p>
+        </w:tc>
+      </w:tr>
+    </w:tbl>
+    <w:p/>
+    <w:p>
+      <w:r>
+        <w:rPr>
+          <w:rFonts w:hint="eastAsia"/>
+        </w:rPr>
+        <w:lastRenderedPageBreak/>
+        <w:t>U</w:t>
+      </w:r>
+      <w:r>
+        <w:t>C-9: Schedule</w:t>
+      </w:r>
+    </w:p>
+    <w:p>
+      <w:r>
+        <w:rPr>
+          <w:rFonts w:hint="eastAsia"/>
+        </w:rPr>
+        <w:t>e</w:t>
+      </w:r>
+      <w:r>
+        <w:t>xtracting the responsibility</w:t>
+      </w:r>
+    </w:p>
+    <w:tbl>
+      <w:tblPr>
+        <w:tblStyle w:val="a3"/>
+        <w:tblW w:w="0" w:type="auto"/>
+        <w:tblLook w:val="04A0" w:firstRow="1" w:lastRow="0" w:firstColumn="1" w:lastColumn="0" w:noHBand="0" w:noVBand="1"/>
+      </w:tblPr>
+      <w:tblGrid>
+        <w:gridCol w:w="5807"/>
+        <w:gridCol w:w="1134"/>
+        <w:gridCol w:w="2075"/>
+      </w:tblGrid>
+      <w:tr>
+        <w:tc>
+          <w:tcPr>
+            <w:tcW w:w="5807" w:type="dxa"/>
+            <w:shd w:val="clear" w:color="auto" w:fill="D9E2F3" w:themeFill="accent1" w:themeFillTint="33"/>
+          </w:tcPr>
+          <w:p>
+            <w:r>
+              <w:rPr>
+                <w:rFonts w:hint="eastAsia"/>
+              </w:rPr>
+              <w:t>R</w:t>
+            </w:r>
+            <w:r>
+              <w:t>esponsibility Description</w:t>
+            </w:r>
+          </w:p>
+        </w:tc>
+        <w:tc>
+          <w:tcPr>
+            <w:tcW w:w="1134" w:type="dxa"/>
+            <w:shd w:val="clear" w:color="auto" w:fill="D9E2F3" w:themeFill="accent1" w:themeFillTint="33"/>
+          </w:tcPr>
+          <w:p>
+            <w:r>
+              <w:rPr>
+                <w:rFonts w:hint="eastAsia"/>
+              </w:rPr>
+              <w:t>T</w:t>
+            </w:r>
+            <w:r>
+              <w:t>ype</w:t>
+            </w:r>
+          </w:p>
+        </w:tc>
+        <w:tc>
+          <w:tcPr>
+            <w:tcW w:w="2075" w:type="dxa"/>
+            <w:shd w:val="clear" w:color="auto" w:fill="D9E2F3" w:themeFill="accent1" w:themeFillTint="33"/>
+          </w:tcPr>
+          <w:p>
+            <w:r>
+              <w:rPr>
+                <w:rFonts w:hint="eastAsia"/>
+              </w:rPr>
+              <w:t>C</w:t>
+            </w:r>
+            <w:r>
+              <w:t>oncept Name</w:t>
+            </w:r>
+          </w:p>
+        </w:tc>
+      </w:tr>
+      <w:tr>
+        <w:tc>
+          <w:tcPr>
+            <w:tcW w:w="5807" w:type="dxa"/>
+          </w:tcPr>
+          <w:p>
+            <w:r>
+              <w:rPr>
+                <w:rFonts w:hint="eastAsia"/>
+              </w:rPr>
+              <w:t>B</w:t>
+            </w:r>
+            <w:r>
+              <w:t>ack to previous display</w:t>
+            </w:r>
+          </w:p>
+        </w:tc>
+        <w:tc>
+          <w:tcPr>
+            <w:tcW w:w="1134" w:type="dxa"/>
+          </w:tcPr>
+          <w:p>
+            <w:r>
+              <w:rPr>
+                <w:rFonts w:hint="eastAsia"/>
+              </w:rPr>
+              <w:t>D</w:t>
+            </w:r>
+          </w:p>
+        </w:tc>
+        <w:tc>
+          <w:tcPr>
+            <w:tcW w:w="2075" w:type="dxa"/>
+          </w:tcPr>
+          <w:p>
+            <w:r>
+              <w:t>back</w:t>
+            </w:r>
+          </w:p>
+        </w:tc>
+      </w:tr>
+      <w:tr>
+        <w:tc>
+          <w:tcPr>
+            <w:tcW w:w="5807" w:type="dxa"/>
+          </w:tcPr>
+          <w:p>
+            <w:r>
+              <w:t>Touch the display to control</w:t>
+            </w:r>
+          </w:p>
+        </w:tc>
+        <w:tc>
+          <w:tcPr>
+            <w:tcW w:w="1134" w:type="dxa"/>
+          </w:tcPr>
+          <w:p>
+            <w:r>
+              <w:rPr>
+                <w:rFonts w:hint="eastAsia"/>
+              </w:rPr>
+              <w:t>D</w:t>
+            </w:r>
+          </w:p>
+        </w:tc>
+        <w:tc>
+          <w:tcPr>
+            <w:tcW w:w="2075" w:type="dxa"/>
+          </w:tcPr>
+          <w:p>
+            <w:r>
+              <w:t>touch</w:t>
+            </w:r>
+          </w:p>
+        </w:tc>
+      </w:tr>
+      <w:tr>
+        <w:tc>
+          <w:tcPr>
+            <w:tcW w:w="5807" w:type="dxa"/>
+          </w:tcPr>
+          <w:p>
+            <w:proofErr w:type="spellStart"/>
+            <w:r>
+              <w:t>Time_line</w:t>
+            </w:r>
+            <w:proofErr w:type="spellEnd"/>
+            <w:r>
+              <w:t xml:space="preserve"> system about company</w:t>
+            </w:r>
+          </w:p>
+        </w:tc>
+        <w:tc>
+          <w:tcPr>
+            <w:tcW w:w="1134" w:type="dxa"/>
+          </w:tcPr>
+          <w:p>
+            <w:pPr>
+              <w:rPr>
+                <w:rFonts w:hint="eastAsia"/>
+              </w:rPr>
+            </w:pPr>
+            <w:r>
+              <w:rPr>
+                <w:rFonts w:hint="eastAsia"/>
+              </w:rPr>
+              <w:t>D</w:t>
+            </w:r>
+          </w:p>
+        </w:tc>
+        <w:tc>
+          <w:tcPr>
+            <w:tcW w:w="2075" w:type="dxa"/>
+          </w:tcPr>
+          <w:p>
+            <w:r>
+              <w:rPr>
+                <w:rFonts w:hint="eastAsia"/>
+              </w:rPr>
+              <w:t>S</w:t>
+            </w:r>
+            <w:r>
+              <w:t>chedule is okey</w:t>
+            </w:r>
+          </w:p>
+        </w:tc>
+      </w:tr>
+    </w:tbl>
+    <w:p/>
+    <w:p>
+      <w:r>
+        <w:rPr>
+          <w:rFonts w:hint="eastAsia"/>
+        </w:rPr>
+        <w:t>E</w:t>
+      </w:r>
+      <w:r>
+        <w:t>xtraction the Associations</w:t>
+      </w:r>
+    </w:p>
+    <w:tbl>
+      <w:tblPr>
+        <w:tblStyle w:val="a3"/>
+        <w:tblW w:w="0" w:type="auto"/>
+        <w:tblLook w:val="04A0" w:firstRow="1" w:lastRow="0" w:firstColumn="1" w:lastColumn="0" w:noHBand="0" w:noVBand="1"/>
+      </w:tblPr>
+      <w:tblGrid>
+        <w:gridCol w:w="2263"/>
+        <w:gridCol w:w="4678"/>
+        <w:gridCol w:w="2075"/>
+      </w:tblGrid>
+      <w:tr>
+        <w:tc>
+          <w:tcPr>
+            <w:tcW w:w="2263" w:type="dxa"/>
+            <w:shd w:val="clear" w:color="auto" w:fill="D9E2F3" w:themeFill="accent1" w:themeFillTint="33"/>
+          </w:tcPr>
+          <w:p>
+            <w:r>
+              <w:rPr>
+                <w:rFonts w:hint="eastAsia"/>
+              </w:rPr>
+              <w:t>C</w:t>
+            </w:r>
+            <w:r>
+              <w:t>oncept pair</w:t>
+            </w:r>
+          </w:p>
+        </w:tc>
+        <w:tc>
+          <w:tcPr>
+            <w:tcW w:w="4678" w:type="dxa"/>
+            <w:shd w:val="clear" w:color="auto" w:fill="D9E2F3" w:themeFill="accent1" w:themeFillTint="33"/>
+          </w:tcPr>
+          <w:p>
+            <w:r>
+              <w:rPr>
+                <w:rFonts w:hint="eastAsia"/>
+              </w:rPr>
+              <w:t>A</w:t>
+            </w:r>
+            <w:r>
+              <w:t>ssociation description</w:t>
+            </w:r>
+          </w:p>
+        </w:tc>
+        <w:tc>
+          <w:tcPr>
+            <w:tcW w:w="2075" w:type="dxa"/>
+            <w:shd w:val="clear" w:color="auto" w:fill="D9E2F3" w:themeFill="accent1" w:themeFillTint="33"/>
+          </w:tcPr>
+          <w:p>
+            <w:r>
+              <w:t>Association Name</w:t>
+            </w:r>
+          </w:p>
+        </w:tc>
+      </w:tr>
+      <w:tr>
+        <w:tc>
+          <w:tcPr>
+            <w:tcW w:w="2263" w:type="dxa"/>
+          </w:tcPr>
+          <w:p>
+            <w:r>
+              <w:t xml:space="preserve">back </w:t>
+            </w:r>
+          </w:p>
+          <w:p>
+            <w:r>
+              <w:t>&lt;-&gt; touch</w:t>
+            </w:r>
+          </w:p>
+        </w:tc>
+        <w:tc>
+          <w:tcPr>
+            <w:tcW w:w="4678" w:type="dxa"/>
+          </w:tcPr>
+          <w:p>
+            <w:r>
+              <w:t>Back activate when touched.</w:t>
+            </w:r>
+          </w:p>
+        </w:tc>
+        <w:tc>
+          <w:tcPr>
+            <w:tcW w:w="2075" w:type="dxa"/>
+          </w:tcPr>
+          <w:p>
+            <w:r>
+              <w:t>Conveys data</w:t>
+            </w:r>
+          </w:p>
+        </w:tc>
+      </w:tr>
+      <w:tr>
+        <w:tc>
+          <w:tcPr>
+            <w:tcW w:w="2263" w:type="dxa"/>
+          </w:tcPr>
+          <w:p>
+            <w:r>
+              <w:t xml:space="preserve">Display mover </w:t>
+            </w:r>
+          </w:p>
+          <w:p>
+            <w:r>
+              <w:t>&lt;-&gt; touch</w:t>
+            </w:r>
+          </w:p>
+        </w:tc>
+        <w:tc>
+          <w:tcPr>
+            <w:tcW w:w="4678" w:type="dxa"/>
+          </w:tcPr>
+          <w:p>
+            <w:r>
+              <w:t>Display moves to Post and Read display when touched.</w:t>
+            </w:r>
+          </w:p>
+        </w:tc>
+        <w:tc>
+          <w:tcPr>
+            <w:tcW w:w="2075" w:type="dxa"/>
+          </w:tcPr>
+          <w:p>
+            <w:r>
+              <w:t>Conveys data</w:t>
+            </w:r>
+          </w:p>
+        </w:tc>
+      </w:tr>
+    </w:tbl>
+    <w:p/>
+    <w:p>
+      <w:r>
+        <w:rPr>
+          <w:rFonts w:hint="eastAsia"/>
+        </w:rPr>
+        <w:t>E</w:t>
+      </w:r>
+      <w:r>
+        <w:t>xtraction the Attributes</w:t>
+      </w:r>
+    </w:p>
+    <w:tbl>
+      <w:tblPr>
+        <w:tblStyle w:val="a3"/>
+        <w:tblW w:w="0" w:type="auto"/>
+        <w:tblLook w:val="04A0" w:firstRow="1" w:lastRow="0" w:firstColumn="1" w:lastColumn="0" w:noHBand="0" w:noVBand="1"/>
+      </w:tblPr>
+      <w:tblGrid>
+        <w:gridCol w:w="1651"/>
+        <w:gridCol w:w="2172"/>
+        <w:gridCol w:w="5193"/>
+      </w:tblGrid>
+      <w:tr>
+        <w:tc>
+          <w:tcPr>
+            <w:tcW w:w="1651" w:type="dxa"/>
+            <w:shd w:val="clear" w:color="auto" w:fill="D9E2F3" w:themeFill="accent1" w:themeFillTint="33"/>
+          </w:tcPr>
+          <w:p>
+            <w:r>
+              <w:rPr>
+                <w:rFonts w:hint="eastAsia"/>
+              </w:rPr>
+              <w:t>C</w:t>
+            </w:r>
+            <w:r>
+              <w:t>oncept</w:t>
+            </w:r>
+          </w:p>
+        </w:tc>
+        <w:tc>
+          <w:tcPr>
+            <w:tcW w:w="2172" w:type="dxa"/>
+            <w:shd w:val="clear" w:color="auto" w:fill="D9E2F3" w:themeFill="accent1" w:themeFillTint="33"/>
+          </w:tcPr>
+          <w:p>
+            <w:r>
+              <w:rPr>
+                <w:rFonts w:hint="eastAsia"/>
+              </w:rPr>
+              <w:t>A</w:t>
+            </w:r>
+            <w:r>
+              <w:t>ttributes</w:t>
+            </w:r>
+          </w:p>
+        </w:tc>
+        <w:tc>
+          <w:tcPr>
+            <w:tcW w:w="5193" w:type="dxa"/>
+            <w:shd w:val="clear" w:color="auto" w:fill="D9E2F3" w:themeFill="accent1" w:themeFillTint="33"/>
+          </w:tcPr>
+          <w:p>
+            <w:r>
+              <w:t>Attribute Description</w:t>
+            </w:r>
+          </w:p>
+        </w:tc>
+      </w:tr>
+      <w:tr>
+        <w:tc>
+          <w:tcPr>
+            <w:tcW w:w="1651" w:type="dxa"/>
+          </w:tcPr>
+          <w:p>
+            <w:r>
+              <w:rPr>
+                <w:rFonts w:hint="eastAsia"/>
+              </w:rPr>
+              <w:t>S</w:t>
+            </w:r>
+            <w:r>
+              <w:t>chedule</w:t>
+            </w:r>
+          </w:p>
+        </w:tc>
+        <w:tc>
+          <w:tcPr>
+            <w:tcW w:w="2172" w:type="dxa"/>
+          </w:tcPr>
+          <w:p>
+            <w:r>
+              <w:t>Company’s important day</w:t>
+            </w:r>
+          </w:p>
+        </w:tc>
+        <w:tc>
+          <w:tcPr>
+            <w:tcW w:w="5193" w:type="dxa"/>
+          </w:tcPr>
+          <w:p>
+            <w:r>
+              <w:t xml:space="preserve">This day </w:t>
+            </w:r>
+            <w:proofErr w:type="gramStart"/>
+            <w:r>
+              <w:t>can’t</w:t>
+            </w:r>
+            <w:proofErr w:type="gramEnd"/>
+            <w:r>
+              <w:t xml:space="preserve"> use leave or retirement.</w:t>
+            </w:r>
+          </w:p>
+        </w:tc>
+      </w:tr>
+    </w:tbl>
+    <w:p/>
+    <w:p/>
     <w:sectPr>
       <w:pgSz w:w="11906" w:h="16838"/>
       <w:pgMar w:top="1701" w:right="1440" w:bottom="1440" w:left="1440" w:header="851" w:footer="992" w:gutter="0"/>
@@ -4700,6 +5427,56 @@
     </w:sectPr>
   </w:body>
 </w:document>
+</file>
+
+<file path=word/endnotes.xml><?xml version="1.0" encoding="utf-8"?>
+<w:endnotes xmlns:wpc="http://schemas.microsoft.com/office/word/2010/wordprocessingCanvas" xmlns:cx="http://schemas.microsoft.com/office/drawing/2014/chartex" xmlns:cx1="http://schemas.microsoft.com/office/drawing/2015/9/8/chartex" xmlns:cx2="http://schemas.microsoft.com/office/drawing/2015/10/21/chartex" xmlns:cx3="http://schemas.microsoft.com/office/drawing/2016/5/9/chartex" xmlns:cx4="http://schemas.microsoft.com/office/drawing/2016/5/10/chartex" xmlns:cx5="http://schemas.microsoft.com/office/drawing/2016/5/11/chartex" xmlns:cx6="http://schemas.microsoft.com/office/drawing/2016/5/12/chartex" xmlns:cx7="http://schemas.microsoft.com/office/drawing/2016/5/13/chartex" xmlns:cx8="http://schemas.microsoft.com/office/drawing/2016/5/14/chartex" xmlns:mc="http://schemas.openxmlformats.org/markup-compatibility/2006" xmlns:aink="http://schemas.microsoft.com/office/drawing/2016/ink" xmlns:am3d="http://schemas.microsoft.com/office/drawing/2017/model3d" xmlns:o="urn:schemas-microsoft-com:office:office" xmlns:r="http://schemas.openxmlformats.org/officeDocument/2006/relationships" xmlns:m="http://schemas.openxmlformats.org/officeDocument/2006/math" xmlns:v="urn:schemas-microsoft-com:vml" xmlns:wp14="http://schemas.microsoft.com/office/word/2010/wordprocessingDrawing" xmlns:wp="http://schemas.openxmlformats.org/drawingml/2006/wordprocessingDrawing" xmlns:w10="urn:schemas-microsoft-com:office:word" xmlns:w="http://schemas.openxmlformats.org/wordprocessingml/2006/main" xmlns:w14="http://schemas.microsoft.com/office/word/2010/wordml" xmlns:w15="http://schemas.microsoft.com/office/word/2012/wordml" xmlns:w16cex="http://schemas.microsoft.com/office/word/2018/wordml/cex" xmlns:w16cid="http://schemas.microsoft.com/office/word/2016/wordml/cid" xmlns:w16="http://schemas.microsoft.com/office/word/2018/wordml" xmlns:w16sdtdh="http://schemas.microsoft.com/office/word/2020/wordml/sdtdatahash" xmlns:w16se="http://schemas.microsoft.com/office/word/2015/wordml/symex" xmlns:wpg="http://schemas.microsoft.com/office/word/2010/wordprocessingGroup" xmlns:wpi="http://schemas.microsoft.com/office/word/2010/wordprocessingInk" xmlns:wne="http://schemas.microsoft.com/office/word/2006/wordml" xmlns:wps="http://schemas.microsoft.com/office/word/2010/wordprocessingShape" mc:Ignorable="w14 w15 w16se w16cid w16 w16cex w16sdtdh wp14">
+  <w:endnote w:type="separator" w:id="-1">
+    <w:p>
+      <w:pPr>
+        <w:spacing w:after="0" w:line="240" w:lineRule="auto"/>
+      </w:pPr>
+      <w:r>
+        <w:separator/>
+      </w:r>
+    </w:p>
+  </w:endnote>
+  <w:endnote w:type="continuationSeparator" w:id="0">
+    <w:p>
+      <w:pPr>
+        <w:spacing w:after="0" w:line="240" w:lineRule="auto"/>
+      </w:pPr>
+      <w:r>
+        <w:continuationSeparator/>
+      </w:r>
+    </w:p>
+  </w:endnote>
+</w:endnotes>
+</file>
+
+<file path=word/footnotes.xml><?xml version="1.0" encoding="utf-8"?>
+<w:footnotes xmlns:wpc="http://schemas.microsoft.com/office/word/2010/wordprocessingCanvas" xmlns:cx="http://schemas.microsoft.com/office/drawing/2014/chartex" xmlns:cx1="http://schemas.microsoft.com/office/drawing/2015/9/8/chartex" xmlns:cx2="http://schemas.microsoft.com/office/drawing/2015/10/21/chartex" xmlns:cx3="http://schemas.microsoft.com/office/drawing/2016/5/9/chartex" xmlns:cx4="http://schemas.microsoft.com/office/drawing/2016/5/10/chartex" xmlns:cx5="http://schemas.microsoft.com/office/drawing/2016/5/11/chartex" xmlns:cx6="http://schemas.microsoft.com/office/drawing/2016/5/12/chartex" xmlns:cx7="http://schemas.microsoft.com/office/drawing/2016/5/13/chartex" xmlns:cx8="http://schemas.microsoft.com/office/drawing/2016/5/14/chartex" xmlns:mc="http://schemas.openxmlformats.org/markup-compatibility/2006" xmlns:aink="http://schemas.microsoft.com/office/drawing/2016/ink" xmlns:am3d="http://schemas.microsoft.com/office/drawing/2017/model3d" xmlns:o="urn:schemas-microsoft-com:office:office" xmlns:r="http://schemas.openxmlformats.org/officeDocument/2006/relationships" xmlns:m="http://schemas.openxmlformats.org/officeDocument/2006/math" xmlns:v="urn:schemas-microsoft-com:vml" xmlns:wp14="http://schemas.microsoft.com/office/word/2010/wordprocessingDrawing" xmlns:wp="http://schemas.openxmlformats.org/drawingml/2006/wordprocessingDrawing" xmlns:w10="urn:schemas-microsoft-com:office:word" xmlns:w="http://schemas.openxmlformats.org/wordprocessingml/2006/main" xmlns:w14="http://schemas.microsoft.com/office/word/2010/wordml" xmlns:w15="http://schemas.microsoft.com/office/word/2012/wordml" xmlns:w16cex="http://schemas.microsoft.com/office/word/2018/wordml/cex" xmlns:w16cid="http://schemas.microsoft.com/office/word/2016/wordml/cid" xmlns:w16="http://schemas.microsoft.com/office/word/2018/wordml" xmlns:w16sdtdh="http://schemas.microsoft.com/office/word/2020/wordml/sdtdatahash" xmlns:w16se="http://schemas.microsoft.com/office/word/2015/wordml/symex" xmlns:wpg="http://schemas.microsoft.com/office/word/2010/wordprocessingGroup" xmlns:wpi="http://schemas.microsoft.com/office/word/2010/wordprocessingInk" xmlns:wne="http://schemas.microsoft.com/office/word/2006/wordml" xmlns:wps="http://schemas.microsoft.com/office/word/2010/wordprocessingShape" mc:Ignorable="w14 w15 w16se w16cid w16 w16cex w16sdtdh wp14">
+  <w:footnote w:type="separator" w:id="-1">
+    <w:p>
+      <w:pPr>
+        <w:spacing w:after="0" w:line="240" w:lineRule="auto"/>
+      </w:pPr>
+      <w:r>
+        <w:separator/>
+      </w:r>
+    </w:p>
+  </w:footnote>
+  <w:footnote w:type="continuationSeparator" w:id="0">
+    <w:p>
+      <w:pPr>
+        <w:spacing w:after="0" w:line="240" w:lineRule="auto"/>
+      </w:pPr>
+      <w:r>
+        <w:continuationSeparator/>
+      </w:r>
+    </w:p>
+  </w:footnote>
+</w:footnotes>
 </file>
 
 <file path=word/styles.xml><?xml version="1.0" encoding="utf-8"?>
@@ -4826,6 +5603,7 @@
     <w:lsdException w:name="HTML Sample" w:semiHidden="1" w:unhideWhenUsed="1"/>
     <w:lsdException w:name="HTML Typewriter" w:semiHidden="1" w:unhideWhenUsed="1"/>
     <w:lsdException w:name="HTML Variable" w:semiHidden="1" w:unhideWhenUsed="1"/>
+    <w:lsdException w:name="Normal Table" w:semiHidden="1" w:unhideWhenUsed="1"/>
     <w:lsdException w:name="annotation subject" w:semiHidden="1" w:unhideWhenUsed="1"/>
     <w:lsdException w:name="No List" w:semiHidden="1" w:unhideWhenUsed="1"/>
     <w:lsdException w:name="Outline List 1" w:semiHidden="1" w:unhideWhenUsed="1"/>
@@ -4872,8 +5650,10 @@
     <w:lsdException w:name="Table Subtle 2" w:semiHidden="1" w:unhideWhenUsed="1"/>
     <w:lsdException w:name="Table Web 1" w:semiHidden="1" w:unhideWhenUsed="1"/>
     <w:lsdException w:name="Table Web 2" w:semiHidden="1" w:unhideWhenUsed="1"/>
+    <w:lsdException w:name="Table Web 3" w:semiHidden="1" w:unhideWhenUsed="1"/>
     <w:lsdException w:name="Balloon Text" w:semiHidden="1" w:unhideWhenUsed="1"/>
     <w:lsdException w:name="Table Grid" w:uiPriority="39"/>
+    <w:lsdException w:name="Table Theme" w:semiHidden="1" w:unhideWhenUsed="1"/>
     <w:lsdException w:name="Placeholder Text" w:semiHidden="1"/>
     <w:lsdException w:name="No Spacing" w:uiPriority="1" w:qFormat="1"/>
     <w:lsdException w:name="Light Shading" w:uiPriority="60"/>
@@ -5150,6 +5930,50 @@
         <w:insideV w:val="single" w:sz="4" w:space="0" w:color="auto"/>
       </w:tblBorders>
     </w:tblPr>
+  </w:style>
+  <w:style w:type="paragraph" w:styleId="a4">
+    <w:name w:val="header"/>
+    <w:basedOn w:val="a"/>
+    <w:link w:val="Char"/>
+    <w:uiPriority w:val="99"/>
+    <w:unhideWhenUsed/>
+    <w:rsid w:val="00D300EF"/>
+    <w:pPr>
+      <w:tabs>
+        <w:tab w:val="center" w:pos="4513"/>
+        <w:tab w:val="right" w:pos="9026"/>
+      </w:tabs>
+      <w:snapToGrid w:val="0"/>
+    </w:pPr>
+  </w:style>
+  <w:style w:type="character" w:customStyle="1" w:styleId="Char">
+    <w:name w:val="머리글 Char"/>
+    <w:basedOn w:val="a0"/>
+    <w:link w:val="a4"/>
+    <w:uiPriority w:val="99"/>
+    <w:rsid w:val="00D300EF"/>
+  </w:style>
+  <w:style w:type="paragraph" w:styleId="a5">
+    <w:name w:val="footer"/>
+    <w:basedOn w:val="a"/>
+    <w:link w:val="Char0"/>
+    <w:uiPriority w:val="99"/>
+    <w:unhideWhenUsed/>
+    <w:rsid w:val="00D300EF"/>
+    <w:pPr>
+      <w:tabs>
+        <w:tab w:val="center" w:pos="4513"/>
+        <w:tab w:val="right" w:pos="9026"/>
+      </w:tabs>
+      <w:snapToGrid w:val="0"/>
+    </w:pPr>
+  </w:style>
+  <w:style w:type="character" w:customStyle="1" w:styleId="Char0">
+    <w:name w:val="바닥글 Char"/>
+    <w:basedOn w:val="a0"/>
+    <w:link w:val="a5"/>
+    <w:uiPriority w:val="99"/>
+    <w:rsid w:val="00D300EF"/>
   </w:style>
 </w:styles>
 </file>

--- a/domain model.docx
+++ b/domain model.docx
@@ -373,6 +373,112 @@
           </w:p>
         </w:tc>
       </w:tr>
+      <w:tr>
+        <w:tc>
+          <w:tcPr>
+            <w:tcW w:w="5807" w:type="dxa"/>
+          </w:tcPr>
+          <w:p>
+            <w:pPr>
+              <w:rPr>
+                <w:rFonts w:hint="eastAsia"/>
+              </w:rPr>
+            </w:pPr>
+            <w:r>
+              <w:t>Move display to selected button</w:t>
+            </w:r>
+          </w:p>
+        </w:tc>
+        <w:tc>
+          <w:tcPr>
+            <w:tcW w:w="1134" w:type="dxa"/>
+          </w:tcPr>
+          <w:p>
+            <w:pPr>
+              <w:rPr>
+                <w:rFonts w:hint="eastAsia"/>
+              </w:rPr>
+            </w:pPr>
+            <w:r>
+              <w:rPr>
+                <w:rFonts w:hint="eastAsia"/>
+              </w:rPr>
+              <w:t>D</w:t>
+            </w:r>
+          </w:p>
+        </w:tc>
+        <w:tc>
+          <w:tcPr>
+            <w:tcW w:w="2075" w:type="dxa"/>
+          </w:tcPr>
+          <w:p>
+            <w:pPr>
+              <w:rPr>
+                <w:rFonts w:hint="eastAsia"/>
+              </w:rPr>
+            </w:pPr>
+            <w:r>
+              <w:t>Display mover</w:t>
+            </w:r>
+          </w:p>
+        </w:tc>
+      </w:tr>
+      <w:tr>
+        <w:tc>
+          <w:tcPr>
+            <w:tcW w:w="5807" w:type="dxa"/>
+          </w:tcPr>
+          <w:p>
+            <w:pPr>
+              <w:rPr>
+                <w:rFonts w:hint="eastAsia"/>
+              </w:rPr>
+            </w:pPr>
+            <w:r>
+              <w:t>Display the current</w:t>
+            </w:r>
+            <w:r>
+              <w:t xml:space="preserve"> </w:t>
+            </w:r>
+            <w:r>
+              <w:t>information</w:t>
+            </w:r>
+          </w:p>
+        </w:tc>
+        <w:tc>
+          <w:tcPr>
+            <w:tcW w:w="1134" w:type="dxa"/>
+          </w:tcPr>
+          <w:p>
+            <w:pPr>
+              <w:rPr>
+                <w:rFonts w:hint="eastAsia"/>
+              </w:rPr>
+            </w:pPr>
+            <w:r>
+              <w:rPr>
+                <w:rFonts w:hint="eastAsia"/>
+              </w:rPr>
+              <w:t>D</w:t>
+            </w:r>
+          </w:p>
+        </w:tc>
+        <w:tc>
+          <w:tcPr>
+            <w:tcW w:w="2075" w:type="dxa"/>
+          </w:tcPr>
+          <w:p>
+            <w:pPr>
+              <w:rPr>
+                <w:rFonts w:hint="eastAsia"/>
+              </w:rPr>
+            </w:pPr>
+            <w:r>
+              <w:t>display</w:t>
+            </w:r>
+          </w:p>
+        </w:tc>
+      </w:tr>
     </w:tbl>
     <w:p/>
     <w:p>
@@ -570,51 +676,6 @@
             <w:tcW w:w="2830" w:type="dxa"/>
           </w:tcPr>
           <w:p>
-            <w:proofErr w:type="spellStart"/>
-            <w:r>
-              <w:rPr>
-                <w:rFonts w:hint="eastAsia"/>
-              </w:rPr>
-              <w:t>M</w:t>
-            </w:r>
-            <w:r>
-              <w:t>essageSender</w:t>
-            </w:r>
-            <w:proofErr w:type="spellEnd"/>
-          </w:p>
-          <w:p>
-            <w:r>
-              <w:t>&lt;-&gt;Database</w:t>
-            </w:r>
-          </w:p>
-        </w:tc>
-        <w:tc>
-          <w:tcPr>
-            <w:tcW w:w="4111" w:type="dxa"/>
-          </w:tcPr>
-          <w:p>
-            <w:r>
-              <w:t>Register employee’s ID valid in database when administer send approval message</w:t>
-            </w:r>
-          </w:p>
-        </w:tc>
-        <w:tc>
-          <w:tcPr>
-            <w:tcW w:w="2075" w:type="dxa"/>
-          </w:tcPr>
-          <w:p>
-            <w:r>
-              <w:t>Conveys data</w:t>
-            </w:r>
-          </w:p>
-        </w:tc>
-      </w:tr>
-      <w:tr>
-        <w:tc>
-          <w:tcPr>
-            <w:tcW w:w="2830" w:type="dxa"/>
-          </w:tcPr>
-          <w:p>
             <w:r>
               <w:rPr>
                 <w:rFonts w:hint="eastAsia"/>
@@ -820,12 +881,100 @@
           </w:p>
         </w:tc>
       </w:tr>
+      <w:tr>
+        <w:tc>
+          <w:tcPr>
+            <w:tcW w:w="1651" w:type="dxa"/>
+          </w:tcPr>
+          <w:p>
+            <w:pPr>
+              <w:rPr>
+                <w:rFonts w:hint="eastAsia"/>
+              </w:rPr>
+            </w:pPr>
+            <w:r>
+              <w:t>Display</w:t>
+            </w:r>
+          </w:p>
+        </w:tc>
+        <w:tc>
+          <w:tcPr>
+            <w:tcW w:w="1970" w:type="dxa"/>
+          </w:tcPr>
+          <w:p>
+            <w:r>
+              <w:rPr>
+                <w:rFonts w:hint="eastAsia"/>
+              </w:rPr>
+              <w:t>s</w:t>
+            </w:r>
+            <w:r>
+              <w:t>how essential information</w:t>
+            </w:r>
+          </w:p>
+        </w:tc>
+        <w:tc>
+          <w:tcPr>
+            <w:tcW w:w="5395" w:type="dxa"/>
+          </w:tcPr>
+          <w:p>
+            <w:pPr>
+              <w:rPr>
+                <w:rFonts w:hint="eastAsia"/>
+              </w:rPr>
+            </w:pPr>
+            <w:r>
+              <w:t>By display mover, display is changed. selecting employee, admin display to log-in display, log-in display to register display.</w:t>
+            </w:r>
+          </w:p>
+        </w:tc>
+      </w:tr>
+      <w:tr>
+        <w:tc>
+          <w:tcPr>
+            <w:tcW w:w="1651" w:type="dxa"/>
+          </w:tcPr>
+          <w:p>
+            <w:r>
+              <w:t>Display mover</w:t>
+            </w:r>
+          </w:p>
+        </w:tc>
+        <w:tc>
+          <w:tcPr>
+            <w:tcW w:w="1970" w:type="dxa"/>
+          </w:tcPr>
+          <w:p>
+            <w:pPr>
+              <w:rPr>
+                <w:rFonts w:hint="eastAsia"/>
+              </w:rPr>
+            </w:pPr>
+            <w:r>
+              <w:t>Move display</w:t>
+            </w:r>
+          </w:p>
+        </w:tc>
+        <w:tc>
+          <w:tcPr>
+            <w:tcW w:w="5395" w:type="dxa"/>
+          </w:tcPr>
+          <w:p>
+            <w:r>
+              <w:t>By touch, move display back and front.</w:t>
+            </w:r>
+          </w:p>
+        </w:tc>
+      </w:tr>
     </w:tbl>
     <w:p/>
-    <w:p/>
-    <w:p/>
-    <w:p/>
-    <w:p/>
+    <w:p>
+      <w:pPr>
+        <w:rPr>
+          <w:rFonts w:hint="eastAsia"/>
+        </w:rPr>
+      </w:pPr>
+    </w:p>
     <w:p>
       <w:r>
         <w:rPr>
@@ -920,13 +1069,7 @@
           </w:tcPr>
           <w:p>
             <w:r>
-              <w:rPr>
-                <w:rFonts w:hint="eastAsia"/>
-              </w:rPr>
-              <w:t>B</w:t>
-            </w:r>
-            <w:r>
-              <w:t>ack to previous display</w:t>
+              <w:t>‘display mover’ move proper display.</w:t>
             </w:r>
           </w:p>
         </w:tc>
@@ -935,6 +1078,11 @@
             <w:tcW w:w="1134" w:type="dxa"/>
           </w:tcPr>
           <w:p>
+            <w:pPr>
+              <w:rPr>
+                <w:rFonts w:hint="eastAsia"/>
+              </w:rPr>
+            </w:pPr>
             <w:r>
               <w:rPr>
                 <w:rFonts w:hint="eastAsia"/>
@@ -949,7 +1097,13 @@
           </w:tcPr>
           <w:p>
             <w:r>
-              <w:t>back</w:t>
+              <w:rPr>
+                <w:rFonts w:hint="eastAsia"/>
+              </w:rPr>
+              <w:t>c</w:t>
+            </w:r>
+            <w:r>
+              <w:t>ontroller</w:t>
             </w:r>
           </w:p>
         </w:tc>
@@ -961,7 +1115,10 @@
           </w:tcPr>
           <w:p>
             <w:r>
-              <w:t>Touch the display to control</w:t>
+              <w:t>Menu’s next display</w:t>
+            </w:r>
+            <w:r>
+              <w:t xml:space="preserve"> information</w:t>
             </w:r>
           </w:p>
         </w:tc>
@@ -974,6 +1131,41 @@
               <w:rPr>
                 <w:rFonts w:hint="eastAsia"/>
               </w:rPr>
+              <w:t>K</w:t>
+            </w:r>
+          </w:p>
+        </w:tc>
+        <w:tc>
+          <w:tcPr>
+            <w:tcW w:w="2075" w:type="dxa"/>
+          </w:tcPr>
+          <w:p>
+            <w:r>
+              <w:t>Database</w:t>
+            </w:r>
+          </w:p>
+        </w:tc>
+      </w:tr>
+      <w:tr>
+        <w:tc>
+          <w:tcPr>
+            <w:tcW w:w="5807" w:type="dxa"/>
+          </w:tcPr>
+          <w:p>
+            <w:r>
+              <w:t>Move display to selected button</w:t>
+            </w:r>
+          </w:p>
+        </w:tc>
+        <w:tc>
+          <w:tcPr>
+            <w:tcW w:w="1134" w:type="dxa"/>
+          </w:tcPr>
+          <w:p>
+            <w:r>
+              <w:rPr>
+                <w:rFonts w:hint="eastAsia"/>
+              </w:rPr>
               <w:t>D</w:t>
             </w:r>
           </w:p>
@@ -984,7 +1176,7 @@
           </w:tcPr>
           <w:p>
             <w:r>
-              <w:t>touch</w:t>
+              <w:t>Display mover</w:t>
             </w:r>
           </w:p>
         </w:tc>
@@ -996,10 +1188,7 @@
           </w:tcPr>
           <w:p>
             <w:r>
-              <w:t>Menu’s next display</w:t>
-            </w:r>
-            <w:r>
-              <w:t xml:space="preserve"> information</w:t>
+              <w:t>Display the current menu information</w:t>
             </w:r>
           </w:p>
         </w:tc>
@@ -1012,47 +1201,6 @@
               <w:rPr>
                 <w:rFonts w:hint="eastAsia"/>
               </w:rPr>
-              <w:t>K</w:t>
-            </w:r>
-          </w:p>
-        </w:tc>
-        <w:tc>
-          <w:tcPr>
-            <w:tcW w:w="2075" w:type="dxa"/>
-          </w:tcPr>
-          <w:p>
-            <w:r>
-              <w:t>Menu</w:t>
-            </w:r>
-            <w:r>
-              <w:t xml:space="preserve"> </w:t>
-            </w:r>
-            <w:r>
-              <w:t>data</w:t>
-            </w:r>
-          </w:p>
-        </w:tc>
-      </w:tr>
-      <w:tr>
-        <w:tc>
-          <w:tcPr>
-            <w:tcW w:w="5807" w:type="dxa"/>
-          </w:tcPr>
-          <w:p>
-            <w:r>
-              <w:t>Move display to selected button</w:t>
-            </w:r>
-          </w:p>
-        </w:tc>
-        <w:tc>
-          <w:tcPr>
-            <w:tcW w:w="1134" w:type="dxa"/>
-          </w:tcPr>
-          <w:p>
-            <w:r>
-              <w:rPr>
-                <w:rFonts w:hint="eastAsia"/>
-              </w:rPr>
               <w:t>D</w:t>
             </w:r>
           </w:p>
@@ -1063,42 +1211,7 @@
           </w:tcPr>
           <w:p>
             <w:r>
-              <w:t>Display mover</w:t>
-            </w:r>
-          </w:p>
-        </w:tc>
-      </w:tr>
-      <w:tr>
-        <w:tc>
-          <w:tcPr>
-            <w:tcW w:w="5807" w:type="dxa"/>
-          </w:tcPr>
-          <w:p>
-            <w:r>
-              <w:t>Display the current menu information</w:t>
-            </w:r>
-          </w:p>
-        </w:tc>
-        <w:tc>
-          <w:tcPr>
-            <w:tcW w:w="1134" w:type="dxa"/>
-          </w:tcPr>
-          <w:p>
-            <w:r>
-              <w:rPr>
-                <w:rFonts w:hint="eastAsia"/>
-              </w:rPr>
-              <w:t>D</w:t>
-            </w:r>
-          </w:p>
-        </w:tc>
-        <w:tc>
-          <w:tcPr>
-            <w:tcW w:w="2075" w:type="dxa"/>
-          </w:tcPr>
-          <w:p>
-            <w:r>
-              <w:t>Current info</w:t>
+              <w:t>Display</w:t>
             </w:r>
           </w:p>
         </w:tc>
@@ -1181,87 +1294,7 @@
           </w:tcPr>
           <w:p>
             <w:r>
-              <w:t>back</w:t>
-            </w:r>
-            <w:r>
-              <w:t xml:space="preserve"> </w:t>
-            </w:r>
-          </w:p>
-          <w:p>
-            <w:r>
-              <w:t xml:space="preserve">&lt;-&gt; </w:t>
-            </w:r>
-            <w:r>
-              <w:t>touch</w:t>
-            </w:r>
-          </w:p>
-        </w:tc>
-        <w:tc>
-          <w:tcPr>
-            <w:tcW w:w="4961" w:type="dxa"/>
-          </w:tcPr>
-          <w:p>
-            <w:r>
-              <w:t>Back activate when touched.</w:t>
-            </w:r>
-          </w:p>
-        </w:tc>
-        <w:tc>
-          <w:tcPr>
-            <w:tcW w:w="2075" w:type="dxa"/>
-          </w:tcPr>
-          <w:p>
-            <w:r>
-              <w:t>Conveys data</w:t>
-            </w:r>
-          </w:p>
-        </w:tc>
-      </w:tr>
-      <w:tr>
-        <w:tc>
-          <w:tcPr>
-            <w:tcW w:w="1980" w:type="dxa"/>
-          </w:tcPr>
-          <w:p>
-            <w:r>
-              <w:t xml:space="preserve">Display mover </w:t>
-            </w:r>
-          </w:p>
-          <w:p>
-            <w:r>
-              <w:t>&lt;-&gt; touch</w:t>
-            </w:r>
-          </w:p>
-        </w:tc>
-        <w:tc>
-          <w:tcPr>
-            <w:tcW w:w="4961" w:type="dxa"/>
-          </w:tcPr>
-          <w:p>
-            <w:r>
-              <w:t>Display moves when touched.</w:t>
-            </w:r>
-          </w:p>
-        </w:tc>
-        <w:tc>
-          <w:tcPr>
-            <w:tcW w:w="2075" w:type="dxa"/>
-          </w:tcPr>
-          <w:p>
-            <w:r>
-              <w:t>Conveys data</w:t>
-            </w:r>
-          </w:p>
-        </w:tc>
-      </w:tr>
-      <w:tr>
-        <w:tc>
-          <w:tcPr>
-            <w:tcW w:w="1980" w:type="dxa"/>
-          </w:tcPr>
-          <w:p>
-            <w:r>
-              <w:t>Menu data</w:t>
+              <w:t>Database</w:t>
             </w:r>
           </w:p>
           <w:p>
@@ -1269,7 +1302,7 @@
               <w:t>&lt;-&gt;</w:t>
             </w:r>
             <w:r>
-              <w:t>Display mover</w:t>
+              <w:t>controller</w:t>
             </w:r>
           </w:p>
         </w:tc>
@@ -1375,13 +1408,7 @@
           </w:tcPr>
           <w:p>
             <w:r>
-              <w:rPr>
-                <w:rFonts w:hint="eastAsia"/>
-              </w:rPr>
-              <w:t>M</w:t>
-            </w:r>
-            <w:r>
-              <w:t>enu data</w:t>
+              <w:t>Display mover</w:t>
             </w:r>
           </w:p>
         </w:tc>
@@ -1391,7 +1418,7 @@
           </w:tcPr>
           <w:p>
             <w:r>
-              <w:t>Next display information</w:t>
+              <w:t>Move display</w:t>
             </w:r>
           </w:p>
         </w:tc>
@@ -1401,58 +1428,24 @@
           </w:tcPr>
           <w:p>
             <w:r>
-              <w:t>Next display information</w:t>
-            </w:r>
-          </w:p>
-        </w:tc>
-      </w:tr>
-      <w:tr>
-        <w:tc>
-          <w:tcPr>
-            <w:tcW w:w="1651" w:type="dxa"/>
-          </w:tcPr>
-          <w:p>
-            <w:r>
-              <w:t>Current info</w:t>
-            </w:r>
-          </w:p>
-        </w:tc>
-        <w:tc>
-          <w:tcPr>
-            <w:tcW w:w="1970" w:type="dxa"/>
-          </w:tcPr>
-          <w:p>
-            <w:r>
-              <w:t>Current display information</w:t>
-            </w:r>
-          </w:p>
-        </w:tc>
-        <w:tc>
-          <w:tcPr>
-            <w:tcW w:w="5395" w:type="dxa"/>
-          </w:tcPr>
-          <w:p>
-            <w:r>
-              <w:t>Current display information</w:t>
+              <w:t>‘back’ button exist for all display. So can move to other menu’s contents.</w:t>
             </w:r>
           </w:p>
         </w:tc>
       </w:tr>
     </w:tbl>
-    <w:p/>
-    <w:p/>
-    <w:p/>
-    <w:p/>
-    <w:p/>
-    <w:p/>
-    <w:p/>
-    <w:p/>
     <w:p>
-      <w:r>
+      <w:pPr>
         <w:rPr>
           <w:rFonts w:hint="eastAsia"/>
         </w:rPr>
-        <w:lastRenderedPageBreak/>
+      </w:pPr>
+    </w:p>
+    <w:p>
+      <w:r>
+        <w:rPr>
+          <w:rFonts w:hint="eastAsia"/>
+        </w:rPr>
         <w:t>U</w:t>
       </w:r>
       <w:r>
@@ -1541,13 +1534,7 @@
           </w:tcPr>
           <w:p>
             <w:r>
-              <w:rPr>
-                <w:rFonts w:hint="eastAsia"/>
-              </w:rPr>
-              <w:t>B</w:t>
-            </w:r>
-            <w:r>
-              <w:t>ack to previous display</w:t>
+              <w:t>‘display mover’ move proper display.</w:t>
             </w:r>
           </w:p>
         </w:tc>
@@ -1556,6 +1543,11 @@
             <w:tcW w:w="1134" w:type="dxa"/>
           </w:tcPr>
           <w:p>
+            <w:pPr>
+              <w:rPr>
+                <w:rFonts w:hint="eastAsia"/>
+              </w:rPr>
+            </w:pPr>
             <w:r>
               <w:rPr>
                 <w:rFonts w:hint="eastAsia"/>
@@ -1570,7 +1562,13 @@
           </w:tcPr>
           <w:p>
             <w:r>
-              <w:t>back</w:t>
+              <w:rPr>
+                <w:rFonts w:hint="eastAsia"/>
+              </w:rPr>
+              <w:t>c</w:t>
+            </w:r>
+            <w:r>
+              <w:t>ontroller</w:t>
             </w:r>
           </w:p>
         </w:tc>
@@ -1582,7 +1580,7 @@
           </w:tcPr>
           <w:p>
             <w:r>
-              <w:t>Touch the display to control</w:t>
+              <w:t>Display the current menu information</w:t>
             </w:r>
           </w:p>
         </w:tc>
@@ -1605,7 +1603,7 @@
           </w:tcPr>
           <w:p>
             <w:r>
-              <w:t>touch</w:t>
+              <w:t>Display</w:t>
             </w:r>
           </w:p>
         </w:tc>
@@ -1640,7 +1638,7 @@
           </w:tcPr>
           <w:p>
             <w:r>
-              <w:t>Company info</w:t>
+              <w:t>database</w:t>
             </w:r>
           </w:p>
         </w:tc>
@@ -1723,12 +1721,15 @@
           </w:tcPr>
           <w:p>
             <w:r>
-              <w:t xml:space="preserve">back </w:t>
-            </w:r>
-          </w:p>
-          <w:p>
-            <w:r>
-              <w:t>&lt;-&gt; touch</w:t>
+              <w:t>database</w:t>
+            </w:r>
+          </w:p>
+          <w:p>
+            <w:r>
+              <w:t xml:space="preserve">&lt;-&gt; </w:t>
+            </w:r>
+            <w:r>
+              <w:t>controller</w:t>
             </w:r>
           </w:p>
         </w:tc>
@@ -1738,44 +1739,7 @@
           </w:tcPr>
           <w:p>
             <w:r>
-              <w:t>Back activate when touched.</w:t>
-            </w:r>
-          </w:p>
-        </w:tc>
-        <w:tc>
-          <w:tcPr>
-            <w:tcW w:w="2075" w:type="dxa"/>
-          </w:tcPr>
-          <w:p>
-            <w:r>
-              <w:t>Conveys data</w:t>
-            </w:r>
-          </w:p>
-        </w:tc>
-      </w:tr>
-      <w:tr>
-        <w:tc>
-          <w:tcPr>
-            <w:tcW w:w="1980" w:type="dxa"/>
-          </w:tcPr>
-          <w:p>
-            <w:r>
-              <w:t>Company info</w:t>
-            </w:r>
-          </w:p>
-          <w:p>
-            <w:r>
-              <w:t>&lt;-&gt; touch</w:t>
-            </w:r>
-          </w:p>
-        </w:tc>
-        <w:tc>
-          <w:tcPr>
-            <w:tcW w:w="4961" w:type="dxa"/>
-          </w:tcPr>
-          <w:p>
-            <w:r>
-              <w:t>Can view more detailed data when touch.</w:t>
+              <w:t>Get company’s data from database.</w:t>
             </w:r>
           </w:p>
         </w:tc>
@@ -1825,6 +1789,7 @@
               <w:rPr>
                 <w:rFonts w:hint="eastAsia"/>
               </w:rPr>
+              <w:lastRenderedPageBreak/>
               <w:t>C</w:t>
             </w:r>
             <w:r>
@@ -1868,7 +1833,7 @@
           </w:tcPr>
           <w:p>
             <w:r>
-              <w:t>Company info</w:t>
+              <w:t>database</w:t>
             </w:r>
           </w:p>
         </w:tc>
@@ -1892,6 +1857,29 @@
           <w:p>
             <w:r>
               <w:t>Information about current state of company.</w:t>
+            </w:r>
+            <w:r>
+              <w:t xml:space="preserve"> </w:t>
+            </w:r>
+            <w:r>
+              <w:rPr>
+                <w:rFonts w:asciiTheme="minorEastAsia" w:hAnsiTheme="minorEastAsia"/>
+              </w:rPr>
+              <w:t xml:space="preserve">information </w:t>
+            </w:r>
+            <w:proofErr w:type="gramStart"/>
+            <w:r>
+              <w:rPr>
+                <w:rFonts w:asciiTheme="minorEastAsia" w:hAnsiTheme="minorEastAsia"/>
+              </w:rPr>
+              <w:t>include</w:t>
+            </w:r>
+            <w:proofErr w:type="gramEnd"/>
+            <w:r>
+              <w:rPr>
+                <w:rFonts w:asciiTheme="minorEastAsia" w:hAnsiTheme="minorEastAsia"/>
+              </w:rPr>
+              <w:t xml:space="preserve"> financial information, basic introduction, CEO, etc.</w:t>
             </w:r>
           </w:p>
         </w:tc>
@@ -1991,13 +1979,7 @@
           </w:tcPr>
           <w:p>
             <w:r>
-              <w:rPr>
-                <w:rFonts w:hint="eastAsia"/>
-              </w:rPr>
-              <w:t>B</w:t>
-            </w:r>
-            <w:r>
-              <w:t>ack to previous display</w:t>
+              <w:t>Control overall concepts.</w:t>
             </w:r>
           </w:p>
         </w:tc>
@@ -2020,7 +2002,13 @@
           </w:tcPr>
           <w:p>
             <w:r>
-              <w:t>back</w:t>
+              <w:rPr>
+                <w:rFonts w:hint="eastAsia"/>
+              </w:rPr>
+              <w:t>c</w:t>
+            </w:r>
+            <w:r>
+              <w:t>ontroller</w:t>
             </w:r>
           </w:p>
         </w:tc>
@@ -2032,7 +2020,7 @@
           </w:tcPr>
           <w:p>
             <w:r>
-              <w:t>Touch the display to control</w:t>
+              <w:t>Display the current menu information</w:t>
             </w:r>
           </w:p>
         </w:tc>
@@ -2055,7 +2043,7 @@
           </w:tcPr>
           <w:p>
             <w:r>
-              <w:t>touch</w:t>
+              <w:t>Display</w:t>
             </w:r>
           </w:p>
         </w:tc>
@@ -2102,7 +2090,7 @@
           </w:tcPr>
           <w:p>
             <w:r>
-              <w:t>New post&amp; read articles button on display</w:t>
+              <w:t>When post and comment done, confirm message is delivered.</w:t>
             </w:r>
           </w:p>
         </w:tc>
@@ -2112,6 +2100,9 @@
           </w:tcPr>
           <w:p>
             <w:r>
+              <w:rPr>
+                <w:rFonts w:hint="eastAsia"/>
+              </w:rPr>
               <w:t>K</w:t>
             </w:r>
           </w:p>
@@ -2122,13 +2113,7 @@
           </w:tcPr>
           <w:p>
             <w:r>
-              <w:rPr>
-                <w:rFonts w:hint="eastAsia"/>
-              </w:rPr>
-              <w:t>b</w:t>
-            </w:r>
-            <w:r>
-              <w:t>uttons</w:t>
+              <w:t>System message</w:t>
             </w:r>
           </w:p>
         </w:tc>
@@ -2229,94 +2214,6 @@
             </w:r>
             <w:r>
               <w:t>ontroller</w:t>
-            </w:r>
-          </w:p>
-        </w:tc>
-      </w:tr>
-      <w:tr>
-        <w:tc>
-          <w:tcPr>
-            <w:tcW w:w="5807" w:type="dxa"/>
-          </w:tcPr>
-          <w:p>
-            <w:r>
-              <w:rPr>
-                <w:rFonts w:hint="eastAsia"/>
-              </w:rPr>
-              <w:t>C</w:t>
-            </w:r>
-            <w:r>
-              <w:t>an write articles in here</w:t>
-            </w:r>
-          </w:p>
-        </w:tc>
-        <w:tc>
-          <w:tcPr>
-            <w:tcW w:w="1134" w:type="dxa"/>
-          </w:tcPr>
-          <w:p>
-            <w:r>
-              <w:rPr>
-                <w:rFonts w:hint="eastAsia"/>
-              </w:rPr>
-              <w:t>K</w:t>
-            </w:r>
-          </w:p>
-        </w:tc>
-        <w:tc>
-          <w:tcPr>
-            <w:tcW w:w="2075" w:type="dxa"/>
-          </w:tcPr>
-          <w:p>
-            <w:r>
-              <w:rPr>
-                <w:rFonts w:hint="eastAsia"/>
-              </w:rPr>
-              <w:t>P</w:t>
-            </w:r>
-            <w:r>
-              <w:t>ost display</w:t>
-            </w:r>
-          </w:p>
-        </w:tc>
-      </w:tr>
-      <w:tr>
-        <w:tc>
-          <w:tcPr>
-            <w:tcW w:w="5807" w:type="dxa"/>
-          </w:tcPr>
-          <w:p>
-            <w:r>
-              <w:t>Read articles in here.</w:t>
-            </w:r>
-          </w:p>
-        </w:tc>
-        <w:tc>
-          <w:tcPr>
-            <w:tcW w:w="1134" w:type="dxa"/>
-          </w:tcPr>
-          <w:p>
-            <w:r>
-              <w:rPr>
-                <w:rFonts w:hint="eastAsia"/>
-              </w:rPr>
-              <w:t>K</w:t>
-            </w:r>
-          </w:p>
-        </w:tc>
-        <w:tc>
-          <w:tcPr>
-            <w:tcW w:w="2075" w:type="dxa"/>
-          </w:tcPr>
-          <w:p>
-            <w:r>
-              <w:rPr>
-                <w:rFonts w:hint="eastAsia"/>
-              </w:rPr>
-              <w:t>R</w:t>
-            </w:r>
-            <w:r>
-              <w:t>ead display</w:t>
             </w:r>
           </w:p>
         </w:tc>
@@ -2369,7 +2266,6 @@
         <w:rPr>
           <w:rFonts w:hint="eastAsia"/>
         </w:rPr>
-        <w:lastRenderedPageBreak/>
         <w:t>E</w:t>
       </w:r>
       <w:r>
@@ -2441,90 +2337,7 @@
           </w:tcPr>
           <w:p>
             <w:r>
-              <w:t xml:space="preserve">back </w:t>
-            </w:r>
-          </w:p>
-          <w:p>
-            <w:r>
-              <w:t>&lt;-&gt; touch</w:t>
-            </w:r>
-          </w:p>
-        </w:tc>
-        <w:tc>
-          <w:tcPr>
-            <w:tcW w:w="4678" w:type="dxa"/>
-          </w:tcPr>
-          <w:p>
-            <w:r>
-              <w:t>Back activate when touched.</w:t>
-            </w:r>
-          </w:p>
-        </w:tc>
-        <w:tc>
-          <w:tcPr>
-            <w:tcW w:w="2075" w:type="dxa"/>
-          </w:tcPr>
-          <w:p>
-            <w:r>
-              <w:t>Conveys data</w:t>
-            </w:r>
-          </w:p>
-        </w:tc>
-      </w:tr>
-      <w:tr>
-        <w:tc>
-          <w:tcPr>
-            <w:tcW w:w="2263" w:type="dxa"/>
-          </w:tcPr>
-          <w:p>
-            <w:r>
-              <w:t xml:space="preserve">Display mover </w:t>
-            </w:r>
-          </w:p>
-          <w:p>
-            <w:r>
-              <w:t>&lt;-&gt; touch</w:t>
-            </w:r>
-          </w:p>
-        </w:tc>
-        <w:tc>
-          <w:tcPr>
-            <w:tcW w:w="4678" w:type="dxa"/>
-          </w:tcPr>
-          <w:p>
-            <w:r>
-              <w:t>Display moves</w:t>
-            </w:r>
-            <w:r>
-              <w:t xml:space="preserve"> to Post and Read display</w:t>
-            </w:r>
-            <w:r>
-              <w:t xml:space="preserve"> when touched</w:t>
-            </w:r>
-            <w:r>
-              <w:t>.</w:t>
-            </w:r>
-          </w:p>
-        </w:tc>
-        <w:tc>
-          <w:tcPr>
-            <w:tcW w:w="2075" w:type="dxa"/>
-          </w:tcPr>
-          <w:p>
-            <w:r>
-              <w:t>Conveys data</w:t>
-            </w:r>
-          </w:p>
-        </w:tc>
-      </w:tr>
-      <w:tr>
-        <w:tc>
-          <w:tcPr>
-            <w:tcW w:w="2263" w:type="dxa"/>
-          </w:tcPr>
-          <w:p>
-            <w:r>
-              <w:t>Buttons</w:t>
+              <w:t>controller</w:t>
             </w:r>
           </w:p>
           <w:p>
@@ -2762,7 +2575,7 @@
           </w:tcPr>
           <w:p>
             <w:r>
-              <w:t>buttons</w:t>
+              <w:t>display</w:t>
             </w:r>
           </w:p>
         </w:tc>
@@ -2782,7 +2595,25 @@
           </w:tcPr>
           <w:p>
             <w:r>
-              <w:t>Read and post display information</w:t>
+              <w:rPr>
+                <w:rFonts w:hint="eastAsia"/>
+              </w:rPr>
+              <w:t>P</w:t>
+            </w:r>
+            <w:r>
+              <w:t>ost display</w:t>
+            </w:r>
+            <w:r>
+              <w:t xml:space="preserve">, </w:t>
+            </w:r>
+            <w:r>
+              <w:rPr>
+                <w:rFonts w:hint="eastAsia"/>
+              </w:rPr>
+              <w:t>R</w:t>
+            </w:r>
+            <w:r>
+              <w:t>ead display</w:t>
             </w:r>
           </w:p>
         </w:tc>
@@ -2868,6 +2699,7 @@
         <w:rPr>
           <w:rFonts w:hint="eastAsia"/>
         </w:rPr>
+        <w:lastRenderedPageBreak/>
         <w:t>U</w:t>
       </w:r>
       <w:r>
@@ -2956,13 +2788,7 @@
           </w:tcPr>
           <w:p>
             <w:r>
-              <w:rPr>
-                <w:rFonts w:hint="eastAsia"/>
-              </w:rPr>
-              <w:t>B</w:t>
-            </w:r>
-            <w:r>
-              <w:t>ack to previous display</w:t>
+              <w:t>Control overall concepts.</w:t>
             </w:r>
           </w:p>
         </w:tc>
@@ -2985,7 +2811,13 @@
           </w:tcPr>
           <w:p>
             <w:r>
-              <w:t>back</w:t>
+              <w:rPr>
+                <w:rFonts w:hint="eastAsia"/>
+              </w:rPr>
+              <w:t>c</w:t>
+            </w:r>
+            <w:r>
+              <w:t>ontroller</w:t>
             </w:r>
           </w:p>
         </w:tc>
@@ -2997,7 +2829,7 @@
           </w:tcPr>
           <w:p>
             <w:r>
-              <w:t>Touch the display to control</w:t>
+              <w:t>Display the current menu information</w:t>
             </w:r>
           </w:p>
         </w:tc>
@@ -3020,7 +2852,7 @@
           </w:tcPr>
           <w:p>
             <w:r>
-              <w:t>touch</w:t>
+              <w:t>Display</w:t>
             </w:r>
           </w:p>
         </w:tc>
@@ -3061,13 +2893,7 @@
           </w:tcPr>
           <w:p>
             <w:r>
-              <w:rPr>
-                <w:rFonts w:hint="eastAsia"/>
-              </w:rPr>
-              <w:t>P</w:t>
-            </w:r>
-            <w:r>
-              <w:t>ayment info</w:t>
+              <w:t>Database</w:t>
             </w:r>
           </w:p>
         </w:tc>
@@ -3120,7 +2946,7 @@
           </w:tcPr>
           <w:p>
             <w:r>
-              <w:t>Move displayer to selected button</w:t>
+              <w:t>Move display to selected button</w:t>
             </w:r>
           </w:p>
         </w:tc>
@@ -3144,47 +2970,6 @@
           <w:p>
             <w:r>
               <w:t>Display mover</w:t>
-            </w:r>
-          </w:p>
-        </w:tc>
-      </w:tr>
-      <w:tr>
-        <w:trPr>
-          <w:trHeight w:val="705"/>
-        </w:trPr>
-        <w:tc>
-          <w:tcPr>
-            <w:tcW w:w="5807" w:type="dxa"/>
-          </w:tcPr>
-          <w:p>
-            <w:r>
-              <w:t>All user’s payment information button and my payment information button displayed.</w:t>
-            </w:r>
-          </w:p>
-        </w:tc>
-        <w:tc>
-          <w:tcPr>
-            <w:tcW w:w="1134" w:type="dxa"/>
-          </w:tcPr>
-          <w:p>
-            <w:r>
-              <w:t>K</w:t>
-            </w:r>
-          </w:p>
-        </w:tc>
-        <w:tc>
-          <w:tcPr>
-            <w:tcW w:w="2075" w:type="dxa"/>
-          </w:tcPr>
-          <w:p>
-            <w:r>
-              <w:rPr>
-                <w:rFonts w:hint="eastAsia"/>
-              </w:rPr>
-              <w:t>b</w:t>
-            </w:r>
-            <w:r>
-              <w:t>uttons</w:t>
             </w:r>
           </w:p>
         </w:tc>
@@ -3205,7 +2990,13 @@
               <w:t>U</w:t>
             </w:r>
             <w:r>
-              <w:t>ser’s information (administer or employee)</w:t>
+              <w:t>ser’s information</w:t>
+            </w:r>
+            <w:r>
+              <w:t xml:space="preserve"> who using this app</w:t>
+            </w:r>
+            <w:r>
+              <w:t xml:space="preserve"> (administer or employee)</w:t>
             </w:r>
           </w:p>
         </w:tc>
@@ -3229,50 +3020,6 @@
           <w:p>
             <w:r>
               <w:t>User data</w:t>
-            </w:r>
-          </w:p>
-        </w:tc>
-      </w:tr>
-      <w:tr>
-        <w:trPr>
-          <w:trHeight w:val="417"/>
-        </w:trPr>
-        <w:tc>
-          <w:tcPr>
-            <w:tcW w:w="5807" w:type="dxa"/>
-          </w:tcPr>
-          <w:p>
-            <w:r>
-              <w:t>Display the payments.</w:t>
-            </w:r>
-          </w:p>
-        </w:tc>
-        <w:tc>
-          <w:tcPr>
-            <w:tcW w:w="1134" w:type="dxa"/>
-          </w:tcPr>
-          <w:p>
-            <w:r>
-              <w:rPr>
-                <w:rFonts w:hint="eastAsia"/>
-              </w:rPr>
-              <w:t>D</w:t>
-            </w:r>
-          </w:p>
-        </w:tc>
-        <w:tc>
-          <w:tcPr>
-            <w:tcW w:w="2075" w:type="dxa"/>
-          </w:tcPr>
-          <w:p>
-            <w:r>
-              <w:rPr>
-                <w:rFonts w:hint="eastAsia"/>
-              </w:rPr>
-              <w:t>P</w:t>
-            </w:r>
-            <w:r>
-              <w:t>ayment’s display</w:t>
             </w:r>
           </w:p>
         </w:tc>
@@ -3355,12 +3102,15 @@
           </w:tcPr>
           <w:p>
             <w:r>
-              <w:t xml:space="preserve">back </w:t>
-            </w:r>
-          </w:p>
-          <w:p>
-            <w:r>
-              <w:t>&lt;-&gt; touch</w:t>
+              <w:t xml:space="preserve">Display mover </w:t>
+            </w:r>
+          </w:p>
+          <w:p>
+            <w:r>
+              <w:t xml:space="preserve">&lt;-&gt; </w:t>
+            </w:r>
+            <w:r>
+              <w:t>controller</w:t>
             </w:r>
           </w:p>
         </w:tc>
@@ -3370,7 +3120,7 @@
           </w:tcPr>
           <w:p>
             <w:r>
-              <w:t>Back activate when touched.</w:t>
+              <w:t>Display moves to Post and Read display when touched.</w:t>
             </w:r>
           </w:p>
         </w:tc>
@@ -3392,12 +3142,12 @@
           </w:tcPr>
           <w:p>
             <w:r>
-              <w:t xml:space="preserve">Display mover </w:t>
-            </w:r>
-          </w:p>
-          <w:p>
-            <w:r>
-              <w:t>&lt;-&gt; touch</w:t>
+              <w:t>Restriction controller</w:t>
+            </w:r>
+          </w:p>
+          <w:p>
+            <w:r>
+              <w:t>&lt;-&gt; User data</w:t>
             </w:r>
           </w:p>
         </w:tc>
@@ -3407,17 +3157,29 @@
           </w:tcPr>
           <w:p>
             <w:r>
-              <w:t>Display moves to Post and Read display when touched.</w:t>
-            </w:r>
-          </w:p>
-        </w:tc>
-        <w:tc>
-          <w:tcPr>
-            <w:tcW w:w="2075" w:type="dxa"/>
-          </w:tcPr>
-          <w:p>
-            <w:r>
-              <w:t>Conveys data</w:t>
+              <w:rPr>
+                <w:rFonts w:hint="eastAsia"/>
+              </w:rPr>
+              <w:t>R</w:t>
+            </w:r>
+            <w:r>
+              <w:t>estrict based on user data</w:t>
+            </w:r>
+          </w:p>
+        </w:tc>
+        <w:tc>
+          <w:tcPr>
+            <w:tcW w:w="2075" w:type="dxa"/>
+          </w:tcPr>
+          <w:p>
+            <w:r>
+              <w:rPr>
+                <w:rFonts w:hint="eastAsia"/>
+              </w:rPr>
+              <w:t>P</w:t>
+            </w:r>
+            <w:r>
+              <w:t>rovides data</w:t>
             </w:r>
           </w:p>
         </w:tc>
@@ -3429,56 +3191,10 @@
           </w:tcPr>
           <w:p>
             <w:r>
-              <w:t>Restriction controller</w:t>
-            </w:r>
-          </w:p>
-          <w:p>
-            <w:r>
-              <w:t>&lt;-&gt; User data</w:t>
-            </w:r>
-          </w:p>
-        </w:tc>
-        <w:tc>
-          <w:tcPr>
-            <w:tcW w:w="4678" w:type="dxa"/>
-          </w:tcPr>
-          <w:p>
-            <w:r>
-              <w:rPr>
-                <w:rFonts w:hint="eastAsia"/>
-              </w:rPr>
-              <w:t>R</w:t>
-            </w:r>
-            <w:r>
-              <w:t>estrict based on user data</w:t>
-            </w:r>
-          </w:p>
-        </w:tc>
-        <w:tc>
-          <w:tcPr>
-            <w:tcW w:w="2075" w:type="dxa"/>
-          </w:tcPr>
-          <w:p>
-            <w:r>
-              <w:rPr>
-                <w:rFonts w:hint="eastAsia"/>
-              </w:rPr>
-              <w:t>P</w:t>
-            </w:r>
-            <w:r>
-              <w:t>rovides data</w:t>
-            </w:r>
-          </w:p>
-        </w:tc>
-      </w:tr>
-      <w:tr>
-        <w:tc>
-          <w:tcPr>
-            <w:tcW w:w="2263" w:type="dxa"/>
-          </w:tcPr>
-          <w:p>
-            <w:r>
-              <w:t>Payment info&lt;-&gt;Payment’s display</w:t>
+              <w:t>Database</w:t>
+            </w:r>
+            <w:r>
+              <w:t>&lt;-&gt; display</w:t>
             </w:r>
           </w:p>
         </w:tc>
@@ -3587,13 +3303,7 @@
           </w:tcPr>
           <w:p>
             <w:r>
-              <w:rPr>
-                <w:rFonts w:hint="eastAsia"/>
-              </w:rPr>
-              <w:t>P</w:t>
-            </w:r>
-            <w:r>
-              <w:t>ayment info</w:t>
+              <w:t>Database</w:t>
             </w:r>
           </w:p>
         </w:tc>
@@ -3652,6 +3362,52 @@
           <w:p>
             <w:r>
               <w:t>Administer is accepted and employee is rejected</w:t>
+            </w:r>
+            <w:r>
+              <w:t>.</w:t>
+            </w:r>
+          </w:p>
+        </w:tc>
+      </w:tr>
+      <w:tr>
+        <w:tc>
+          <w:tcPr>
+            <w:tcW w:w="1651" w:type="dxa"/>
+          </w:tcPr>
+          <w:p>
+            <w:r>
+              <w:t>User data</w:t>
+            </w:r>
+          </w:p>
+        </w:tc>
+        <w:tc>
+          <w:tcPr>
+            <w:tcW w:w="2172" w:type="dxa"/>
+          </w:tcPr>
+          <w:p>
+            <w:pPr>
+              <w:rPr>
+                <w:rFonts w:hint="eastAsia"/>
+              </w:rPr>
+            </w:pPr>
+            <w:r>
+              <w:rPr>
+                <w:rFonts w:hint="eastAsia"/>
+              </w:rPr>
+              <w:t>c</w:t>
+            </w:r>
+            <w:r>
+              <w:t>riteria</w:t>
+            </w:r>
+          </w:p>
+        </w:tc>
+        <w:tc>
+          <w:tcPr>
+            <w:tcW w:w="5193" w:type="dxa"/>
+          </w:tcPr>
+          <w:p>
+            <w:r>
+              <w:t>User data is criteria that user can access to information</w:t>
             </w:r>
           </w:p>
         </w:tc>
@@ -3751,13 +3507,7 @@
           </w:tcPr>
           <w:p>
             <w:r>
-              <w:rPr>
-                <w:rFonts w:hint="eastAsia"/>
-              </w:rPr>
-              <w:t>B</w:t>
-            </w:r>
-            <w:r>
-              <w:t>ack to previous display</w:t>
+              <w:t>Control overall concepts.</w:t>
             </w:r>
           </w:p>
         </w:tc>
@@ -3780,7 +3530,13 @@
           </w:tcPr>
           <w:p>
             <w:r>
-              <w:t>back</w:t>
+              <w:rPr>
+                <w:rFonts w:hint="eastAsia"/>
+              </w:rPr>
+              <w:t>c</w:t>
+            </w:r>
+            <w:r>
+              <w:t>ontroller</w:t>
             </w:r>
           </w:p>
         </w:tc>
@@ -3792,7 +3548,7 @@
           </w:tcPr>
           <w:p>
             <w:r>
-              <w:t>Touch the display to control</w:t>
+              <w:t>Display the current menu information</w:t>
             </w:r>
           </w:p>
         </w:tc>
@@ -3815,7 +3571,7 @@
           </w:tcPr>
           <w:p>
             <w:r>
-              <w:t>touch</w:t>
+              <w:t>Display</w:t>
             </w:r>
           </w:p>
         </w:tc>
@@ -3826,12 +3582,48 @@
             <w:tcW w:w="5807" w:type="dxa"/>
           </w:tcPr>
           <w:p>
+            <w:r>
+              <w:t>Move display to selected button</w:t>
+            </w:r>
+          </w:p>
+        </w:tc>
+        <w:tc>
+          <w:tcPr>
+            <w:tcW w:w="1134" w:type="dxa"/>
+          </w:tcPr>
+          <w:p>
             <w:pPr>
               <w:rPr>
                 <w:rFonts w:hint="eastAsia"/>
               </w:rPr>
             </w:pPr>
             <w:r>
+              <w:rPr>
+                <w:rFonts w:hint="eastAsia"/>
+              </w:rPr>
+              <w:t>D</w:t>
+            </w:r>
+          </w:p>
+        </w:tc>
+        <w:tc>
+          <w:tcPr>
+            <w:tcW w:w="2075" w:type="dxa"/>
+          </w:tcPr>
+          <w:p>
+            <w:r>
+              <w:t>Display mover</w:t>
+            </w:r>
+          </w:p>
+        </w:tc>
+      </w:tr>
+      <w:tr>
+        <w:tc>
+          <w:tcPr>
+            <w:tcW w:w="5807" w:type="dxa"/>
+          </w:tcPr>
+          <w:p>
+            <w:r>
+              <w:lastRenderedPageBreak/>
               <w:t>Employee’s data is used by only administer</w:t>
             </w:r>
           </w:p>
@@ -3845,6 +3637,91 @@
               <w:rPr>
                 <w:rFonts w:hint="eastAsia"/>
               </w:rPr>
+              <w:t>K</w:t>
+            </w:r>
+          </w:p>
+        </w:tc>
+        <w:tc>
+          <w:tcPr>
+            <w:tcW w:w="2075" w:type="dxa"/>
+          </w:tcPr>
+          <w:p>
+            <w:r>
+              <w:t>User data</w:t>
+            </w:r>
+          </w:p>
+        </w:tc>
+      </w:tr>
+      <w:tr>
+        <w:tc>
+          <w:tcPr>
+            <w:tcW w:w="5807" w:type="dxa"/>
+          </w:tcPr>
+          <w:p>
+            <w:r>
+              <w:t>e</w:t>
+            </w:r>
+            <w:r>
+              <w:t>mployee’s data is registered</w:t>
+            </w:r>
+          </w:p>
+        </w:tc>
+        <w:tc>
+          <w:tcPr>
+            <w:tcW w:w="1134" w:type="dxa"/>
+          </w:tcPr>
+          <w:p>
+            <w:r>
+              <w:rPr>
+                <w:rFonts w:hint="eastAsia"/>
+              </w:rPr>
+              <w:t>K</w:t>
+            </w:r>
+          </w:p>
+        </w:tc>
+        <w:tc>
+          <w:tcPr>
+            <w:tcW w:w="2075" w:type="dxa"/>
+          </w:tcPr>
+          <w:p>
+            <w:r>
+              <w:t>Database</w:t>
+            </w:r>
+          </w:p>
+        </w:tc>
+      </w:tr>
+      <w:tr>
+        <w:tc>
+          <w:tcPr>
+            <w:tcW w:w="5807" w:type="dxa"/>
+          </w:tcPr>
+          <w:p>
+            <w:r>
+              <w:t>Sort</w:t>
+            </w:r>
+            <w:r>
+              <w:t xml:space="preserve"> employee’s information</w:t>
+            </w:r>
+            <w:r>
+              <w:t xml:space="preserve"> </w:t>
+            </w:r>
+            <w:r>
+              <w:t xml:space="preserve">by </w:t>
+            </w:r>
+            <w:r>
+              <w:t>alphabetic order</w:t>
+            </w:r>
+          </w:p>
+        </w:tc>
+        <w:tc>
+          <w:tcPr>
+            <w:tcW w:w="1134" w:type="dxa"/>
+          </w:tcPr>
+          <w:p>
+            <w:r>
+              <w:rPr>
+                <w:rFonts w:hint="eastAsia"/>
+              </w:rPr>
               <w:t>D</w:t>
             </w:r>
           </w:p>
@@ -3854,7 +3731,120 @@
             <w:tcW w:w="2075" w:type="dxa"/>
           </w:tcPr>
           <w:p>
-            <w:proofErr w:type="spellStart"/>
+            <w:r>
+              <w:t>Database management.</w:t>
+            </w:r>
+          </w:p>
+        </w:tc>
+      </w:tr>
+      <w:tr>
+        <w:tc>
+          <w:tcPr>
+            <w:tcW w:w="5807" w:type="dxa"/>
+          </w:tcPr>
+          <w:p>
+            <w:pPr>
+              <w:rPr>
+                <w:rFonts w:hint="eastAsia"/>
+              </w:rPr>
+            </w:pPr>
+            <w:r>
+              <w:t xml:space="preserve">UC-1’s </w:t>
+            </w:r>
+            <w:r>
+              <w:t>require is accepted in this UC.</w:t>
+            </w:r>
+          </w:p>
+        </w:tc>
+        <w:tc>
+          <w:tcPr>
+            <w:tcW w:w="1134" w:type="dxa"/>
+          </w:tcPr>
+          <w:p>
+            <w:pPr>
+              <w:rPr>
+                <w:rFonts w:hint="eastAsia"/>
+              </w:rPr>
+            </w:pPr>
+            <w:r>
+              <w:rPr>
+                <w:rFonts w:hint="eastAsia"/>
+              </w:rPr>
+              <w:t>D</w:t>
+            </w:r>
+          </w:p>
+        </w:tc>
+        <w:tc>
+          <w:tcPr>
+            <w:tcW w:w="2075" w:type="dxa"/>
+          </w:tcPr>
+          <w:p>
+            <w:r>
+              <w:rPr>
+                <w:rFonts w:hint="eastAsia"/>
+              </w:rPr>
+              <w:t>M</w:t>
+            </w:r>
+            <w:r>
+              <w:t>essage</w:t>
+            </w:r>
+            <w:r>
+              <w:t xml:space="preserve"> </w:t>
+            </w:r>
+            <w:r>
+              <w:t>Sender</w:t>
+            </w:r>
+          </w:p>
+        </w:tc>
+      </w:tr>
+    </w:tbl>
+    <w:p/>
+    <w:p>
+      <w:r>
+        <w:rPr>
+          <w:rFonts w:hint="eastAsia"/>
+        </w:rPr>
+        <w:t>E</w:t>
+      </w:r>
+      <w:r>
+        <w:t>xtraction the Associations</w:t>
+      </w:r>
+    </w:p>
+    <w:tbl>
+      <w:tblPr>
+        <w:tblStyle w:val="a3"/>
+        <w:tblW w:w="0" w:type="auto"/>
+        <w:tblLook w:val="04A0" w:firstRow="1" w:lastRow="0" w:firstColumn="1" w:lastColumn="0" w:noHBand="0" w:noVBand="1"/>
+      </w:tblPr>
+      <w:tblGrid>
+        <w:gridCol w:w="2405"/>
+        <w:gridCol w:w="4536"/>
+        <w:gridCol w:w="2075"/>
+      </w:tblGrid>
+      <w:tr>
+        <w:tc>
+          <w:tcPr>
+            <w:tcW w:w="2405" w:type="dxa"/>
+            <w:shd w:val="clear" w:color="auto" w:fill="D9E2F3" w:themeFill="accent1" w:themeFillTint="33"/>
+          </w:tcPr>
+          <w:p>
+            <w:r>
+              <w:rPr>
+                <w:rFonts w:hint="eastAsia"/>
+              </w:rPr>
+              <w:t>C</w:t>
+            </w:r>
+            <w:r>
+              <w:t>oncept pair</w:t>
+            </w:r>
+          </w:p>
+        </w:tc>
+        <w:tc>
+          <w:tcPr>
+            <w:tcW w:w="4536" w:type="dxa"/>
+            <w:shd w:val="clear" w:color="auto" w:fill="D9E2F3" w:themeFill="accent1" w:themeFillTint="33"/>
+          </w:tcPr>
+          <w:p>
             <w:r>
               <w:rPr>
                 <w:rFonts w:hint="eastAsia"/>
@@ -3862,49 +3852,353 @@
               <w:t>A</w:t>
             </w:r>
             <w:r>
-              <w:t>D.use</w:t>
-            </w:r>
-            <w:proofErr w:type="spellEnd"/>
-          </w:p>
-        </w:tc>
-      </w:tr>
+              <w:t>ssociation description</w:t>
+            </w:r>
+          </w:p>
+        </w:tc>
+        <w:tc>
+          <w:tcPr>
+            <w:tcW w:w="2075" w:type="dxa"/>
+            <w:shd w:val="clear" w:color="auto" w:fill="D9E2F3" w:themeFill="accent1" w:themeFillTint="33"/>
+          </w:tcPr>
+          <w:p>
+            <w:r>
+              <w:t>Association Name</w:t>
+            </w:r>
+          </w:p>
+        </w:tc>
+      </w:tr>
+      <w:tr>
+        <w:tc>
+          <w:tcPr>
+            <w:tcW w:w="2405" w:type="dxa"/>
+          </w:tcPr>
+          <w:p>
+            <w:r>
+              <w:t>Controller &lt;-&gt; user data</w:t>
+            </w:r>
+          </w:p>
+        </w:tc>
+        <w:tc>
+          <w:tcPr>
+            <w:tcW w:w="4536" w:type="dxa"/>
+          </w:tcPr>
+          <w:p>
+            <w:r>
+              <w:t>Call employee’s register when administer want that information</w:t>
+            </w:r>
+          </w:p>
+        </w:tc>
+        <w:tc>
+          <w:tcPr>
+            <w:tcW w:w="2075" w:type="dxa"/>
+          </w:tcPr>
+          <w:p>
+            <w:r>
+              <w:t>Conveys data</w:t>
+            </w:r>
+          </w:p>
+        </w:tc>
+      </w:tr>
+      <w:tr>
+        <w:tc>
+          <w:tcPr>
+            <w:tcW w:w="2405" w:type="dxa"/>
+          </w:tcPr>
+          <w:p>
+            <w:pPr>
+              <w:rPr>
+                <w:rFonts w:hint="eastAsia"/>
+              </w:rPr>
+            </w:pPr>
+            <w:r>
+              <w:rPr>
+                <w:rFonts w:hint="eastAsia"/>
+              </w:rPr>
+              <w:t>D</w:t>
+            </w:r>
+            <w:r>
+              <w:t>atabase &lt;-&gt; database management</w:t>
+            </w:r>
+          </w:p>
+        </w:tc>
+        <w:tc>
+          <w:tcPr>
+            <w:tcW w:w="4536" w:type="dxa"/>
+          </w:tcPr>
+          <w:p>
+            <w:r>
+              <w:t>Arrange data in database. New data is arranged efficiently.</w:t>
+            </w:r>
+          </w:p>
+        </w:tc>
+        <w:tc>
+          <w:tcPr>
+            <w:tcW w:w="2075" w:type="dxa"/>
+          </w:tcPr>
+          <w:p>
+            <w:r>
+              <w:rPr>
+                <w:rFonts w:hint="eastAsia"/>
+              </w:rPr>
+              <w:t>M</w:t>
+            </w:r>
+            <w:r>
+              <w:t>anage data</w:t>
+            </w:r>
+          </w:p>
+        </w:tc>
+      </w:tr>
+      <w:tr>
+        <w:tc>
+          <w:tcPr>
+            <w:tcW w:w="2405" w:type="dxa"/>
+          </w:tcPr>
+          <w:p>
+            <w:pPr>
+              <w:rPr>
+                <w:rFonts w:hint="eastAsia"/>
+              </w:rPr>
+            </w:pPr>
+            <w:r>
+              <w:rPr>
+                <w:rFonts w:hint="eastAsia"/>
+              </w:rPr>
+              <w:t>M</w:t>
+            </w:r>
+            <w:r>
+              <w:t>essage</w:t>
+            </w:r>
+            <w:r>
+              <w:t xml:space="preserve"> </w:t>
+            </w:r>
+            <w:r>
+              <w:t>Sender &lt;-&gt;database</w:t>
+            </w:r>
+          </w:p>
+        </w:tc>
+        <w:tc>
+          <w:tcPr>
+            <w:tcW w:w="4536" w:type="dxa"/>
+          </w:tcPr>
+          <w:p>
+            <w:r>
+              <w:t>When new id is registered, administer can accept or reject that id. And message sender send</w:t>
+            </w:r>
+            <w:r>
+              <w:t>s</w:t>
+            </w:r>
+            <w:r>
+              <w:t xml:space="preserve"> this result to ‘new id user’.</w:t>
+            </w:r>
+          </w:p>
+        </w:tc>
+        <w:tc>
+          <w:tcPr>
+            <w:tcW w:w="2075" w:type="dxa"/>
+          </w:tcPr>
+          <w:p>
+            <w:pPr>
+              <w:rPr>
+                <w:rFonts w:hint="eastAsia"/>
+              </w:rPr>
+            </w:pPr>
+            <w:r>
+              <w:t>Conveys data</w:t>
+            </w:r>
+          </w:p>
+        </w:tc>
+      </w:tr>
+    </w:tbl>
+    <w:p/>
+    <w:p>
+      <w:r>
+        <w:rPr>
+          <w:rFonts w:hint="eastAsia"/>
+        </w:rPr>
+        <w:t>E</w:t>
+      </w:r>
+      <w:r>
+        <w:t>xtraction the Attributes</w:t>
+      </w:r>
+    </w:p>
+    <w:tbl>
+      <w:tblPr>
+        <w:tblStyle w:val="a3"/>
+        <w:tblW w:w="0" w:type="auto"/>
+        <w:tblLook w:val="04A0" w:firstRow="1" w:lastRow="0" w:firstColumn="1" w:lastColumn="0" w:noHBand="0" w:noVBand="1"/>
+      </w:tblPr>
+      <w:tblGrid>
+        <w:gridCol w:w="1651"/>
+        <w:gridCol w:w="2172"/>
+        <w:gridCol w:w="5193"/>
+      </w:tblGrid>
+      <w:tr>
+        <w:tc>
+          <w:tcPr>
+            <w:tcW w:w="1651" w:type="dxa"/>
+            <w:shd w:val="clear" w:color="auto" w:fill="D9E2F3" w:themeFill="accent1" w:themeFillTint="33"/>
+          </w:tcPr>
+          <w:p>
+            <w:r>
+              <w:rPr>
+                <w:rFonts w:hint="eastAsia"/>
+              </w:rPr>
+              <w:t>C</w:t>
+            </w:r>
+            <w:r>
+              <w:t>oncept</w:t>
+            </w:r>
+          </w:p>
+        </w:tc>
+        <w:tc>
+          <w:tcPr>
+            <w:tcW w:w="2172" w:type="dxa"/>
+            <w:shd w:val="clear" w:color="auto" w:fill="D9E2F3" w:themeFill="accent1" w:themeFillTint="33"/>
+          </w:tcPr>
+          <w:p>
+            <w:r>
+              <w:rPr>
+                <w:rFonts w:hint="eastAsia"/>
+              </w:rPr>
+              <w:t>A</w:t>
+            </w:r>
+            <w:r>
+              <w:t>ttributes</w:t>
+            </w:r>
+          </w:p>
+        </w:tc>
+        <w:tc>
+          <w:tcPr>
+            <w:tcW w:w="5193" w:type="dxa"/>
+            <w:shd w:val="clear" w:color="auto" w:fill="D9E2F3" w:themeFill="accent1" w:themeFillTint="33"/>
+          </w:tcPr>
+          <w:p>
+            <w:r>
+              <w:t>Attribute Description</w:t>
+            </w:r>
+          </w:p>
+        </w:tc>
+      </w:tr>
+      <w:tr>
+        <w:tc>
+          <w:tcPr>
+            <w:tcW w:w="1651" w:type="dxa"/>
+          </w:tcPr>
+          <w:p>
+            <w:r>
+              <w:t>database</w:t>
+            </w:r>
+          </w:p>
+        </w:tc>
+        <w:tc>
+          <w:tcPr>
+            <w:tcW w:w="2172" w:type="dxa"/>
+          </w:tcPr>
+          <w:p>
+            <w:r>
+              <w:t>Information about employee</w:t>
+            </w:r>
+          </w:p>
+        </w:tc>
+        <w:tc>
+          <w:tcPr>
+            <w:tcW w:w="5193" w:type="dxa"/>
+          </w:tcPr>
+          <w:p>
+            <w:r>
+              <w:t>This information is registered when user edited and registered in first time</w:t>
+            </w:r>
+          </w:p>
+        </w:tc>
+      </w:tr>
+    </w:tbl>
+    <w:p/>
+    <w:p>
+      <w:r>
+        <w:rPr>
+          <w:rFonts w:hint="eastAsia"/>
+        </w:rPr>
+        <w:t>U</w:t>
+      </w:r>
+      <w:r>
+        <w:t xml:space="preserve">C-7: Leave </w:t>
+      </w:r>
+      <w:r>
+        <w:t>management</w:t>
+      </w:r>
+    </w:p>
+    <w:p>
+      <w:r>
+        <w:rPr>
+          <w:rFonts w:hint="eastAsia"/>
+        </w:rPr>
+        <w:t>e</w:t>
+      </w:r>
+      <w:r>
+        <w:t>xtracting the responsibility</w:t>
+      </w:r>
+    </w:p>
+    <w:tbl>
+      <w:tblPr>
+        <w:tblStyle w:val="a3"/>
+        <w:tblW w:w="0" w:type="auto"/>
+        <w:tblLook w:val="04A0" w:firstRow="1" w:lastRow="0" w:firstColumn="1" w:lastColumn="0" w:noHBand="0" w:noVBand="1"/>
+      </w:tblPr>
+      <w:tblGrid>
+        <w:gridCol w:w="5807"/>
+        <w:gridCol w:w="1134"/>
+        <w:gridCol w:w="2075"/>
+      </w:tblGrid>
       <w:tr>
         <w:tc>
           <w:tcPr>
             <w:tcW w:w="5807" w:type="dxa"/>
-          </w:tcPr>
-          <w:p>
-            <w:r>
-              <w:rPr>
-                <w:rFonts w:hint="eastAsia"/>
-              </w:rPr>
-              <w:t>E</w:t>
-            </w:r>
-            <w:r>
-              <w:t>mployee’s data is registered</w:t>
+            <w:shd w:val="clear" w:color="auto" w:fill="D9E2F3" w:themeFill="accent1" w:themeFillTint="33"/>
+          </w:tcPr>
+          <w:p>
+            <w:r>
+              <w:rPr>
+                <w:rFonts w:hint="eastAsia"/>
+              </w:rPr>
+              <w:t>R</w:t>
+            </w:r>
+            <w:r>
+              <w:t>esponsibility Description</w:t>
             </w:r>
           </w:p>
         </w:tc>
         <w:tc>
           <w:tcPr>
             <w:tcW w:w="1134" w:type="dxa"/>
-          </w:tcPr>
-          <w:p>
-            <w:r>
-              <w:rPr>
-                <w:rFonts w:hint="eastAsia"/>
-              </w:rPr>
-              <w:t>W</w:t>
-            </w:r>
-          </w:p>
-        </w:tc>
-        <w:tc>
-          <w:tcPr>
-            <w:tcW w:w="2075" w:type="dxa"/>
-          </w:tcPr>
-          <w:p>
-            <w:r>
-              <w:t>Employee’s reg</w:t>
+            <w:shd w:val="clear" w:color="auto" w:fill="D9E2F3" w:themeFill="accent1" w:themeFillTint="33"/>
+          </w:tcPr>
+          <w:p>
+            <w:r>
+              <w:rPr>
+                <w:rFonts w:hint="eastAsia"/>
+              </w:rPr>
+              <w:t>T</w:t>
+            </w:r>
+            <w:r>
+              <w:t>ype</w:t>
+            </w:r>
+          </w:p>
+        </w:tc>
+        <w:tc>
+          <w:tcPr>
+            <w:tcW w:w="2075" w:type="dxa"/>
+            <w:shd w:val="clear" w:color="auto" w:fill="D9E2F3" w:themeFill="accent1" w:themeFillTint="33"/>
+          </w:tcPr>
+          <w:p>
+            <w:r>
+              <w:rPr>
+                <w:rFonts w:hint="eastAsia"/>
+              </w:rPr>
+              <w:t>C</w:t>
+            </w:r>
+            <w:r>
+              <w:t>oncept Name</w:t>
             </w:r>
           </w:p>
         </w:tc>
@@ -3916,13 +4210,7 @@
           </w:tcPr>
           <w:p>
             <w:r>
-              <w:rPr>
-                <w:rFonts w:hint="eastAsia"/>
-              </w:rPr>
-              <w:t>C</w:t>
-            </w:r>
-            <w:r>
-              <w:t>all user’s information</w:t>
+              <w:t>Control overall concepts.</w:t>
             </w:r>
           </w:p>
         </w:tc>
@@ -3945,7 +4233,291 @@
           </w:tcPr>
           <w:p>
             <w:r>
-              <w:t>Admin-order</w:t>
+              <w:rPr>
+                <w:rFonts w:hint="eastAsia"/>
+              </w:rPr>
+              <w:t>c</w:t>
+            </w:r>
+            <w:r>
+              <w:t>ontroller</w:t>
+            </w:r>
+          </w:p>
+        </w:tc>
+      </w:tr>
+      <w:tr>
+        <w:tc>
+          <w:tcPr>
+            <w:tcW w:w="5807" w:type="dxa"/>
+          </w:tcPr>
+          <w:p>
+            <w:r>
+              <w:t>Display the current menu information</w:t>
+            </w:r>
+          </w:p>
+        </w:tc>
+        <w:tc>
+          <w:tcPr>
+            <w:tcW w:w="1134" w:type="dxa"/>
+          </w:tcPr>
+          <w:p>
+            <w:r>
+              <w:rPr>
+                <w:rFonts w:hint="eastAsia"/>
+              </w:rPr>
+              <w:t>D</w:t>
+            </w:r>
+          </w:p>
+        </w:tc>
+        <w:tc>
+          <w:tcPr>
+            <w:tcW w:w="2075" w:type="dxa"/>
+          </w:tcPr>
+          <w:p>
+            <w:r>
+              <w:t>Display</w:t>
+            </w:r>
+          </w:p>
+        </w:tc>
+      </w:tr>
+      <w:tr>
+        <w:tc>
+          <w:tcPr>
+            <w:tcW w:w="5807" w:type="dxa"/>
+          </w:tcPr>
+          <w:p>
+            <w:r>
+              <w:t>Move display to selected button</w:t>
+            </w:r>
+          </w:p>
+        </w:tc>
+        <w:tc>
+          <w:tcPr>
+            <w:tcW w:w="1134" w:type="dxa"/>
+          </w:tcPr>
+          <w:p>
+            <w:pPr>
+              <w:rPr>
+                <w:rFonts w:hint="eastAsia"/>
+              </w:rPr>
+            </w:pPr>
+            <w:r>
+              <w:rPr>
+                <w:rFonts w:hint="eastAsia"/>
+              </w:rPr>
+              <w:t>D</w:t>
+            </w:r>
+          </w:p>
+        </w:tc>
+        <w:tc>
+          <w:tcPr>
+            <w:tcW w:w="2075" w:type="dxa"/>
+          </w:tcPr>
+          <w:p>
+            <w:r>
+              <w:t>Display mover</w:t>
+            </w:r>
+          </w:p>
+        </w:tc>
+      </w:tr>
+      <w:tr>
+        <w:tc>
+          <w:tcPr>
+            <w:tcW w:w="5807" w:type="dxa"/>
+          </w:tcPr>
+          <w:p>
+            <w:r>
+              <w:t>Schedule use case is used</w:t>
+            </w:r>
+            <w:r>
+              <w:t xml:space="preserve"> for select</w:t>
+            </w:r>
+            <w:r>
+              <w:t>s</w:t>
+            </w:r>
+            <w:r>
+              <w:t xml:space="preserve"> the day</w:t>
+            </w:r>
+            <w:r>
+              <w:t xml:space="preserve"> when user want</w:t>
+            </w:r>
+            <w:r>
+              <w:t>s</w:t>
+            </w:r>
+            <w:r>
+              <w:t xml:space="preserve"> </w:t>
+            </w:r>
+          </w:p>
+        </w:tc>
+        <w:tc>
+          <w:tcPr>
+            <w:tcW w:w="1134" w:type="dxa"/>
+          </w:tcPr>
+          <w:p>
+            <w:r>
+              <w:rPr>
+                <w:rFonts w:hint="eastAsia"/>
+              </w:rPr>
+              <w:t>D</w:t>
+            </w:r>
+            <w:r>
+              <w:t xml:space="preserve"> </w:t>
+            </w:r>
+          </w:p>
+        </w:tc>
+        <w:tc>
+          <w:tcPr>
+            <w:tcW w:w="2075" w:type="dxa"/>
+          </w:tcPr>
+          <w:p>
+            <w:r>
+              <w:t>Calendar</w:t>
+            </w:r>
+          </w:p>
+        </w:tc>
+      </w:tr>
+      <w:tr>
+        <w:tc>
+          <w:tcPr>
+            <w:tcW w:w="5807" w:type="dxa"/>
+          </w:tcPr>
+          <w:p>
+            <w:r>
+              <w:t>Employee’s data is used by only administer</w:t>
+            </w:r>
+          </w:p>
+        </w:tc>
+        <w:tc>
+          <w:tcPr>
+            <w:tcW w:w="1134" w:type="dxa"/>
+          </w:tcPr>
+          <w:p>
+            <w:r>
+              <w:rPr>
+                <w:rFonts w:hint="eastAsia"/>
+              </w:rPr>
+              <w:t>K</w:t>
+            </w:r>
+          </w:p>
+        </w:tc>
+        <w:tc>
+          <w:tcPr>
+            <w:tcW w:w="2075" w:type="dxa"/>
+          </w:tcPr>
+          <w:p>
+            <w:r>
+              <w:t>User data</w:t>
+            </w:r>
+          </w:p>
+        </w:tc>
+      </w:tr>
+      <w:tr>
+        <w:tc>
+          <w:tcPr>
+            <w:tcW w:w="5807" w:type="dxa"/>
+          </w:tcPr>
+          <w:p>
+            <w:r>
+              <w:rPr>
+                <w:rFonts w:hint="eastAsia"/>
+              </w:rPr>
+              <w:t>A</w:t>
+            </w:r>
+            <w:r>
+              <w:t xml:space="preserve">dminister and employee give and take </w:t>
+            </w:r>
+            <w:r>
+              <w:t>message about leave plan.</w:t>
+            </w:r>
+          </w:p>
+        </w:tc>
+        <w:tc>
+          <w:tcPr>
+            <w:tcW w:w="1134" w:type="dxa"/>
+          </w:tcPr>
+          <w:p>
+            <w:r>
+              <w:rPr>
+                <w:rFonts w:hint="eastAsia"/>
+              </w:rPr>
+              <w:t>D</w:t>
+            </w:r>
+          </w:p>
+        </w:tc>
+        <w:tc>
+          <w:tcPr>
+            <w:tcW w:w="2075" w:type="dxa"/>
+          </w:tcPr>
+          <w:p>
+            <w:r>
+              <w:rPr>
+                <w:rFonts w:hint="eastAsia"/>
+              </w:rPr>
+              <w:t>M</w:t>
+            </w:r>
+            <w:r>
+              <w:t>essage Sender</w:t>
+            </w:r>
+          </w:p>
+        </w:tc>
+      </w:tr>
+      <w:tr>
+        <w:tc>
+          <w:tcPr>
+            <w:tcW w:w="5807" w:type="dxa"/>
+          </w:tcPr>
+          <w:p>
+            <w:pPr>
+              <w:rPr>
+                <w:rFonts w:hint="eastAsia"/>
+              </w:rPr>
+            </w:pPr>
+            <w:r>
+              <w:rPr>
+                <w:rFonts w:hint="eastAsia"/>
+              </w:rPr>
+              <w:t>D</w:t>
+            </w:r>
+            <w:r>
+              <w:t>elivered data is storage.</w:t>
+            </w:r>
+          </w:p>
+        </w:tc>
+        <w:tc>
+          <w:tcPr>
+            <w:tcW w:w="1134" w:type="dxa"/>
+          </w:tcPr>
+          <w:p>
+            <w:pPr>
+              <w:rPr>
+                <w:rFonts w:hint="eastAsia"/>
+              </w:rPr>
+            </w:pPr>
+            <w:r>
+              <w:rPr>
+                <w:rFonts w:hint="eastAsia"/>
+              </w:rPr>
+              <w:t>K</w:t>
+            </w:r>
+          </w:p>
+        </w:tc>
+        <w:tc>
+          <w:tcPr>
+            <w:tcW w:w="2075" w:type="dxa"/>
+          </w:tcPr>
+          <w:p>
+            <w:pPr>
+              <w:rPr>
+                <w:rFonts w:hint="eastAsia"/>
+              </w:rPr>
+            </w:pPr>
+            <w:r>
+              <w:rPr>
+                <w:rFonts w:hint="eastAsia"/>
+              </w:rPr>
+              <w:t>d</w:t>
+            </w:r>
+            <w:r>
+              <w:t>atabase</w:t>
             </w:r>
           </w:p>
         </w:tc>
@@ -3985,6 +4557,7 @@
               <w:rPr>
                 <w:rFonts w:hint="eastAsia"/>
               </w:rPr>
+              <w:lastRenderedPageBreak/>
               <w:t>C</w:t>
             </w:r>
             <w:r>
@@ -4028,12 +4601,15 @@
           </w:tcPr>
           <w:p>
             <w:r>
-              <w:t xml:space="preserve">back </w:t>
-            </w:r>
-          </w:p>
-          <w:p>
-            <w:r>
-              <w:t>&lt;-&gt; touch</w:t>
+              <w:t xml:space="preserve">Display mover </w:t>
+            </w:r>
+          </w:p>
+          <w:p>
+            <w:r>
+              <w:t>&lt;-&gt;</w:t>
+            </w:r>
+            <w:r>
+              <w:t xml:space="preserve"> controller</w:t>
             </w:r>
           </w:p>
         </w:tc>
@@ -4043,7 +4619,7 @@
           </w:tcPr>
           <w:p>
             <w:r>
-              <w:t>Back activate when touched.</w:t>
+              <w:t>Display moves to Post and Read display when touched.</w:t>
             </w:r>
           </w:p>
         </w:tc>
@@ -4065,12 +4641,13 @@
           </w:tcPr>
           <w:p>
             <w:r>
-              <w:t xml:space="preserve">Display mover </w:t>
-            </w:r>
-          </w:p>
-          <w:p>
-            <w:r>
-              <w:t>&lt;-&gt; touch</w:t>
+              <w:t>User data</w:t>
+            </w:r>
+            <w:r>
+              <w:t>&lt;-&gt;</w:t>
+            </w:r>
+            <w:r>
+              <w:t>Controller</w:t>
             </w:r>
           </w:p>
         </w:tc>
@@ -4080,56 +4657,37 @@
           </w:tcPr>
           <w:p>
             <w:r>
-              <w:t>Display moves to Post and Read display when touched.</w:t>
-            </w:r>
-          </w:p>
-        </w:tc>
-        <w:tc>
-          <w:tcPr>
-            <w:tcW w:w="2075" w:type="dxa"/>
-          </w:tcPr>
-          <w:p>
-            <w:r>
-              <w:t>Conveys data</w:t>
-            </w:r>
-          </w:p>
-        </w:tc>
-      </w:tr>
-      <w:tr>
-        <w:tc>
-          <w:tcPr>
-            <w:tcW w:w="2263" w:type="dxa"/>
-          </w:tcPr>
-          <w:p>
-            <w:r>
-              <w:rPr>
-                <w:rFonts w:hint="eastAsia"/>
-              </w:rPr>
-              <w:lastRenderedPageBreak/>
-              <w:t>E</w:t>
-            </w:r>
-            <w:r>
-              <w:t>mployee’s reg &lt;-&gt; Admin-order</w:t>
-            </w:r>
-          </w:p>
-        </w:tc>
-        <w:tc>
-          <w:tcPr>
-            <w:tcW w:w="4678" w:type="dxa"/>
-          </w:tcPr>
-          <w:p>
-            <w:r>
-              <w:t>Call employee’s register when administer want that information</w:t>
-            </w:r>
-          </w:p>
-        </w:tc>
-        <w:tc>
-          <w:tcPr>
-            <w:tcW w:w="2075" w:type="dxa"/>
-          </w:tcPr>
-          <w:p>
-            <w:r>
-              <w:t>Conveys data</w:t>
+              <w:rPr>
+                <w:rFonts w:hint="eastAsia"/>
+              </w:rPr>
+              <w:t>C</w:t>
+            </w:r>
+            <w:r>
+              <w:t xml:space="preserve">an accept or reject when user is </w:t>
+            </w:r>
+            <w:proofErr w:type="gramStart"/>
+            <w:r>
+              <w:t>administer</w:t>
+            </w:r>
+            <w:proofErr w:type="gramEnd"/>
+            <w:r>
+              <w:t>. Employee can only request.</w:t>
+            </w:r>
+          </w:p>
+        </w:tc>
+        <w:tc>
+          <w:tcPr>
+            <w:tcW w:w="2075" w:type="dxa"/>
+          </w:tcPr>
+          <w:p>
+            <w:r>
+              <w:rPr>
+                <w:rFonts w:hint="eastAsia"/>
+              </w:rPr>
+              <w:t>C</w:t>
+            </w:r>
+            <w:r>
+              <w:t>onveys data</w:t>
             </w:r>
           </w:p>
         </w:tc>
@@ -4212,13 +4770,7 @@
           </w:tcPr>
           <w:p>
             <w:r>
-              <w:rPr>
-                <w:rFonts w:hint="eastAsia"/>
-              </w:rPr>
-              <w:t>E</w:t>
-            </w:r>
-            <w:r>
-              <w:t>mployee’s reg</w:t>
+              <w:t>Calendar</w:t>
             </w:r>
           </w:p>
         </w:tc>
@@ -4228,7 +4780,13 @@
           </w:tcPr>
           <w:p>
             <w:r>
-              <w:t>Information about employee</w:t>
+              <w:rPr>
+                <w:rFonts w:hint="eastAsia"/>
+              </w:rPr>
+              <w:t>C</w:t>
+            </w:r>
+            <w:r>
+              <w:t>ompany’s schedule</w:t>
             </w:r>
           </w:p>
         </w:tc>
@@ -4237,53 +4795,19 @@
             <w:tcW w:w="5193" w:type="dxa"/>
           </w:tcPr>
           <w:p>
-            <w:pPr>
-              <w:rPr>
-                <w:rFonts w:hint="eastAsia"/>
-              </w:rPr>
-            </w:pPr>
-            <w:r>
-              <w:t>This information is registered when user edited and registered in first time</w:t>
-            </w:r>
-          </w:p>
-        </w:tc>
-      </w:tr>
-      <w:tr>
-        <w:tc>
-          <w:tcPr>
-            <w:tcW w:w="1651" w:type="dxa"/>
-          </w:tcPr>
-          <w:p>
-            <w:r>
-              <w:rPr>
-                <w:rFonts w:hint="eastAsia"/>
-              </w:rPr>
-              <w:t xml:space="preserve"> </w:t>
+            <w:r>
+              <w:t>Company’s schedule</w:t>
+            </w:r>
+            <w:r>
+              <w:t xml:space="preserve"> is considered. When company’s essential day, employee </w:t>
             </w:r>
             <w:proofErr w:type="spellStart"/>
             <w:r>
-              <w:t>AD.use</w:t>
+              <w:t>can not</w:t>
             </w:r>
             <w:proofErr w:type="spellEnd"/>
-          </w:p>
-        </w:tc>
-        <w:tc>
-          <w:tcPr>
-            <w:tcW w:w="2172" w:type="dxa"/>
-          </w:tcPr>
-          <w:p>
-            <w:r>
-              <w:t>Only confirmed by admin</w:t>
-            </w:r>
-          </w:p>
-        </w:tc>
-        <w:tc>
-          <w:tcPr>
-            <w:tcW w:w="5193" w:type="dxa"/>
-          </w:tcPr>
-          <w:p>
-            <w:r>
-              <w:t>Only allowed by admin.</w:t>
+            <w:r>
+              <w:t xml:space="preserve"> request leave plan.</w:t>
             </w:r>
           </w:p>
         </w:tc>
@@ -4298,19 +4822,13 @@
         <w:t>U</w:t>
       </w:r>
       <w:r>
-        <w:t>C-7</w:t>
-      </w:r>
-      <w:r>
-        <w:t>,8</w:t>
-      </w:r>
-      <w:r>
-        <w:t xml:space="preserve">: Leave </w:t>
-      </w:r>
-      <w:r>
-        <w:t>management&amp; Retire/Absence managemen</w:t>
-      </w:r>
-      <w:r>
-        <w:t>t</w:t>
+        <w:t>C-</w:t>
+      </w:r>
+      <w:r>
+        <w:t>8</w:t>
+      </w:r>
+      <w:r>
+        <w:t>: Retirement/Absence</w:t>
       </w:r>
     </w:p>
     <w:p>
@@ -4395,13 +4913,7 @@
           </w:tcPr>
           <w:p>
             <w:r>
-              <w:rPr>
-                <w:rFonts w:hint="eastAsia"/>
-              </w:rPr>
-              <w:t>B</w:t>
-            </w:r>
-            <w:r>
-              <w:t>ack to previous display</w:t>
+              <w:t>Control overall concepts.</w:t>
             </w:r>
           </w:p>
         </w:tc>
@@ -4424,7 +4936,13 @@
           </w:tcPr>
           <w:p>
             <w:r>
-              <w:t>back</w:t>
+              <w:rPr>
+                <w:rFonts w:hint="eastAsia"/>
+              </w:rPr>
+              <w:t>c</w:t>
+            </w:r>
+            <w:r>
+              <w:t>ontroller</w:t>
             </w:r>
           </w:p>
         </w:tc>
@@ -4436,7 +4954,7 @@
           </w:tcPr>
           <w:p>
             <w:r>
-              <w:t>Touch the display to control</w:t>
+              <w:t>Display the current menu information</w:t>
             </w:r>
           </w:p>
         </w:tc>
@@ -4459,7 +4977,7 @@
           </w:tcPr>
           <w:p>
             <w:r>
-              <w:t>touch</w:t>
+              <w:t>Display</w:t>
             </w:r>
           </w:p>
         </w:tc>
@@ -4471,7 +4989,7 @@
           </w:tcPr>
           <w:p>
             <w:r>
-              <w:t xml:space="preserve">Schedule use case is used when user want </w:t>
+              <w:t>Move display to selected button</w:t>
             </w:r>
           </w:p>
         </w:tc>
@@ -4480,12 +4998,52 @@
             <w:tcW w:w="1134" w:type="dxa"/>
           </w:tcPr>
           <w:p>
+            <w:pPr>
+              <w:rPr>
+                <w:rFonts w:hint="eastAsia"/>
+              </w:rPr>
+            </w:pPr>
             <w:r>
               <w:rPr>
                 <w:rFonts w:hint="eastAsia"/>
               </w:rPr>
               <w:t>D</w:t>
             </w:r>
+          </w:p>
+        </w:tc>
+        <w:tc>
+          <w:tcPr>
+            <w:tcW w:w="2075" w:type="dxa"/>
+          </w:tcPr>
+          <w:p>
+            <w:r>
+              <w:t>Display mover</w:t>
+            </w:r>
+          </w:p>
+        </w:tc>
+      </w:tr>
+      <w:tr>
+        <w:tc>
+          <w:tcPr>
+            <w:tcW w:w="5807" w:type="dxa"/>
+          </w:tcPr>
+          <w:p>
+            <w:r>
+              <w:t xml:space="preserve">Schedule use case is used for selects the day when user wants </w:t>
+            </w:r>
+          </w:p>
+        </w:tc>
+        <w:tc>
+          <w:tcPr>
+            <w:tcW w:w="1134" w:type="dxa"/>
+          </w:tcPr>
+          <w:p>
+            <w:r>
+              <w:rPr>
+                <w:rFonts w:hint="eastAsia"/>
+              </w:rPr>
+              <w:t>D</w:t>
+            </w:r>
             <w:r>
               <w:t xml:space="preserve"> </w:t>
             </w:r>
@@ -4497,13 +5055,7 @@
           </w:tcPr>
           <w:p>
             <w:r>
-              <w:rPr>
-                <w:rFonts w:hint="eastAsia"/>
-              </w:rPr>
-              <w:t>S</w:t>
-            </w:r>
-            <w:r>
-              <w:t>chedule use</w:t>
+              <w:t>Calendar</w:t>
             </w:r>
           </w:p>
         </w:tc>
@@ -4515,7 +5067,7 @@
           </w:tcPr>
           <w:p>
             <w:r>
-              <w:t>Can write your story</w:t>
+              <w:t>Employee’s data is used by only administer</w:t>
             </w:r>
           </w:p>
         </w:tc>
@@ -4528,6 +5080,50 @@
               <w:rPr>
                 <w:rFonts w:hint="eastAsia"/>
               </w:rPr>
+              <w:t>K</w:t>
+            </w:r>
+          </w:p>
+        </w:tc>
+        <w:tc>
+          <w:tcPr>
+            <w:tcW w:w="2075" w:type="dxa"/>
+          </w:tcPr>
+          <w:p>
+            <w:r>
+              <w:t>User data</w:t>
+            </w:r>
+          </w:p>
+        </w:tc>
+      </w:tr>
+      <w:tr>
+        <w:tc>
+          <w:tcPr>
+            <w:tcW w:w="5807" w:type="dxa"/>
+          </w:tcPr>
+          <w:p>
+            <w:r>
+              <w:rPr>
+                <w:rFonts w:hint="eastAsia"/>
+              </w:rPr>
+              <w:t>A</w:t>
+            </w:r>
+            <w:r>
+              <w:t xml:space="preserve">dminister and employee give and take message </w:t>
+            </w:r>
+            <w:r>
+              <w:t>each other.</w:t>
+            </w:r>
+          </w:p>
+        </w:tc>
+        <w:tc>
+          <w:tcPr>
+            <w:tcW w:w="1134" w:type="dxa"/>
+          </w:tcPr>
+          <w:p>
+            <w:r>
+              <w:rPr>
+                <w:rFonts w:hint="eastAsia"/>
+              </w:rPr>
               <w:t>D</w:t>
             </w:r>
           </w:p>
@@ -4541,28 +5137,39 @@
               <w:rPr>
                 <w:rFonts w:hint="eastAsia"/>
               </w:rPr>
+              <w:t>M</w:t>
+            </w:r>
+            <w:r>
+              <w:t>essage Sender</w:t>
+            </w:r>
+          </w:p>
+        </w:tc>
+      </w:tr>
+      <w:tr>
+        <w:tc>
+          <w:tcPr>
+            <w:tcW w:w="5807" w:type="dxa"/>
+          </w:tcPr>
+          <w:p>
+            <w:pPr>
+              <w:rPr>
+                <w:rFonts w:hint="eastAsia"/>
+              </w:rPr>
+            </w:pPr>
+            <w:r>
+              <w:rPr>
+                <w:rFonts w:hint="eastAsia"/>
+              </w:rPr>
               <w:t>D</w:t>
             </w:r>
             <w:r>
-              <w:t>o</w:t>
-            </w:r>
-          </w:p>
-        </w:tc>
-      </w:tr>
-      <w:tr>
-        <w:tc>
-          <w:tcPr>
-            <w:tcW w:w="5807" w:type="dxa"/>
-          </w:tcPr>
-          <w:p>
-            <w:r>
-              <w:rPr>
-                <w:rFonts w:hint="eastAsia"/>
-              </w:rPr>
-              <w:t>A</w:t>
-            </w:r>
-            <w:r>
-              <w:t>ccept confirm</w:t>
+              <w:t xml:space="preserve">elivered </w:t>
+            </w:r>
+            <w:r>
+              <w:t xml:space="preserve">messages are </w:t>
+            </w:r>
+            <w:r>
+              <w:t>saved.</w:t>
             </w:r>
           </w:p>
         </w:tc>
@@ -4571,21 +5178,37 @@
             <w:tcW w:w="1134" w:type="dxa"/>
           </w:tcPr>
           <w:p>
-            <w:r>
-              <w:rPr>
-                <w:rFonts w:hint="eastAsia"/>
-              </w:rPr>
-              <w:t>D</w:t>
-            </w:r>
-          </w:p>
-        </w:tc>
-        <w:tc>
-          <w:tcPr>
-            <w:tcW w:w="2075" w:type="dxa"/>
-          </w:tcPr>
-          <w:p>
-            <w:r>
-              <w:t>Confirm</w:t>
+            <w:pPr>
+              <w:rPr>
+                <w:rFonts w:hint="eastAsia"/>
+              </w:rPr>
+            </w:pPr>
+            <w:r>
+              <w:rPr>
+                <w:rFonts w:hint="eastAsia"/>
+              </w:rPr>
+              <w:t>K</w:t>
+            </w:r>
+          </w:p>
+        </w:tc>
+        <w:tc>
+          <w:tcPr>
+            <w:tcW w:w="2075" w:type="dxa"/>
+          </w:tcPr>
+          <w:p>
+            <w:pPr>
+              <w:rPr>
+                <w:rFonts w:hint="eastAsia"/>
+              </w:rPr>
+            </w:pPr>
+            <w:r>
+              <w:rPr>
+                <w:rFonts w:hint="eastAsia"/>
+              </w:rPr>
+              <w:t>d</w:t>
+            </w:r>
+            <w:r>
+              <w:t>atabase</w:t>
             </w:r>
           </w:p>
         </w:tc>
@@ -4668,12 +5291,12 @@
           </w:tcPr>
           <w:p>
             <w:r>
-              <w:t xml:space="preserve">back </w:t>
-            </w:r>
-          </w:p>
-          <w:p>
-            <w:r>
-              <w:t>&lt;-&gt; touch</w:t>
+              <w:t xml:space="preserve">Display mover </w:t>
+            </w:r>
+          </w:p>
+          <w:p>
+            <w:r>
+              <w:t>&lt;-&gt; controller</w:t>
             </w:r>
           </w:p>
         </w:tc>
@@ -4683,7 +5306,7 @@
           </w:tcPr>
           <w:p>
             <w:r>
-              <w:t>Back activate when touched.</w:t>
+              <w:t>Display moves to Post and Read display when touched.</w:t>
             </w:r>
           </w:p>
         </w:tc>
@@ -4705,12 +5328,7 @@
           </w:tcPr>
           <w:p>
             <w:r>
-              <w:t xml:space="preserve">Display mover </w:t>
-            </w:r>
-          </w:p>
-          <w:p>
-            <w:r>
-              <w:t>&lt;-&gt; touch</w:t>
+              <w:t>User data&lt;-&gt;Controller</w:t>
             </w:r>
           </w:p>
         </w:tc>
@@ -4720,45 +5338,21 @@
           </w:tcPr>
           <w:p>
             <w:r>
-              <w:t>Display moves to Post and Read display when touched.</w:t>
-            </w:r>
-          </w:p>
-        </w:tc>
-        <w:tc>
-          <w:tcPr>
-            <w:tcW w:w="2075" w:type="dxa"/>
-          </w:tcPr>
-          <w:p>
-            <w:r>
-              <w:t>Conveys data</w:t>
-            </w:r>
-          </w:p>
-        </w:tc>
-      </w:tr>
-      <w:tr>
-        <w:tc>
-          <w:tcPr>
-            <w:tcW w:w="2263" w:type="dxa"/>
-          </w:tcPr>
-          <w:p>
-            <w:r>
-              <w:rPr>
-                <w:rFonts w:hint="eastAsia"/>
-              </w:rPr>
-              <w:t>D</w:t>
-            </w:r>
-            <w:r>
-              <w:t>o&lt;-&gt;Schedule use</w:t>
-            </w:r>
-          </w:p>
-        </w:tc>
-        <w:tc>
-          <w:tcPr>
-            <w:tcW w:w="4678" w:type="dxa"/>
-          </w:tcPr>
-          <w:p>
-            <w:r>
-              <w:t>Can register day when you want</w:t>
+              <w:rPr>
+                <w:rFonts w:hint="eastAsia"/>
+              </w:rPr>
+              <w:t>C</w:t>
+            </w:r>
+            <w:r>
+              <w:t xml:space="preserve">an accept or reject when user is </w:t>
+            </w:r>
+            <w:proofErr w:type="gramStart"/>
+            <w:r>
+              <w:t>administer</w:t>
+            </w:r>
+            <w:proofErr w:type="gramEnd"/>
+            <w:r>
+              <w:t>. Employee can only request.</w:t>
             </w:r>
           </w:p>
         </w:tc>
@@ -4857,29 +5451,23 @@
           </w:tcPr>
           <w:p>
             <w:r>
+              <w:t>Calendar</w:t>
+            </w:r>
+          </w:p>
+        </w:tc>
+        <w:tc>
+          <w:tcPr>
+            <w:tcW w:w="2172" w:type="dxa"/>
+          </w:tcPr>
+          <w:p>
+            <w:r>
               <w:rPr>
                 <w:rFonts w:hint="eastAsia"/>
               </w:rPr>
               <w:t>C</w:t>
             </w:r>
             <w:r>
-              <w:t>onfirm</w:t>
-            </w:r>
-          </w:p>
-        </w:tc>
-        <w:tc>
-          <w:tcPr>
-            <w:tcW w:w="2172" w:type="dxa"/>
-          </w:tcPr>
-          <w:p>
-            <w:r>
-              <w:rPr>
-                <w:rFonts w:hint="eastAsia"/>
-              </w:rPr>
-              <w:t>E</w:t>
-            </w:r>
-            <w:r>
-              <w:t>mployee’s want’s</w:t>
+              <w:t>ompany’s schedule</w:t>
             </w:r>
           </w:p>
         </w:tc>
@@ -4888,52 +5476,13 @@
             <w:tcW w:w="5193" w:type="dxa"/>
           </w:tcPr>
           <w:p>
-            <w:r>
-              <w:t>Administer confirm what employee’s want. What massages employees are delivered.</w:t>
-            </w:r>
-          </w:p>
-        </w:tc>
-      </w:tr>
-      <w:tr>
-        <w:tc>
-          <w:tcPr>
-            <w:tcW w:w="1651" w:type="dxa"/>
-          </w:tcPr>
-          <w:p>
-            <w:r>
-              <w:rPr>
-                <w:rFonts w:hint="eastAsia"/>
-              </w:rPr>
-              <w:t>S</w:t>
-            </w:r>
-            <w:r>
-              <w:t>chedule use</w:t>
-            </w:r>
-          </w:p>
-        </w:tc>
-        <w:tc>
-          <w:tcPr>
-            <w:tcW w:w="2172" w:type="dxa"/>
-          </w:tcPr>
-          <w:p>
-            <w:r>
-              <w:rPr>
-                <w:rFonts w:hint="eastAsia"/>
-              </w:rPr>
-              <w:t>C</w:t>
-            </w:r>
-            <w:r>
-              <w:t>ompany’s schedule</w:t>
-            </w:r>
-          </w:p>
-        </w:tc>
-        <w:tc>
-          <w:tcPr>
-            <w:tcW w:w="5193" w:type="dxa"/>
-          </w:tcPr>
-          <w:p>
-            <w:r>
-              <w:t>Company’s schedule is used when user want</w:t>
+            <w:proofErr w:type="gramStart"/>
+            <w:r>
+              <w:t>Employee</w:t>
+            </w:r>
+            <w:proofErr w:type="gramEnd"/>
+            <w:r>
+              <w:t xml:space="preserve"> select day on calendar. </w:t>
             </w:r>
           </w:p>
         </w:tc>
@@ -4941,11 +5490,17 @@
     </w:tbl>
     <w:p/>
     <w:p>
-      <w:r>
+      <w:pPr>
         <w:rPr>
           <w:rFonts w:hint="eastAsia"/>
         </w:rPr>
-        <w:lastRenderedPageBreak/>
+      </w:pPr>
+    </w:p>
+    <w:p>
+      <w:r>
+        <w:rPr>
+          <w:rFonts w:hint="eastAsia"/>
+        </w:rPr>
         <w:t>U</w:t>
       </w:r>
       <w:r>
@@ -5034,13 +5589,7 @@
           </w:tcPr>
           <w:p>
             <w:r>
-              <w:rPr>
-                <w:rFonts w:hint="eastAsia"/>
-              </w:rPr>
-              <w:t>B</w:t>
-            </w:r>
-            <w:r>
-              <w:t>ack to previous display</w:t>
+              <w:t>Control overall concepts.</w:t>
             </w:r>
           </w:p>
         </w:tc>
@@ -5063,7 +5612,13 @@
           </w:tcPr>
           <w:p>
             <w:r>
-              <w:t>back</w:t>
+              <w:rPr>
+                <w:rFonts w:hint="eastAsia"/>
+              </w:rPr>
+              <w:t>c</w:t>
+            </w:r>
+            <w:r>
+              <w:t>ontroller</w:t>
             </w:r>
           </w:p>
         </w:tc>
@@ -5075,7 +5630,7 @@
           </w:tcPr>
           <w:p>
             <w:r>
-              <w:t>Touch the display to control</w:t>
+              <w:t>Display the current menu information</w:t>
             </w:r>
           </w:p>
         </w:tc>
@@ -5098,7 +5653,7 @@
           </w:tcPr>
           <w:p>
             <w:r>
-              <w:t>touch</w:t>
+              <w:t>Display</w:t>
             </w:r>
           </w:p>
         </w:tc>
@@ -5109,13 +5664,8 @@
             <w:tcW w:w="5807" w:type="dxa"/>
           </w:tcPr>
           <w:p>
-            <w:proofErr w:type="spellStart"/>
-            <w:r>
-              <w:t>Time_line</w:t>
-            </w:r>
-            <w:proofErr w:type="spellEnd"/>
-            <w:r>
-              <w:t xml:space="preserve"> system about company</w:t>
+            <w:r>
+              <w:t>Move display to selected button</w:t>
             </w:r>
           </w:p>
         </w:tc>
@@ -5124,6 +5674,44 @@
             <w:tcW w:w="1134" w:type="dxa"/>
           </w:tcPr>
           <w:p>
+            <w:r>
+              <w:rPr>
+                <w:rFonts w:hint="eastAsia"/>
+              </w:rPr>
+              <w:t>D</w:t>
+            </w:r>
+          </w:p>
+        </w:tc>
+        <w:tc>
+          <w:tcPr>
+            <w:tcW w:w="2075" w:type="dxa"/>
+          </w:tcPr>
+          <w:p>
+            <w:r>
+              <w:t>Display mover</w:t>
+            </w:r>
+          </w:p>
+        </w:tc>
+      </w:tr>
+      <w:tr>
+        <w:tc>
+          <w:tcPr>
+            <w:tcW w:w="5807" w:type="dxa"/>
+          </w:tcPr>
+          <w:p>
+            <w:r>
+              <w:t>Have display information.</w:t>
+            </w:r>
+            <w:r>
+              <w:t xml:space="preserve"> </w:t>
+            </w:r>
+          </w:p>
+        </w:tc>
+        <w:tc>
+          <w:tcPr>
+            <w:tcW w:w="1134" w:type="dxa"/>
+          </w:tcPr>
+          <w:p>
             <w:pPr>
               <w:rPr>
                 <w:rFonts w:hint="eastAsia"/>
@@ -5135,21 +5723,18 @@
               </w:rPr>
               <w:t>D</w:t>
             </w:r>
-          </w:p>
-        </w:tc>
-        <w:tc>
-          <w:tcPr>
-            <w:tcW w:w="2075" w:type="dxa"/>
-          </w:tcPr>
-          <w:p>
-            <w:r>
-              <w:rPr>
-                <w:rFonts w:hint="eastAsia"/>
-              </w:rPr>
-              <w:t>S</w:t>
-            </w:r>
-            <w:r>
-              <w:t>chedule is okey</w:t>
+            <w:r>
+              <w:t xml:space="preserve"> </w:t>
+            </w:r>
+          </w:p>
+        </w:tc>
+        <w:tc>
+          <w:tcPr>
+            <w:tcW w:w="2075" w:type="dxa"/>
+          </w:tcPr>
+          <w:p>
+            <w:r>
+              <w:t>Calendar</w:t>
             </w:r>
           </w:p>
         </w:tc>
@@ -5232,12 +5817,15 @@
           </w:tcPr>
           <w:p>
             <w:r>
-              <w:t xml:space="preserve">back </w:t>
-            </w:r>
-          </w:p>
-          <w:p>
-            <w:r>
-              <w:t>&lt;-&gt; touch</w:t>
+              <w:t xml:space="preserve">Display </w:t>
+            </w:r>
+          </w:p>
+          <w:p>
+            <w:r>
+              <w:t xml:space="preserve">&lt;-&gt; </w:t>
+            </w:r>
+            <w:r>
+              <w:t>calendar</w:t>
             </w:r>
           </w:p>
         </w:tc>
@@ -5247,7 +5835,7 @@
           </w:tcPr>
           <w:p>
             <w:r>
-              <w:t>Back activate when touched.</w:t>
+              <w:t>Displayed by calendar’s information.</w:t>
             </w:r>
           </w:p>
         </w:tc>
@@ -5262,162 +5850,14 @@
           </w:p>
         </w:tc>
       </w:tr>
-      <w:tr>
-        <w:tc>
-          <w:tcPr>
-            <w:tcW w:w="2263" w:type="dxa"/>
-          </w:tcPr>
-          <w:p>
-            <w:r>
-              <w:t xml:space="preserve">Display mover </w:t>
-            </w:r>
-          </w:p>
-          <w:p>
-            <w:r>
-              <w:t>&lt;-&gt; touch</w:t>
-            </w:r>
-          </w:p>
-        </w:tc>
-        <w:tc>
-          <w:tcPr>
-            <w:tcW w:w="4678" w:type="dxa"/>
-          </w:tcPr>
-          <w:p>
-            <w:r>
-              <w:t>Display moves to Post and Read display when touched.</w:t>
-            </w:r>
-          </w:p>
-        </w:tc>
-        <w:tc>
-          <w:tcPr>
-            <w:tcW w:w="2075" w:type="dxa"/>
-          </w:tcPr>
-          <w:p>
-            <w:r>
-              <w:t>Conveys data</w:t>
-            </w:r>
-          </w:p>
-        </w:tc>
-      </w:tr>
     </w:tbl>
-    <w:p/>
     <w:p>
-      <w:r>
+      <w:pPr>
         <w:rPr>
           <w:rFonts w:hint="eastAsia"/>
         </w:rPr>
-        <w:t>E</w:t>
-      </w:r>
-      <w:r>
-        <w:t>xtraction the Attributes</w:t>
-      </w:r>
+      </w:pPr>
     </w:p>
-    <w:tbl>
-      <w:tblPr>
-        <w:tblStyle w:val="a3"/>
-        <w:tblW w:w="0" w:type="auto"/>
-        <w:tblLook w:val="04A0" w:firstRow="1" w:lastRow="0" w:firstColumn="1" w:lastColumn="0" w:noHBand="0" w:noVBand="1"/>
-      </w:tblPr>
-      <w:tblGrid>
-        <w:gridCol w:w="1651"/>
-        <w:gridCol w:w="2172"/>
-        <w:gridCol w:w="5193"/>
-      </w:tblGrid>
-      <w:tr>
-        <w:tc>
-          <w:tcPr>
-            <w:tcW w:w="1651" w:type="dxa"/>
-            <w:shd w:val="clear" w:color="auto" w:fill="D9E2F3" w:themeFill="accent1" w:themeFillTint="33"/>
-          </w:tcPr>
-          <w:p>
-            <w:r>
-              <w:rPr>
-                <w:rFonts w:hint="eastAsia"/>
-              </w:rPr>
-              <w:t>C</w:t>
-            </w:r>
-            <w:r>
-              <w:t>oncept</w:t>
-            </w:r>
-          </w:p>
-        </w:tc>
-        <w:tc>
-          <w:tcPr>
-            <w:tcW w:w="2172" w:type="dxa"/>
-            <w:shd w:val="clear" w:color="auto" w:fill="D9E2F3" w:themeFill="accent1" w:themeFillTint="33"/>
-          </w:tcPr>
-          <w:p>
-            <w:r>
-              <w:rPr>
-                <w:rFonts w:hint="eastAsia"/>
-              </w:rPr>
-              <w:t>A</w:t>
-            </w:r>
-            <w:r>
-              <w:t>ttributes</w:t>
-            </w:r>
-          </w:p>
-        </w:tc>
-        <w:tc>
-          <w:tcPr>
-            <w:tcW w:w="5193" w:type="dxa"/>
-            <w:shd w:val="clear" w:color="auto" w:fill="D9E2F3" w:themeFill="accent1" w:themeFillTint="33"/>
-          </w:tcPr>
-          <w:p>
-            <w:r>
-              <w:t>Attribute Description</w:t>
-            </w:r>
-          </w:p>
-        </w:tc>
-      </w:tr>
-      <w:tr>
-        <w:tc>
-          <w:tcPr>
-            <w:tcW w:w="1651" w:type="dxa"/>
-          </w:tcPr>
-          <w:p>
-            <w:r>
-              <w:rPr>
-                <w:rFonts w:hint="eastAsia"/>
-              </w:rPr>
-              <w:t>S</w:t>
-            </w:r>
-            <w:r>
-              <w:t>chedule</w:t>
-            </w:r>
-          </w:p>
-        </w:tc>
-        <w:tc>
-          <w:tcPr>
-            <w:tcW w:w="2172" w:type="dxa"/>
-          </w:tcPr>
-          <w:p>
-            <w:r>
-              <w:t>Company’s important day</w:t>
-            </w:r>
-          </w:p>
-        </w:tc>
-        <w:tc>
-          <w:tcPr>
-            <w:tcW w:w="5193" w:type="dxa"/>
-          </w:tcPr>
-          <w:p>
-            <w:r>
-              <w:t xml:space="preserve">This day </w:t>
-            </w:r>
-            <w:proofErr w:type="gramStart"/>
-            <w:r>
-              <w:t>can’t</w:t>
-            </w:r>
-            <w:proofErr w:type="gramEnd"/>
-            <w:r>
-              <w:t xml:space="preserve"> use leave or retirement.</w:t>
-            </w:r>
-          </w:p>
-        </w:tc>
-      </w:tr>
-    </w:tbl>
-    <w:p/>
     <w:p/>
     <w:sectPr>
       <w:pgSz w:w="11906" w:h="16838"/>
